--- a/AI需求.docx
+++ b/AI需求.docx
@@ -3,6 +3,11 @@
 <w:document xmlns:wpc="http://schemas.microsoft.com/office/word/2010/wordprocessingCanvas" xmlns:cx="http://schemas.microsoft.com/office/drawing/2014/chartex" xmlns:cx1="http://schemas.microsoft.com/office/drawing/2015/9/8/chartex" xmlns:cx2="http://schemas.microsoft.com/office/drawing/2015/10/21/chartex" xmlns:cx3="http://schemas.microsoft.com/office/drawing/2016/5/9/chartex" xmlns:cx4="http://schemas.microsoft.com/office/drawing/2016/5/10/chartex" xmlns:cx5="http://schemas.microsoft.com/office/drawing/2016/5/11/chartex" xmlns:cx6="http://schemas.microsoft.com/office/drawing/2016/5/12/chartex" xmlns:cx7="http://schemas.microsoft.com/office/drawing/2016/5/13/chartex" xmlns:cx8="http://schemas.microsoft.com/office/drawing/2016/5/14/chartex" xmlns:mc="http://schemas.openxmlformats.org/markup-compatibility/2006" xmlns:aink="http://schemas.microsoft.com/office/drawing/2016/ink" xmlns:am3d="http://schemas.microsoft.com/office/drawing/2017/model3d" xmlns:o="urn:schemas-microsoft-com:office:office" xmlns:oel="http://schemas.microsoft.com/office/2019/extlst" xmlns:r="http://schemas.openxmlformats.org/officeDocument/2006/relationships" xmlns:m="http://schemas.openxmlformats.org/officeDocument/2006/math" xmlns:v="urn:schemas-microsoft-com:vml" xmlns:wp14="http://schemas.microsoft.com/office/word/2010/wordprocessingDrawing" xmlns:wp="http://schemas.openxmlformats.org/drawingml/2006/wordprocessingDrawing" xmlns:w10="urn:schemas-microsoft-com:office:word" xmlns:w="http://schemas.openxmlformats.org/wordprocessingml/2006/main" xmlns:w14="http://schemas.microsoft.com/office/word/2010/wordml" xmlns:w15="http://schemas.microsoft.com/office/word/2012/wordml" xmlns:w16cex="http://schemas.microsoft.com/office/word/2018/wordml/cex" xmlns:w16cid="http://schemas.microsoft.com/office/word/2016/wordml/cid" xmlns:w16="http://schemas.microsoft.com/office/word/2018/wordml" xmlns:w16du="http://schemas.microsoft.com/office/word/2023/wordml/word16du" xmlns:w16sdtdh="http://schemas.microsoft.com/office/word/2020/wordml/sdtdatahash" xmlns:w16sdtfl="http://schemas.microsoft.com/office/word/2024/wordml/sdtformatlock" xmlns:w16se="http://schemas.microsoft.com/office/word/2015/wordml/symex" xmlns:wpg="http://schemas.microsoft.com/office/word/2010/wordprocessingGroup" xmlns:wpi="http://schemas.microsoft.com/office/word/2010/wordprocessingInk" xmlns:wne="http://schemas.microsoft.com/office/word/2006/wordml" xmlns:wps="http://schemas.microsoft.com/office/word/2010/wordprocessingShape" mc:Ignorable="w14 w15 w16se w16cid w16 w16cex w16sdtdh w16sdtfl w16du wp14">
   <w:body>
     <w:p>
+      <w:pPr>
+        <w:rPr>
+          <w:rFonts w:hint="eastAsia"/>
+        </w:rPr>
+      </w:pPr>
       <w:bookmarkStart w:id="0" w:name="OLE_LINK1"/>
       <w:r>
         <w:rPr>
@@ -36,6 +41,9 @@
           <w:ilvl w:val="0"/>
           <w:numId w:val="3"/>
         </w:numPr>
+        <w:rPr>
+          <w:rFonts w:hint="eastAsia"/>
+        </w:rPr>
       </w:pPr>
       <w:r>
         <w:rPr>
@@ -51,6 +59,9 @@
           <w:ilvl w:val="0"/>
           <w:numId w:val="3"/>
         </w:numPr>
+        <w:rPr>
+          <w:rFonts w:hint="eastAsia"/>
+        </w:rPr>
       </w:pPr>
       <w:r>
         <w:rPr>
@@ -66,6 +77,9 @@
           <w:ilvl w:val="0"/>
           <w:numId w:val="3"/>
         </w:numPr>
+        <w:rPr>
+          <w:rFonts w:hint="eastAsia"/>
+        </w:rPr>
       </w:pPr>
       <w:r>
         <w:rPr>
@@ -81,6 +95,9 @@
           <w:ilvl w:val="0"/>
           <w:numId w:val="3"/>
         </w:numPr>
+        <w:rPr>
+          <w:rFonts w:hint="eastAsia"/>
+        </w:rPr>
       </w:pPr>
       <w:r>
         <w:rPr>
@@ -110,6 +127,9 @@
           <w:ilvl w:val="0"/>
           <w:numId w:val="3"/>
         </w:numPr>
+        <w:rPr>
+          <w:rFonts w:hint="eastAsia"/>
+        </w:rPr>
       </w:pPr>
       <w:r>
         <w:rPr>
@@ -133,6 +153,11 @@
       </w:r>
     </w:p>
     <w:p>
+      <w:pPr>
+        <w:rPr>
+          <w:rFonts w:hint="eastAsia"/>
+        </w:rPr>
+      </w:pPr>
       <w:r>
         <w:rPr>
           <w:rFonts w:hint="eastAsia"/>
@@ -147,6 +172,9 @@
           <w:ilvl w:val="0"/>
           <w:numId w:val="2"/>
         </w:numPr>
+        <w:rPr>
+          <w:rFonts w:hint="eastAsia"/>
+        </w:rPr>
       </w:pPr>
       <w:r>
         <w:rPr>
@@ -176,6 +204,9 @@
           <w:ilvl w:val="0"/>
           <w:numId w:val="2"/>
         </w:numPr>
+        <w:rPr>
+          <w:rFonts w:hint="eastAsia"/>
+        </w:rPr>
       </w:pPr>
       <w:r>
         <w:rPr>
@@ -191,6 +222,9 @@
           <w:ilvl w:val="0"/>
           <w:numId w:val="2"/>
         </w:numPr>
+        <w:rPr>
+          <w:rFonts w:hint="eastAsia"/>
+        </w:rPr>
       </w:pPr>
       <w:r>
         <w:rPr>
@@ -220,6 +254,9 @@
           <w:ilvl w:val="0"/>
           <w:numId w:val="2"/>
         </w:numPr>
+        <w:rPr>
+          <w:rFonts w:hint="eastAsia"/>
+        </w:rPr>
       </w:pPr>
       <w:r>
         <w:rPr>
@@ -237,16 +274,8 @@
         <w:rPr>
           <w:rFonts w:hint="eastAsia"/>
         </w:rPr>
-        <w:t>\</w:t>
-      </w:r>
-      <w:proofErr w:type="spellStart"/>
-      <w:r>
-        <w:rPr>
-          <w:rFonts w:hint="eastAsia"/>
-        </w:rPr>
-        <w:t>Card.prefab</w:t>
-      </w:r>
-      <w:proofErr w:type="spellEnd"/>
+        <w:t>\Card.prefab</w:t>
+      </w:r>
     </w:p>
     <w:p>
       <w:pPr>
@@ -255,26 +284,15 @@
           <w:ilvl w:val="0"/>
           <w:numId w:val="2"/>
         </w:numPr>
-      </w:pPr>
-      <w:r>
-        <w:rPr>
-          <w:rFonts w:hint="eastAsia"/>
-        </w:rPr>
-        <w:t>将</w:t>
-      </w:r>
-      <w:proofErr w:type="spellStart"/>
-      <w:r>
-        <w:rPr>
-          <w:rFonts w:hint="eastAsia"/>
-        </w:rPr>
-        <w:t>Card.cs</w:t>
-      </w:r>
-      <w:proofErr w:type="spellEnd"/>
-      <w:r>
-        <w:rPr>
-          <w:rFonts w:hint="eastAsia"/>
-        </w:rPr>
-        <w:t>脚本作为Component添加在Card预制体上</w:t>
+        <w:rPr>
+          <w:rFonts w:hint="eastAsia"/>
+        </w:rPr>
+      </w:pPr>
+      <w:r>
+        <w:rPr>
+          <w:rFonts w:hint="eastAsia"/>
+        </w:rPr>
+        <w:t>将Card.cs脚本作为Component添加在Card预制体上</w:t>
       </w:r>
     </w:p>
     <w:p>
@@ -284,6 +302,9 @@
           <w:ilvl w:val="0"/>
           <w:numId w:val="2"/>
         </w:numPr>
+        <w:rPr>
+          <w:rFonts w:hint="eastAsia"/>
+        </w:rPr>
       </w:pPr>
       <w:r>
         <w:rPr>
@@ -299,6 +320,9 @@
           <w:ilvl w:val="0"/>
           <w:numId w:val="2"/>
         </w:numPr>
+        <w:rPr>
+          <w:rFonts w:hint="eastAsia"/>
+        </w:rPr>
       </w:pPr>
       <w:r>
         <w:rPr>
@@ -320,6 +344,9 @@
           <w:ilvl w:val="0"/>
           <w:numId w:val="2"/>
         </w:numPr>
+        <w:rPr>
+          <w:rFonts w:hint="eastAsia"/>
+        </w:rPr>
       </w:pPr>
       <w:r>
         <w:rPr>
@@ -335,42 +362,15 @@
           <w:ilvl w:val="0"/>
           <w:numId w:val="2"/>
         </w:numPr>
-      </w:pPr>
-      <w:r>
-        <w:rPr>
-          <w:rFonts w:hint="eastAsia"/>
-        </w:rPr>
-        <w:t>方块</w:t>
-      </w:r>
-      <w:r>
-        <w:rPr>
-          <w:rFonts w:hint="eastAsia"/>
-        </w:rPr>
-        <w:t>A的图片名称为</w:t>
-      </w:r>
-      <w:r>
-        <w:rPr>
-          <w:rFonts w:hint="eastAsia"/>
-        </w:rPr>
-        <w:t>d</w:t>
-      </w:r>
-      <w:r>
-        <w:rPr>
-          <w:rFonts w:hint="eastAsia"/>
-        </w:rPr>
-        <w:t>01，到方块K的图片名称为</w:t>
-      </w:r>
-      <w:r>
-        <w:rPr>
-          <w:rFonts w:hint="eastAsia"/>
-        </w:rPr>
-        <w:t>d</w:t>
-      </w:r>
-      <w:r>
-        <w:rPr>
-          <w:rFonts w:hint="eastAsia"/>
-        </w:rPr>
-        <w:t>13</w:t>
+        <w:rPr>
+          <w:rFonts w:hint="eastAsia"/>
+        </w:rPr>
+      </w:pPr>
+      <w:r>
+        <w:rPr>
+          <w:rFonts w:hint="eastAsia"/>
+        </w:rPr>
+        <w:t>方块A的图片名称为d01，到方块K的图片名称为d13</w:t>
       </w:r>
     </w:p>
     <w:p>
@@ -380,42 +380,15 @@
           <w:ilvl w:val="0"/>
           <w:numId w:val="2"/>
         </w:numPr>
-      </w:pPr>
-      <w:r>
-        <w:rPr>
-          <w:rFonts w:hint="eastAsia"/>
-        </w:rPr>
-        <w:t>红桃</w:t>
-      </w:r>
-      <w:r>
-        <w:rPr>
-          <w:rFonts w:hint="eastAsia"/>
-        </w:rPr>
-        <w:t>A的图片名称为</w:t>
-      </w:r>
-      <w:r>
-        <w:rPr>
-          <w:rFonts w:hint="eastAsia"/>
-        </w:rPr>
-        <w:t>h</w:t>
-      </w:r>
-      <w:r>
-        <w:rPr>
-          <w:rFonts w:hint="eastAsia"/>
-        </w:rPr>
-        <w:t>01，到红桃K的图片名称为</w:t>
-      </w:r>
-      <w:r>
-        <w:rPr>
-          <w:rFonts w:hint="eastAsia"/>
-        </w:rPr>
-        <w:t>h</w:t>
-      </w:r>
-      <w:r>
-        <w:rPr>
-          <w:rFonts w:hint="eastAsia"/>
-        </w:rPr>
-        <w:t>13</w:t>
+        <w:rPr>
+          <w:rFonts w:hint="eastAsia"/>
+        </w:rPr>
+      </w:pPr>
+      <w:r>
+        <w:rPr>
+          <w:rFonts w:hint="eastAsia"/>
+        </w:rPr>
+        <w:t>红桃A的图片名称为h01，到红桃K的图片名称为h13</w:t>
       </w:r>
     </w:p>
     <w:p>
@@ -425,42 +398,15 @@
           <w:ilvl w:val="0"/>
           <w:numId w:val="2"/>
         </w:numPr>
-      </w:pPr>
-      <w:r>
-        <w:rPr>
-          <w:rFonts w:hint="eastAsia"/>
-        </w:rPr>
-        <w:t>黑桃</w:t>
-      </w:r>
-      <w:r>
-        <w:rPr>
-          <w:rFonts w:hint="eastAsia"/>
-        </w:rPr>
-        <w:t>A的图片名称为</w:t>
-      </w:r>
-      <w:r>
-        <w:rPr>
-          <w:rFonts w:hint="eastAsia"/>
-        </w:rPr>
-        <w:t>s</w:t>
-      </w:r>
-      <w:r>
-        <w:rPr>
-          <w:rFonts w:hint="eastAsia"/>
-        </w:rPr>
-        <w:t>01，到黑桃K的图片名称为</w:t>
-      </w:r>
-      <w:r>
-        <w:rPr>
-          <w:rFonts w:hint="eastAsia"/>
-        </w:rPr>
-        <w:t>s</w:t>
-      </w:r>
-      <w:r>
-        <w:rPr>
-          <w:rFonts w:hint="eastAsia"/>
-        </w:rPr>
-        <w:t>13</w:t>
+        <w:rPr>
+          <w:rFonts w:hint="eastAsia"/>
+        </w:rPr>
+      </w:pPr>
+      <w:r>
+        <w:rPr>
+          <w:rFonts w:hint="eastAsia"/>
+        </w:rPr>
+        <w:t>黑桃A的图片名称为s01，到黑桃K的图片名称为s13</w:t>
       </w:r>
     </w:p>
     <w:p>
@@ -470,9 +416,6 @@
           <w:ilvl w:val="0"/>
           <w:numId w:val="2"/>
         </w:numPr>
-        <w:rPr>
-          <w:rFonts w:hint="eastAsia"/>
-        </w:rPr>
       </w:pPr>
       <w:r>
         <w:rPr>
@@ -495,6 +438,796 @@
         <w:t>牌的花色和点数</w:t>
       </w:r>
       <w:bookmarkEnd w:id="0"/>
+    </w:p>
+    <w:p/>
+    <w:p>
+      <w:bookmarkStart w:id="1" w:name="OLE_LINK2"/>
+      <w:r>
+        <w:rPr>
+          <w:rFonts w:hint="eastAsia"/>
+        </w:rPr>
+        <w:t>帮我设计一个功能：</w:t>
+      </w:r>
+    </w:p>
+    <w:p>
+      <w:pPr>
+        <w:pStyle w:val="a9"/>
+        <w:numPr>
+          <w:ilvl w:val="0"/>
+          <w:numId w:val="4"/>
+        </w:numPr>
+      </w:pPr>
+      <w:r>
+        <w:rPr>
+          <w:rFonts w:hint="eastAsia"/>
+        </w:rPr>
+        <w:t>可以传递1个整型参数，这个整型参数表示几副扑克牌</w:t>
+      </w:r>
+    </w:p>
+    <w:p>
+      <w:pPr>
+        <w:pStyle w:val="a9"/>
+        <w:numPr>
+          <w:ilvl w:val="0"/>
+          <w:numId w:val="4"/>
+        </w:numPr>
+      </w:pPr>
+      <w:r>
+        <w:rPr>
+          <w:rFonts w:hint="eastAsia"/>
+        </w:rPr>
+        <w:t>例如参数为1，表示1副扑克牌，然后就生成1副扑克牌中的52张牌</w:t>
+      </w:r>
+    </w:p>
+    <w:p>
+      <w:pPr>
+        <w:pStyle w:val="a9"/>
+        <w:numPr>
+          <w:ilvl w:val="0"/>
+          <w:numId w:val="4"/>
+        </w:numPr>
+      </w:pPr>
+      <w:r>
+        <w:rPr>
+          <w:rFonts w:hint="eastAsia"/>
+        </w:rPr>
+        <w:t>如果参数为2，就生成2副扑克牌总计104张，以此类推</w:t>
+      </w:r>
+    </w:p>
+    <w:p>
+      <w:pPr>
+        <w:pStyle w:val="a9"/>
+        <w:numPr>
+          <w:ilvl w:val="0"/>
+          <w:numId w:val="4"/>
+        </w:numPr>
+      </w:pPr>
+      <w:r>
+        <w:rPr>
+          <w:rFonts w:hint="eastAsia"/>
+        </w:rPr>
+        <w:t>然后将生成的牌存放在一个集合中，键为花色和点数的字符串组合，值为卡牌对象</w:t>
+      </w:r>
+    </w:p>
+    <w:p/>
+    <w:p>
+      <w:r>
+        <w:rPr>
+          <w:rFonts w:hint="eastAsia"/>
+        </w:rPr>
+        <w:t>再设计一个功能：</w:t>
+      </w:r>
+    </w:p>
+    <w:p>
+      <w:pPr>
+        <w:pStyle w:val="a9"/>
+        <w:numPr>
+          <w:ilvl w:val="0"/>
+          <w:numId w:val="5"/>
+        </w:numPr>
+      </w:pPr>
+      <w:r>
+        <w:rPr>
+          <w:rFonts w:hint="eastAsia"/>
+        </w:rPr>
+        <w:t>可以传递1个卡牌集合，1个Transform对象</w:t>
+      </w:r>
+    </w:p>
+    <w:p>
+      <w:pPr>
+        <w:pStyle w:val="a9"/>
+        <w:numPr>
+          <w:ilvl w:val="0"/>
+          <w:numId w:val="5"/>
+        </w:numPr>
+      </w:pPr>
+      <w:r>
+        <w:rPr>
+          <w:rFonts w:hint="eastAsia"/>
+        </w:rPr>
+        <w:t>然后随机卡牌集合中的一张牌，克隆到</w:t>
+      </w:r>
+      <w:r>
+        <w:rPr>
+          <w:rFonts w:hint="eastAsia"/>
+        </w:rPr>
+        <w:t>Transform对象</w:t>
+      </w:r>
+      <w:r>
+        <w:rPr>
+          <w:rFonts w:hint="eastAsia"/>
+        </w:rPr>
+        <w:t>下，坐标随机，但卡</w:t>
+      </w:r>
+      <w:proofErr w:type="gramStart"/>
+      <w:r>
+        <w:rPr>
+          <w:rFonts w:hint="eastAsia"/>
+        </w:rPr>
+        <w:t>牌不能</w:t>
+      </w:r>
+      <w:proofErr w:type="gramEnd"/>
+      <w:r>
+        <w:rPr>
+          <w:rFonts w:hint="eastAsia"/>
+        </w:rPr>
+        <w:t>超出Transform对象的范围</w:t>
+      </w:r>
+    </w:p>
+    <w:p>
+      <w:pPr>
+        <w:pStyle w:val="a9"/>
+        <w:numPr>
+          <w:ilvl w:val="0"/>
+          <w:numId w:val="5"/>
+        </w:numPr>
+      </w:pPr>
+      <w:r>
+        <w:rPr>
+          <w:rFonts w:hint="eastAsia"/>
+        </w:rPr>
+        <w:t>直到卡牌集合为空</w:t>
+      </w:r>
+    </w:p>
+    <w:p>
+      <w:pPr>
+        <w:pStyle w:val="a9"/>
+        <w:numPr>
+          <w:ilvl w:val="0"/>
+          <w:numId w:val="5"/>
+        </w:numPr>
+      </w:pPr>
+      <w:r>
+        <w:rPr>
+          <w:rFonts w:hint="eastAsia"/>
+        </w:rPr>
+        <w:t>Transform对象下的卡牌会相互遮挡，卡牌完全无遮挡时才能触发点击，否则不能触发点击并且</w:t>
+      </w:r>
+      <w:proofErr w:type="gramStart"/>
+      <w:r>
+        <w:rPr>
+          <w:rFonts w:hint="eastAsia"/>
+        </w:rPr>
+        <w:t>卡牌变灰</w:t>
+      </w:r>
+      <w:bookmarkEnd w:id="1"/>
+      <w:proofErr w:type="gramEnd"/>
+    </w:p>
+    <w:p>
+      <w:pPr>
+        <w:rPr>
+          <w:rFonts w:hint="eastAsia"/>
+        </w:rPr>
+      </w:pPr>
+    </w:p>
+    <w:p>
+      <w:bookmarkStart w:id="2" w:name="OLE_LINK3"/>
+      <w:r>
+        <w:rPr>
+          <w:rFonts w:hint="eastAsia"/>
+        </w:rPr>
+        <w:t>实现以下功能：</w:t>
+      </w:r>
+    </w:p>
+    <w:p>
+      <w:pPr>
+        <w:pStyle w:val="a9"/>
+        <w:numPr>
+          <w:ilvl w:val="0"/>
+          <w:numId w:val="6"/>
+        </w:numPr>
+      </w:pPr>
+      <w:r>
+        <w:rPr>
+          <w:rFonts w:hint="eastAsia"/>
+        </w:rPr>
+        <w:t>使用</w:t>
+      </w:r>
+      <w:r>
+        <w:rPr>
+          <w:rFonts w:hint="eastAsia"/>
+        </w:rPr>
+        <w:t>RandomDealCards</w:t>
+      </w:r>
+      <w:r>
+        <w:rPr>
+          <w:rFonts w:hint="eastAsia"/>
+        </w:rPr>
+        <w:t>方法将所有卡牌克隆到对象（假设为对象A）之后，对象A下的所有卡牌存放在集合A中，</w:t>
+      </w:r>
+      <w:r>
+        <w:rPr>
+          <w:rFonts w:hint="eastAsia"/>
+        </w:rPr>
+        <w:t>键为花色和点数的字符串组合，值为卡牌对象</w:t>
+      </w:r>
+      <w:r>
+        <w:rPr>
+          <w:rFonts w:hint="eastAsia"/>
+        </w:rPr>
+        <w:t>。</w:t>
+      </w:r>
+    </w:p>
+    <w:p>
+      <w:pPr>
+        <w:pStyle w:val="a9"/>
+        <w:numPr>
+          <w:ilvl w:val="0"/>
+          <w:numId w:val="6"/>
+        </w:numPr>
+      </w:pPr>
+      <w:proofErr w:type="gramStart"/>
+      <w:r>
+        <w:rPr>
+          <w:rFonts w:hint="eastAsia"/>
+        </w:rPr>
+        <w:t>点击卡</w:t>
+      </w:r>
+      <w:proofErr w:type="gramEnd"/>
+      <w:r>
+        <w:rPr>
+          <w:rFonts w:hint="eastAsia"/>
+        </w:rPr>
+        <w:t>牌之后，将</w:t>
+      </w:r>
+      <w:proofErr w:type="gramStart"/>
+      <w:r>
+        <w:rPr>
+          <w:rFonts w:hint="eastAsia"/>
+        </w:rPr>
+        <w:t>卡牌父节点</w:t>
+      </w:r>
+      <w:proofErr w:type="gramEnd"/>
+      <w:r>
+        <w:rPr>
+          <w:rFonts w:hint="eastAsia"/>
+        </w:rPr>
+        <w:t>改为对象B，并将对象B下的卡牌从集合A删除，然后添加到集合B中，</w:t>
+      </w:r>
+      <w:r>
+        <w:rPr>
+          <w:rFonts w:hint="eastAsia"/>
+        </w:rPr>
+        <w:t>键为花色和点数的字符串组合，值为卡牌对象。</w:t>
+      </w:r>
+    </w:p>
+    <w:p>
+      <w:pPr>
+        <w:pStyle w:val="a9"/>
+        <w:numPr>
+          <w:ilvl w:val="0"/>
+          <w:numId w:val="6"/>
+        </w:numPr>
+      </w:pPr>
+      <w:r>
+        <w:rPr>
+          <w:rFonts w:hint="eastAsia"/>
+        </w:rPr>
+        <w:t>集合B中最多5张卡牌</w:t>
+      </w:r>
+      <w:bookmarkEnd w:id="2"/>
+    </w:p>
+    <w:p/>
+    <w:p>
+      <w:r>
+        <w:rPr>
+          <w:rFonts w:hint="eastAsia"/>
+        </w:rPr>
+        <w:t>实现以下功能：</w:t>
+      </w:r>
+    </w:p>
+    <w:p>
+      <w:pPr>
+        <w:pStyle w:val="a9"/>
+        <w:numPr>
+          <w:ilvl w:val="0"/>
+          <w:numId w:val="7"/>
+        </w:numPr>
+      </w:pPr>
+      <w:r>
+        <w:rPr>
+          <w:rFonts w:hint="eastAsia"/>
+        </w:rPr>
+        <w:t>当容器B中至少有1张牌时开始判断：</w:t>
+      </w:r>
+    </w:p>
+    <w:p>
+      <w:pPr>
+        <w:pStyle w:val="a9"/>
+        <w:numPr>
+          <w:ilvl w:val="0"/>
+          <w:numId w:val="7"/>
+        </w:numPr>
+      </w:pPr>
+      <w:r>
+        <w:rPr>
+          <w:rFonts w:hint="eastAsia"/>
+        </w:rPr>
+        <w:lastRenderedPageBreak/>
+        <w:t>如果有5张牌花色和点数都相同，则为“同花五条”，这个类型要记录下来，以后的功能要用。输出“同花五条”</w:t>
+      </w:r>
+    </w:p>
+    <w:p>
+      <w:pPr>
+        <w:pStyle w:val="a9"/>
+        <w:numPr>
+          <w:ilvl w:val="0"/>
+          <w:numId w:val="7"/>
+        </w:numPr>
+      </w:pPr>
+      <w:r>
+        <w:rPr>
+          <w:rFonts w:hint="eastAsia"/>
+        </w:rPr>
+        <w:t>如果有5张牌花色相同，并且其中3张牌点数一样，另外2张牌点数也一样，则为“同花葫芦”，</w:t>
+      </w:r>
+      <w:r>
+        <w:rPr>
+          <w:rFonts w:hint="eastAsia"/>
+        </w:rPr>
+        <w:t>这个类型要记录下来，以后的功能要用。输出“同花</w:t>
+      </w:r>
+      <w:r>
+        <w:rPr>
+          <w:rFonts w:hint="eastAsia"/>
+        </w:rPr>
+        <w:t>葫芦</w:t>
+      </w:r>
+      <w:r>
+        <w:rPr>
+          <w:rFonts w:hint="eastAsia"/>
+        </w:rPr>
+        <w:t>”</w:t>
+      </w:r>
+    </w:p>
+    <w:p>
+      <w:pPr>
+        <w:pStyle w:val="a9"/>
+        <w:numPr>
+          <w:ilvl w:val="0"/>
+          <w:numId w:val="7"/>
+        </w:numPr>
+      </w:pPr>
+      <w:r>
+        <w:rPr>
+          <w:rFonts w:hint="eastAsia"/>
+        </w:rPr>
+        <w:t>如果有5张牌点数相同，则为“五条”</w:t>
+      </w:r>
+      <w:r>
+        <w:rPr>
+          <w:rFonts w:hint="eastAsia"/>
+        </w:rPr>
+        <w:t>，这个类型要记录下来，以后的功能要用。输出“五条”</w:t>
+      </w:r>
+    </w:p>
+    <w:p>
+      <w:pPr>
+        <w:pStyle w:val="a9"/>
+        <w:numPr>
+          <w:ilvl w:val="0"/>
+          <w:numId w:val="7"/>
+        </w:numPr>
+      </w:pPr>
+      <w:r>
+        <w:rPr>
+          <w:rFonts w:hint="eastAsia"/>
+        </w:rPr>
+        <w:t>如果有5张牌</w:t>
+      </w:r>
+      <w:r>
+        <w:rPr>
+          <w:rFonts w:hint="eastAsia"/>
+        </w:rPr>
+        <w:t>花色相同并且</w:t>
+      </w:r>
+      <w:r>
+        <w:rPr>
+          <w:rFonts w:hint="eastAsia"/>
+        </w:rPr>
+        <w:t>点数</w:t>
+      </w:r>
+      <w:r>
+        <w:rPr>
+          <w:rFonts w:hint="eastAsia"/>
+        </w:rPr>
+        <w:t>连续（A,2,3,4,5和10,J,Q,K,A也算连续）</w:t>
+      </w:r>
+      <w:r>
+        <w:rPr>
+          <w:rFonts w:hint="eastAsia"/>
+        </w:rPr>
+        <w:t>，则为“</w:t>
+      </w:r>
+      <w:r>
+        <w:rPr>
+          <w:rFonts w:hint="eastAsia"/>
+        </w:rPr>
+        <w:t>同花顺</w:t>
+      </w:r>
+      <w:r>
+        <w:rPr>
+          <w:rFonts w:hint="eastAsia"/>
+        </w:rPr>
+        <w:t>”，这个类型要记录下来，以后的功能要用。输出“</w:t>
+      </w:r>
+      <w:r>
+        <w:rPr>
+          <w:rFonts w:hint="eastAsia"/>
+        </w:rPr>
+        <w:t>同花顺</w:t>
+      </w:r>
+      <w:r>
+        <w:rPr>
+          <w:rFonts w:hint="eastAsia"/>
+        </w:rPr>
+        <w:t>”</w:t>
+      </w:r>
+    </w:p>
+    <w:p>
+      <w:pPr>
+        <w:pStyle w:val="a9"/>
+        <w:numPr>
+          <w:ilvl w:val="0"/>
+          <w:numId w:val="7"/>
+        </w:numPr>
+      </w:pPr>
+      <w:r>
+        <w:rPr>
+          <w:rFonts w:hint="eastAsia"/>
+        </w:rPr>
+        <w:t>如果有</w:t>
+      </w:r>
+      <w:r>
+        <w:rPr>
+          <w:rFonts w:hint="eastAsia"/>
+        </w:rPr>
+        <w:t>4</w:t>
+      </w:r>
+      <w:r>
+        <w:rPr>
+          <w:rFonts w:hint="eastAsia"/>
+        </w:rPr>
+        <w:t>张牌点数</w:t>
+      </w:r>
+      <w:r>
+        <w:rPr>
+          <w:rFonts w:hint="eastAsia"/>
+        </w:rPr>
+        <w:t>一样</w:t>
+      </w:r>
+      <w:r>
+        <w:rPr>
+          <w:rFonts w:hint="eastAsia"/>
+        </w:rPr>
+        <w:t>，则为</w:t>
+      </w:r>
+      <w:r>
+        <w:rPr>
+          <w:rFonts w:hint="eastAsia"/>
+        </w:rPr>
+        <w:t>“四条</w:t>
+      </w:r>
+      <w:r>
+        <w:rPr>
+          <w:rFonts w:hint="eastAsia"/>
+        </w:rPr>
+        <w:t>”，这个类型要记录下来，以后的功能要用。输出“</w:t>
+      </w:r>
+      <w:r>
+        <w:rPr>
+          <w:rFonts w:hint="eastAsia"/>
+        </w:rPr>
+        <w:t>四条</w:t>
+      </w:r>
+      <w:r>
+        <w:rPr>
+          <w:rFonts w:hint="eastAsia"/>
+        </w:rPr>
+        <w:t>”</w:t>
+      </w:r>
+    </w:p>
+    <w:p>
+      <w:pPr>
+        <w:pStyle w:val="a9"/>
+        <w:numPr>
+          <w:ilvl w:val="0"/>
+          <w:numId w:val="7"/>
+        </w:numPr>
+      </w:pPr>
+      <w:r>
+        <w:rPr>
+          <w:rFonts w:hint="eastAsia"/>
+        </w:rPr>
+        <w:t>如果有3张牌点数一样，另外2张牌点数也一样，则为“</w:t>
+      </w:r>
+      <w:r>
+        <w:rPr>
+          <w:rFonts w:hint="eastAsia"/>
+        </w:rPr>
+        <w:t>葫芦</w:t>
+      </w:r>
+      <w:r>
+        <w:rPr>
+          <w:rFonts w:hint="eastAsia"/>
+        </w:rPr>
+        <w:t>”，这个类型要记录下来，以后的功能要用。输出“</w:t>
+      </w:r>
+      <w:r>
+        <w:rPr>
+          <w:rFonts w:hint="eastAsia"/>
+        </w:rPr>
+        <w:t>葫芦</w:t>
+      </w:r>
+      <w:r>
+        <w:rPr>
+          <w:rFonts w:hint="eastAsia"/>
+        </w:rPr>
+        <w:t>”</w:t>
+      </w:r>
+    </w:p>
+    <w:p>
+      <w:pPr>
+        <w:pStyle w:val="a9"/>
+        <w:numPr>
+          <w:ilvl w:val="0"/>
+          <w:numId w:val="7"/>
+        </w:numPr>
+      </w:pPr>
+      <w:r>
+        <w:rPr>
+          <w:rFonts w:hint="eastAsia"/>
+        </w:rPr>
+        <w:t>如果有5张牌花色相同，则为“同花”，这个类型要记录下来，以后的功能要用。输出“同花”</w:t>
+      </w:r>
+    </w:p>
+    <w:p>
+      <w:pPr>
+        <w:pStyle w:val="a9"/>
+        <w:numPr>
+          <w:ilvl w:val="0"/>
+          <w:numId w:val="7"/>
+        </w:numPr>
+      </w:pPr>
+      <w:r>
+        <w:rPr>
+          <w:rFonts w:hint="eastAsia"/>
+        </w:rPr>
+        <w:t>如果有5张牌点数连续（A,2,3,4,5和10,J,Q,K,A也算连续），则为“</w:t>
+      </w:r>
+      <w:r>
+        <w:rPr>
+          <w:rFonts w:hint="eastAsia"/>
+        </w:rPr>
+        <w:t>顺子</w:t>
+      </w:r>
+      <w:r>
+        <w:rPr>
+          <w:rFonts w:hint="eastAsia"/>
+        </w:rPr>
+        <w:t>”，这个类型要记录下来，以后的功能要用。输出“</w:t>
+      </w:r>
+      <w:r>
+        <w:rPr>
+          <w:rFonts w:hint="eastAsia"/>
+        </w:rPr>
+        <w:t>顺子</w:t>
+      </w:r>
+      <w:r>
+        <w:rPr>
+          <w:rFonts w:hint="eastAsia"/>
+        </w:rPr>
+        <w:t>”</w:t>
+      </w:r>
+    </w:p>
+    <w:p>
+      <w:pPr>
+        <w:pStyle w:val="a9"/>
+        <w:numPr>
+          <w:ilvl w:val="0"/>
+          <w:numId w:val="7"/>
+        </w:numPr>
+      </w:pPr>
+      <w:r>
+        <w:rPr>
+          <w:rFonts w:hint="eastAsia"/>
+        </w:rPr>
+        <w:t>如果有3张牌点数一样，则为“</w:t>
+      </w:r>
+      <w:r>
+        <w:rPr>
+          <w:rFonts w:hint="eastAsia"/>
+        </w:rPr>
+        <w:t>三条</w:t>
+      </w:r>
+      <w:r>
+        <w:rPr>
+          <w:rFonts w:hint="eastAsia"/>
+        </w:rPr>
+        <w:t>”，这个类型要记录下来，以后的功能要用。输出“</w:t>
+      </w:r>
+      <w:r>
+        <w:rPr>
+          <w:rFonts w:hint="eastAsia"/>
+        </w:rPr>
+        <w:t>三条</w:t>
+      </w:r>
+      <w:r>
+        <w:rPr>
+          <w:rFonts w:hint="eastAsia"/>
+        </w:rPr>
+        <w:t>”</w:t>
+      </w:r>
+    </w:p>
+    <w:p>
+      <w:pPr>
+        <w:pStyle w:val="a9"/>
+        <w:numPr>
+          <w:ilvl w:val="0"/>
+          <w:numId w:val="7"/>
+        </w:numPr>
+      </w:pPr>
+      <w:r>
+        <w:rPr>
+          <w:rFonts w:hint="eastAsia"/>
+        </w:rPr>
+        <w:t>如果有</w:t>
+      </w:r>
+      <w:r>
+        <w:rPr>
+          <w:rFonts w:hint="eastAsia"/>
+        </w:rPr>
+        <w:t>2对点数不同的对子</w:t>
+      </w:r>
+      <w:r>
+        <w:rPr>
+          <w:rFonts w:hint="eastAsia"/>
+        </w:rPr>
+        <w:t>，则为“</w:t>
+      </w:r>
+      <w:r>
+        <w:rPr>
+          <w:rFonts w:hint="eastAsia"/>
+        </w:rPr>
+        <w:t>两对</w:t>
+      </w:r>
+      <w:r>
+        <w:rPr>
+          <w:rFonts w:hint="eastAsia"/>
+        </w:rPr>
+        <w:t>”，这个类型要记录下来，以后的功能要用。输出“两对”</w:t>
+      </w:r>
+    </w:p>
+    <w:p>
+      <w:pPr>
+        <w:pStyle w:val="a9"/>
+        <w:numPr>
+          <w:ilvl w:val="0"/>
+          <w:numId w:val="7"/>
+        </w:numPr>
+      </w:pPr>
+      <w:r>
+        <w:rPr>
+          <w:rFonts w:hint="eastAsia"/>
+        </w:rPr>
+        <w:t>如果有2</w:t>
+      </w:r>
+      <w:r>
+        <w:rPr>
+          <w:rFonts w:hint="eastAsia"/>
+        </w:rPr>
+        <w:t>张</w:t>
+      </w:r>
+      <w:r>
+        <w:rPr>
+          <w:rFonts w:hint="eastAsia"/>
+        </w:rPr>
+        <w:t>点数</w:t>
+      </w:r>
+      <w:r>
+        <w:rPr>
+          <w:rFonts w:hint="eastAsia"/>
+        </w:rPr>
+        <w:t>相同</w:t>
+      </w:r>
+      <w:r>
+        <w:rPr>
+          <w:rFonts w:hint="eastAsia"/>
+        </w:rPr>
+        <w:t>的</w:t>
+      </w:r>
+      <w:r>
+        <w:rPr>
+          <w:rFonts w:hint="eastAsia"/>
+        </w:rPr>
+        <w:t>牌</w:t>
+      </w:r>
+      <w:r>
+        <w:rPr>
+          <w:rFonts w:hint="eastAsia"/>
+        </w:rPr>
+        <w:t>，则为“</w:t>
+      </w:r>
+      <w:r>
+        <w:rPr>
+          <w:rFonts w:hint="eastAsia"/>
+        </w:rPr>
+        <w:t>对子</w:t>
+      </w:r>
+      <w:r>
+        <w:rPr>
+          <w:rFonts w:hint="eastAsia"/>
+        </w:rPr>
+        <w:t>”，这个类型要记录下来，以后的功能要用。输出“</w:t>
+      </w:r>
+      <w:r>
+        <w:rPr>
+          <w:rFonts w:hint="eastAsia"/>
+        </w:rPr>
+        <w:t>对子</w:t>
+      </w:r>
+      <w:r>
+        <w:rPr>
+          <w:rFonts w:hint="eastAsia"/>
+        </w:rPr>
+        <w:t>”</w:t>
+      </w:r>
+    </w:p>
+    <w:p>
+      <w:pPr>
+        <w:pStyle w:val="a9"/>
+        <w:numPr>
+          <w:ilvl w:val="0"/>
+          <w:numId w:val="7"/>
+        </w:numPr>
+        <w:rPr>
+          <w:rFonts w:hint="eastAsia"/>
+        </w:rPr>
+      </w:pPr>
+      <w:r>
+        <w:rPr>
+          <w:rFonts w:hint="eastAsia"/>
+        </w:rPr>
+        <w:t>不满足以上所有情况，则为“高牌”</w:t>
+      </w:r>
+      <w:r>
+        <w:rPr>
+          <w:rFonts w:hint="eastAsia"/>
+        </w:rPr>
+        <w:t>，这个类型要记录下来，以后的功能要用。输出“</w:t>
+      </w:r>
+      <w:r>
+        <w:rPr>
+          <w:rFonts w:hint="eastAsia"/>
+        </w:rPr>
+        <w:t>高牌</w:t>
+      </w:r>
+      <w:r>
+        <w:rPr>
+          <w:rFonts w:hint="eastAsia"/>
+        </w:rPr>
+        <w:t>”</w:t>
+      </w:r>
     </w:p>
     <w:sectPr>
       <w:pgSz w:w="11906" w:h="16838"/>
@@ -509,6 +1242,95 @@
 <file path=word/numbering.xml><?xml version="1.0" encoding="utf-8"?>
 <w:numbering xmlns:wpc="http://schemas.microsoft.com/office/word/2010/wordprocessingCanvas" xmlns:cx="http://schemas.microsoft.com/office/drawing/2014/chartex" xmlns:cx1="http://schemas.microsoft.com/office/drawing/2015/9/8/chartex" xmlns:cx2="http://schemas.microsoft.com/office/drawing/2015/10/21/chartex" xmlns:cx3="http://schemas.microsoft.com/office/drawing/2016/5/9/chartex" xmlns:cx4="http://schemas.microsoft.com/office/drawing/2016/5/10/chartex" xmlns:cx5="http://schemas.microsoft.com/office/drawing/2016/5/11/chartex" xmlns:cx6="http://schemas.microsoft.com/office/drawing/2016/5/12/chartex" xmlns:cx7="http://schemas.microsoft.com/office/drawing/2016/5/13/chartex" xmlns:cx8="http://schemas.microsoft.com/office/drawing/2016/5/14/chartex" xmlns:mc="http://schemas.openxmlformats.org/markup-compatibility/2006" xmlns:aink="http://schemas.microsoft.com/office/drawing/2016/ink" xmlns:am3d="http://schemas.microsoft.com/office/drawing/2017/model3d" xmlns:o="urn:schemas-microsoft-com:office:office" xmlns:oel="http://schemas.microsoft.com/office/2019/extlst" xmlns:r="http://schemas.openxmlformats.org/officeDocument/2006/relationships" xmlns:m="http://schemas.openxmlformats.org/officeDocument/2006/math" xmlns:v="urn:schemas-microsoft-com:vml" xmlns:wp14="http://schemas.microsoft.com/office/word/2010/wordprocessingDrawing" xmlns:wp="http://schemas.openxmlformats.org/drawingml/2006/wordprocessingDrawing" xmlns:w10="urn:schemas-microsoft-com:office:word" xmlns:w="http://schemas.openxmlformats.org/wordprocessingml/2006/main" xmlns:w14="http://schemas.microsoft.com/office/word/2010/wordml" xmlns:w15="http://schemas.microsoft.com/office/word/2012/wordml" xmlns:w16cex="http://schemas.microsoft.com/office/word/2018/wordml/cex" xmlns:w16cid="http://schemas.microsoft.com/office/word/2016/wordml/cid" xmlns:w16="http://schemas.microsoft.com/office/word/2018/wordml" xmlns:w16du="http://schemas.microsoft.com/office/word/2023/wordml/word16du" xmlns:w16sdtdh="http://schemas.microsoft.com/office/word/2020/wordml/sdtdatahash" xmlns:w16sdtfl="http://schemas.microsoft.com/office/word/2024/wordml/sdtformatlock" xmlns:w16se="http://schemas.microsoft.com/office/word/2015/wordml/symex" xmlns:wpg="http://schemas.microsoft.com/office/word/2010/wordprocessingGroup" xmlns:wpi="http://schemas.microsoft.com/office/word/2010/wordprocessingInk" xmlns:wne="http://schemas.microsoft.com/office/word/2006/wordml" xmlns:wps="http://schemas.microsoft.com/office/word/2010/wordprocessingShape" mc:Ignorable="w14 w15 w16se w16cid w16 w16cex w16sdtdh w16sdtfl w16du wp14">
   <w:abstractNum w:abstractNumId="0" w15:restartNumberingAfterBreak="0">
+    <w:nsid w:val="00305034"/>
+    <w:multiLevelType w:val="hybridMultilevel"/>
+    <w:tmpl w:val="4590224A"/>
+    <w:lvl w:ilvl="0" w:tplc="2D2C4472">
+      <w:start w:val="1"/>
+      <w:numFmt w:val="decimal"/>
+      <w:lvlText w:val="%1、"/>
+      <w:lvlJc w:val="left"/>
+      <w:pPr>
+        <w:ind w:left="440" w:hanging="440"/>
+      </w:pPr>
+      <w:rPr>
+        <w:rFonts w:hint="default"/>
+      </w:rPr>
+    </w:lvl>
+    <w:lvl w:ilvl="1" w:tplc="04090019" w:tentative="1">
+      <w:start w:val="1"/>
+      <w:numFmt w:val="lowerLetter"/>
+      <w:lvlText w:val="%2)"/>
+      <w:lvlJc w:val="left"/>
+      <w:pPr>
+        <w:ind w:left="880" w:hanging="440"/>
+      </w:pPr>
+    </w:lvl>
+    <w:lvl w:ilvl="2" w:tplc="0409001B" w:tentative="1">
+      <w:start w:val="1"/>
+      <w:numFmt w:val="lowerRoman"/>
+      <w:lvlText w:val="%3."/>
+      <w:lvlJc w:val="right"/>
+      <w:pPr>
+        <w:ind w:left="1320" w:hanging="440"/>
+      </w:pPr>
+    </w:lvl>
+    <w:lvl w:ilvl="3" w:tplc="0409000F" w:tentative="1">
+      <w:start w:val="1"/>
+      <w:numFmt w:val="decimal"/>
+      <w:lvlText w:val="%4."/>
+      <w:lvlJc w:val="left"/>
+      <w:pPr>
+        <w:ind w:left="1760" w:hanging="440"/>
+      </w:pPr>
+    </w:lvl>
+    <w:lvl w:ilvl="4" w:tplc="04090019" w:tentative="1">
+      <w:start w:val="1"/>
+      <w:numFmt w:val="lowerLetter"/>
+      <w:lvlText w:val="%5)"/>
+      <w:lvlJc w:val="left"/>
+      <w:pPr>
+        <w:ind w:left="2200" w:hanging="440"/>
+      </w:pPr>
+    </w:lvl>
+    <w:lvl w:ilvl="5" w:tplc="0409001B" w:tentative="1">
+      <w:start w:val="1"/>
+      <w:numFmt w:val="lowerRoman"/>
+      <w:lvlText w:val="%6."/>
+      <w:lvlJc w:val="right"/>
+      <w:pPr>
+        <w:ind w:left="2640" w:hanging="440"/>
+      </w:pPr>
+    </w:lvl>
+    <w:lvl w:ilvl="6" w:tplc="0409000F" w:tentative="1">
+      <w:start w:val="1"/>
+      <w:numFmt w:val="decimal"/>
+      <w:lvlText w:val="%7."/>
+      <w:lvlJc w:val="left"/>
+      <w:pPr>
+        <w:ind w:left="3080" w:hanging="440"/>
+      </w:pPr>
+    </w:lvl>
+    <w:lvl w:ilvl="7" w:tplc="04090019" w:tentative="1">
+      <w:start w:val="1"/>
+      <w:numFmt w:val="lowerLetter"/>
+      <w:lvlText w:val="%8)"/>
+      <w:lvlJc w:val="left"/>
+      <w:pPr>
+        <w:ind w:left="3520" w:hanging="440"/>
+      </w:pPr>
+    </w:lvl>
+    <w:lvl w:ilvl="8" w:tplc="0409001B" w:tentative="1">
+      <w:start w:val="1"/>
+      <w:numFmt w:val="lowerRoman"/>
+      <w:lvlText w:val="%9."/>
+      <w:lvlJc w:val="right"/>
+      <w:pPr>
+        <w:ind w:left="3960" w:hanging="440"/>
+      </w:pPr>
+    </w:lvl>
+  </w:abstractNum>
+  <w:abstractNum w:abstractNumId="1" w15:restartNumberingAfterBreak="0">
     <w:nsid w:val="11437B14"/>
     <w:multiLevelType w:val="hybridMultilevel"/>
     <w:tmpl w:val="E7FE8F60"/>
@@ -594,7 +1416,274 @@
       </w:pPr>
     </w:lvl>
   </w:abstractNum>
-  <w:abstractNum w:abstractNumId="1" w15:restartNumberingAfterBreak="0">
+  <w:abstractNum w:abstractNumId="2" w15:restartNumberingAfterBreak="0">
+    <w:nsid w:val="3F4E5234"/>
+    <w:multiLevelType w:val="hybridMultilevel"/>
+    <w:tmpl w:val="AC62DDA8"/>
+    <w:lvl w:ilvl="0" w:tplc="2D2C4472">
+      <w:start w:val="1"/>
+      <w:numFmt w:val="decimal"/>
+      <w:lvlText w:val="%1、"/>
+      <w:lvlJc w:val="left"/>
+      <w:pPr>
+        <w:ind w:left="440" w:hanging="440"/>
+      </w:pPr>
+      <w:rPr>
+        <w:rFonts w:hint="default"/>
+      </w:rPr>
+    </w:lvl>
+    <w:lvl w:ilvl="1" w:tplc="04090019" w:tentative="1">
+      <w:start w:val="1"/>
+      <w:numFmt w:val="lowerLetter"/>
+      <w:lvlText w:val="%2)"/>
+      <w:lvlJc w:val="left"/>
+      <w:pPr>
+        <w:ind w:left="880" w:hanging="440"/>
+      </w:pPr>
+    </w:lvl>
+    <w:lvl w:ilvl="2" w:tplc="0409001B" w:tentative="1">
+      <w:start w:val="1"/>
+      <w:numFmt w:val="lowerRoman"/>
+      <w:lvlText w:val="%3."/>
+      <w:lvlJc w:val="right"/>
+      <w:pPr>
+        <w:ind w:left="1320" w:hanging="440"/>
+      </w:pPr>
+    </w:lvl>
+    <w:lvl w:ilvl="3" w:tplc="0409000F" w:tentative="1">
+      <w:start w:val="1"/>
+      <w:numFmt w:val="decimal"/>
+      <w:lvlText w:val="%4."/>
+      <w:lvlJc w:val="left"/>
+      <w:pPr>
+        <w:ind w:left="1760" w:hanging="440"/>
+      </w:pPr>
+    </w:lvl>
+    <w:lvl w:ilvl="4" w:tplc="04090019" w:tentative="1">
+      <w:start w:val="1"/>
+      <w:numFmt w:val="lowerLetter"/>
+      <w:lvlText w:val="%5)"/>
+      <w:lvlJc w:val="left"/>
+      <w:pPr>
+        <w:ind w:left="2200" w:hanging="440"/>
+      </w:pPr>
+    </w:lvl>
+    <w:lvl w:ilvl="5" w:tplc="0409001B" w:tentative="1">
+      <w:start w:val="1"/>
+      <w:numFmt w:val="lowerRoman"/>
+      <w:lvlText w:val="%6."/>
+      <w:lvlJc w:val="right"/>
+      <w:pPr>
+        <w:ind w:left="2640" w:hanging="440"/>
+      </w:pPr>
+    </w:lvl>
+    <w:lvl w:ilvl="6" w:tplc="0409000F" w:tentative="1">
+      <w:start w:val="1"/>
+      <w:numFmt w:val="decimal"/>
+      <w:lvlText w:val="%7."/>
+      <w:lvlJc w:val="left"/>
+      <w:pPr>
+        <w:ind w:left="3080" w:hanging="440"/>
+      </w:pPr>
+    </w:lvl>
+    <w:lvl w:ilvl="7" w:tplc="04090019" w:tentative="1">
+      <w:start w:val="1"/>
+      <w:numFmt w:val="lowerLetter"/>
+      <w:lvlText w:val="%8)"/>
+      <w:lvlJc w:val="left"/>
+      <w:pPr>
+        <w:ind w:left="3520" w:hanging="440"/>
+      </w:pPr>
+    </w:lvl>
+    <w:lvl w:ilvl="8" w:tplc="0409001B" w:tentative="1">
+      <w:start w:val="1"/>
+      <w:numFmt w:val="lowerRoman"/>
+      <w:lvlText w:val="%9."/>
+      <w:lvlJc w:val="right"/>
+      <w:pPr>
+        <w:ind w:left="3960" w:hanging="440"/>
+      </w:pPr>
+    </w:lvl>
+  </w:abstractNum>
+  <w:abstractNum w:abstractNumId="3" w15:restartNumberingAfterBreak="0">
+    <w:nsid w:val="41B21D4A"/>
+    <w:multiLevelType w:val="hybridMultilevel"/>
+    <w:tmpl w:val="9B3A6A82"/>
+    <w:lvl w:ilvl="0" w:tplc="2D2C4472">
+      <w:start w:val="1"/>
+      <w:numFmt w:val="decimal"/>
+      <w:lvlText w:val="%1、"/>
+      <w:lvlJc w:val="left"/>
+      <w:pPr>
+        <w:ind w:left="440" w:hanging="440"/>
+      </w:pPr>
+      <w:rPr>
+        <w:rFonts w:hint="default"/>
+      </w:rPr>
+    </w:lvl>
+    <w:lvl w:ilvl="1" w:tplc="04090019" w:tentative="1">
+      <w:start w:val="1"/>
+      <w:numFmt w:val="lowerLetter"/>
+      <w:lvlText w:val="%2)"/>
+      <w:lvlJc w:val="left"/>
+      <w:pPr>
+        <w:ind w:left="880" w:hanging="440"/>
+      </w:pPr>
+    </w:lvl>
+    <w:lvl w:ilvl="2" w:tplc="0409001B" w:tentative="1">
+      <w:start w:val="1"/>
+      <w:numFmt w:val="lowerRoman"/>
+      <w:lvlText w:val="%3."/>
+      <w:lvlJc w:val="right"/>
+      <w:pPr>
+        <w:ind w:left="1320" w:hanging="440"/>
+      </w:pPr>
+    </w:lvl>
+    <w:lvl w:ilvl="3" w:tplc="0409000F" w:tentative="1">
+      <w:start w:val="1"/>
+      <w:numFmt w:val="decimal"/>
+      <w:lvlText w:val="%4."/>
+      <w:lvlJc w:val="left"/>
+      <w:pPr>
+        <w:ind w:left="1760" w:hanging="440"/>
+      </w:pPr>
+    </w:lvl>
+    <w:lvl w:ilvl="4" w:tplc="04090019" w:tentative="1">
+      <w:start w:val="1"/>
+      <w:numFmt w:val="lowerLetter"/>
+      <w:lvlText w:val="%5)"/>
+      <w:lvlJc w:val="left"/>
+      <w:pPr>
+        <w:ind w:left="2200" w:hanging="440"/>
+      </w:pPr>
+    </w:lvl>
+    <w:lvl w:ilvl="5" w:tplc="0409001B" w:tentative="1">
+      <w:start w:val="1"/>
+      <w:numFmt w:val="lowerRoman"/>
+      <w:lvlText w:val="%6."/>
+      <w:lvlJc w:val="right"/>
+      <w:pPr>
+        <w:ind w:left="2640" w:hanging="440"/>
+      </w:pPr>
+    </w:lvl>
+    <w:lvl w:ilvl="6" w:tplc="0409000F" w:tentative="1">
+      <w:start w:val="1"/>
+      <w:numFmt w:val="decimal"/>
+      <w:lvlText w:val="%7."/>
+      <w:lvlJc w:val="left"/>
+      <w:pPr>
+        <w:ind w:left="3080" w:hanging="440"/>
+      </w:pPr>
+    </w:lvl>
+    <w:lvl w:ilvl="7" w:tplc="04090019" w:tentative="1">
+      <w:start w:val="1"/>
+      <w:numFmt w:val="lowerLetter"/>
+      <w:lvlText w:val="%8)"/>
+      <w:lvlJc w:val="left"/>
+      <w:pPr>
+        <w:ind w:left="3520" w:hanging="440"/>
+      </w:pPr>
+    </w:lvl>
+    <w:lvl w:ilvl="8" w:tplc="0409001B" w:tentative="1">
+      <w:start w:val="1"/>
+      <w:numFmt w:val="lowerRoman"/>
+      <w:lvlText w:val="%9."/>
+      <w:lvlJc w:val="right"/>
+      <w:pPr>
+        <w:ind w:left="3960" w:hanging="440"/>
+      </w:pPr>
+    </w:lvl>
+  </w:abstractNum>
+  <w:abstractNum w:abstractNumId="4" w15:restartNumberingAfterBreak="0">
+    <w:nsid w:val="668F58D2"/>
+    <w:multiLevelType w:val="hybridMultilevel"/>
+    <w:tmpl w:val="52B2F8D6"/>
+    <w:lvl w:ilvl="0" w:tplc="2D2C4472">
+      <w:start w:val="1"/>
+      <w:numFmt w:val="decimal"/>
+      <w:lvlText w:val="%1、"/>
+      <w:lvlJc w:val="left"/>
+      <w:pPr>
+        <w:ind w:left="440" w:hanging="440"/>
+      </w:pPr>
+      <w:rPr>
+        <w:rFonts w:hint="default"/>
+      </w:rPr>
+    </w:lvl>
+    <w:lvl w:ilvl="1" w:tplc="04090019" w:tentative="1">
+      <w:start w:val="1"/>
+      <w:numFmt w:val="lowerLetter"/>
+      <w:lvlText w:val="%2)"/>
+      <w:lvlJc w:val="left"/>
+      <w:pPr>
+        <w:ind w:left="880" w:hanging="440"/>
+      </w:pPr>
+    </w:lvl>
+    <w:lvl w:ilvl="2" w:tplc="0409001B" w:tentative="1">
+      <w:start w:val="1"/>
+      <w:numFmt w:val="lowerRoman"/>
+      <w:lvlText w:val="%3."/>
+      <w:lvlJc w:val="right"/>
+      <w:pPr>
+        <w:ind w:left="1320" w:hanging="440"/>
+      </w:pPr>
+    </w:lvl>
+    <w:lvl w:ilvl="3" w:tplc="0409000F" w:tentative="1">
+      <w:start w:val="1"/>
+      <w:numFmt w:val="decimal"/>
+      <w:lvlText w:val="%4."/>
+      <w:lvlJc w:val="left"/>
+      <w:pPr>
+        <w:ind w:left="1760" w:hanging="440"/>
+      </w:pPr>
+    </w:lvl>
+    <w:lvl w:ilvl="4" w:tplc="04090019" w:tentative="1">
+      <w:start w:val="1"/>
+      <w:numFmt w:val="lowerLetter"/>
+      <w:lvlText w:val="%5)"/>
+      <w:lvlJc w:val="left"/>
+      <w:pPr>
+        <w:ind w:left="2200" w:hanging="440"/>
+      </w:pPr>
+    </w:lvl>
+    <w:lvl w:ilvl="5" w:tplc="0409001B" w:tentative="1">
+      <w:start w:val="1"/>
+      <w:numFmt w:val="lowerRoman"/>
+      <w:lvlText w:val="%6."/>
+      <w:lvlJc w:val="right"/>
+      <w:pPr>
+        <w:ind w:left="2640" w:hanging="440"/>
+      </w:pPr>
+    </w:lvl>
+    <w:lvl w:ilvl="6" w:tplc="0409000F" w:tentative="1">
+      <w:start w:val="1"/>
+      <w:numFmt w:val="decimal"/>
+      <w:lvlText w:val="%7."/>
+      <w:lvlJc w:val="left"/>
+      <w:pPr>
+        <w:ind w:left="3080" w:hanging="440"/>
+      </w:pPr>
+    </w:lvl>
+    <w:lvl w:ilvl="7" w:tplc="04090019" w:tentative="1">
+      <w:start w:val="1"/>
+      <w:numFmt w:val="lowerLetter"/>
+      <w:lvlText w:val="%8)"/>
+      <w:lvlJc w:val="left"/>
+      <w:pPr>
+        <w:ind w:left="3520" w:hanging="440"/>
+      </w:pPr>
+    </w:lvl>
+    <w:lvl w:ilvl="8" w:tplc="0409001B" w:tentative="1">
+      <w:start w:val="1"/>
+      <w:numFmt w:val="lowerRoman"/>
+      <w:lvlText w:val="%9."/>
+      <w:lvlJc w:val="right"/>
+      <w:pPr>
+        <w:ind w:left="3960" w:hanging="440"/>
+      </w:pPr>
+    </w:lvl>
+  </w:abstractNum>
+  <w:abstractNum w:abstractNumId="5" w15:restartNumberingAfterBreak="0">
     <w:nsid w:val="70937EA7"/>
     <w:multiLevelType w:val="hybridMultilevel"/>
     <w:tmpl w:val="F9D2848E"/>
@@ -683,7 +1772,7 @@
       </w:pPr>
     </w:lvl>
   </w:abstractNum>
-  <w:abstractNum w:abstractNumId="2" w15:restartNumberingAfterBreak="0">
+  <w:abstractNum w:abstractNumId="6" w15:restartNumberingAfterBreak="0">
     <w:nsid w:val="78AD538E"/>
     <w:multiLevelType w:val="hybridMultilevel"/>
     <w:tmpl w:val="450C60D0"/>
@@ -773,13 +1862,25 @@
     </w:lvl>
   </w:abstractNum>
   <w:num w:numId="1" w16cid:durableId="186020675">
+    <w:abstractNumId w:val="1"/>
+  </w:num>
+  <w:num w:numId="2" w16cid:durableId="932475438">
+    <w:abstractNumId w:val="6"/>
+  </w:num>
+  <w:num w:numId="3" w16cid:durableId="638072257">
+    <w:abstractNumId w:val="5"/>
+  </w:num>
+  <w:num w:numId="4" w16cid:durableId="111247311">
     <w:abstractNumId w:val="0"/>
   </w:num>
-  <w:num w:numId="2" w16cid:durableId="932475438">
+  <w:num w:numId="5" w16cid:durableId="136581163">
+    <w:abstractNumId w:val="4"/>
+  </w:num>
+  <w:num w:numId="6" w16cid:durableId="493031279">
     <w:abstractNumId w:val="2"/>
   </w:num>
-  <w:num w:numId="3" w16cid:durableId="638072257">
-    <w:abstractNumId w:val="1"/>
+  <w:num w:numId="7" w16cid:durableId="277227226">
+    <w:abstractNumId w:val="3"/>
   </w:num>
 </w:numbering>
 </file>
@@ -1386,7 +2487,6 @@
   <w:style w:type="character" w:default="1" w:styleId="a0">
     <w:name w:val="Default Paragraph Font"/>
     <w:uiPriority w:val="1"/>
-    <w:semiHidden/>
     <w:unhideWhenUsed/>
   </w:style>
   <w:style w:type="table" w:default="1" w:styleId="a1">

--- a/AI需求.docx
+++ b/AI需求.docx
@@ -3,11 +3,6 @@
 <w:document xmlns:wpc="http://schemas.microsoft.com/office/word/2010/wordprocessingCanvas" xmlns:cx="http://schemas.microsoft.com/office/drawing/2014/chartex" xmlns:cx1="http://schemas.microsoft.com/office/drawing/2015/9/8/chartex" xmlns:cx2="http://schemas.microsoft.com/office/drawing/2015/10/21/chartex" xmlns:cx3="http://schemas.microsoft.com/office/drawing/2016/5/9/chartex" xmlns:cx4="http://schemas.microsoft.com/office/drawing/2016/5/10/chartex" xmlns:cx5="http://schemas.microsoft.com/office/drawing/2016/5/11/chartex" xmlns:cx6="http://schemas.microsoft.com/office/drawing/2016/5/12/chartex" xmlns:cx7="http://schemas.microsoft.com/office/drawing/2016/5/13/chartex" xmlns:cx8="http://schemas.microsoft.com/office/drawing/2016/5/14/chartex" xmlns:mc="http://schemas.openxmlformats.org/markup-compatibility/2006" xmlns:aink="http://schemas.microsoft.com/office/drawing/2016/ink" xmlns:am3d="http://schemas.microsoft.com/office/drawing/2017/model3d" xmlns:o="urn:schemas-microsoft-com:office:office" xmlns:oel="http://schemas.microsoft.com/office/2019/extlst" xmlns:r="http://schemas.openxmlformats.org/officeDocument/2006/relationships" xmlns:m="http://schemas.openxmlformats.org/officeDocument/2006/math" xmlns:v="urn:schemas-microsoft-com:vml" xmlns:wp14="http://schemas.microsoft.com/office/word/2010/wordprocessingDrawing" xmlns:wp="http://schemas.openxmlformats.org/drawingml/2006/wordprocessingDrawing" xmlns:w10="urn:schemas-microsoft-com:office:word" xmlns:w="http://schemas.openxmlformats.org/wordprocessingml/2006/main" xmlns:w14="http://schemas.microsoft.com/office/word/2010/wordml" xmlns:w15="http://schemas.microsoft.com/office/word/2012/wordml" xmlns:w16cex="http://schemas.microsoft.com/office/word/2018/wordml/cex" xmlns:w16cid="http://schemas.microsoft.com/office/word/2016/wordml/cid" xmlns:w16="http://schemas.microsoft.com/office/word/2018/wordml" xmlns:w16du="http://schemas.microsoft.com/office/word/2023/wordml/word16du" xmlns:w16sdtdh="http://schemas.microsoft.com/office/word/2020/wordml/sdtdatahash" xmlns:w16sdtfl="http://schemas.microsoft.com/office/word/2024/wordml/sdtformatlock" xmlns:w16se="http://schemas.microsoft.com/office/word/2015/wordml/symex" xmlns:wpg="http://schemas.microsoft.com/office/word/2010/wordprocessingGroup" xmlns:wpi="http://schemas.microsoft.com/office/word/2010/wordprocessingInk" xmlns:wne="http://schemas.microsoft.com/office/word/2006/wordml" xmlns:wps="http://schemas.microsoft.com/office/word/2010/wordprocessingShape" mc:Ignorable="w14 w15 w16se w16cid w16 w16cex w16sdtdh w16sdtfl w16du wp14">
   <w:body>
     <w:p>
-      <w:pPr>
-        <w:rPr>
-          <w:rFonts w:hint="eastAsia"/>
-        </w:rPr>
-      </w:pPr>
       <w:bookmarkStart w:id="0" w:name="OLE_LINK1"/>
       <w:r>
         <w:rPr>
@@ -41,9 +36,6 @@
           <w:ilvl w:val="0"/>
           <w:numId w:val="3"/>
         </w:numPr>
-        <w:rPr>
-          <w:rFonts w:hint="eastAsia"/>
-        </w:rPr>
       </w:pPr>
       <w:r>
         <w:rPr>
@@ -59,9 +51,6 @@
           <w:ilvl w:val="0"/>
           <w:numId w:val="3"/>
         </w:numPr>
-        <w:rPr>
-          <w:rFonts w:hint="eastAsia"/>
-        </w:rPr>
       </w:pPr>
       <w:r>
         <w:rPr>
@@ -77,9 +66,6 @@
           <w:ilvl w:val="0"/>
           <w:numId w:val="3"/>
         </w:numPr>
-        <w:rPr>
-          <w:rFonts w:hint="eastAsia"/>
-        </w:rPr>
       </w:pPr>
       <w:r>
         <w:rPr>
@@ -95,9 +81,6 @@
           <w:ilvl w:val="0"/>
           <w:numId w:val="3"/>
         </w:numPr>
-        <w:rPr>
-          <w:rFonts w:hint="eastAsia"/>
-        </w:rPr>
       </w:pPr>
       <w:r>
         <w:rPr>
@@ -127,9 +110,6 @@
           <w:ilvl w:val="0"/>
           <w:numId w:val="3"/>
         </w:numPr>
-        <w:rPr>
-          <w:rFonts w:hint="eastAsia"/>
-        </w:rPr>
       </w:pPr>
       <w:r>
         <w:rPr>
@@ -153,11 +133,6 @@
       </w:r>
     </w:p>
     <w:p>
-      <w:pPr>
-        <w:rPr>
-          <w:rFonts w:hint="eastAsia"/>
-        </w:rPr>
-      </w:pPr>
       <w:r>
         <w:rPr>
           <w:rFonts w:hint="eastAsia"/>
@@ -172,9 +147,6 @@
           <w:ilvl w:val="0"/>
           <w:numId w:val="2"/>
         </w:numPr>
-        <w:rPr>
-          <w:rFonts w:hint="eastAsia"/>
-        </w:rPr>
       </w:pPr>
       <w:r>
         <w:rPr>
@@ -204,9 +176,6 @@
           <w:ilvl w:val="0"/>
           <w:numId w:val="2"/>
         </w:numPr>
-        <w:rPr>
-          <w:rFonts w:hint="eastAsia"/>
-        </w:rPr>
       </w:pPr>
       <w:r>
         <w:rPr>
@@ -222,9 +191,6 @@
           <w:ilvl w:val="0"/>
           <w:numId w:val="2"/>
         </w:numPr>
-        <w:rPr>
-          <w:rFonts w:hint="eastAsia"/>
-        </w:rPr>
       </w:pPr>
       <w:r>
         <w:rPr>
@@ -254,9 +220,6 @@
           <w:ilvl w:val="0"/>
           <w:numId w:val="2"/>
         </w:numPr>
-        <w:rPr>
-          <w:rFonts w:hint="eastAsia"/>
-        </w:rPr>
       </w:pPr>
       <w:r>
         <w:rPr>
@@ -274,8 +237,16 @@
         <w:rPr>
           <w:rFonts w:hint="eastAsia"/>
         </w:rPr>
-        <w:t>\Card.prefab</w:t>
-      </w:r>
+        <w:t>\</w:t>
+      </w:r>
+      <w:proofErr w:type="spellStart"/>
+      <w:r>
+        <w:rPr>
+          <w:rFonts w:hint="eastAsia"/>
+        </w:rPr>
+        <w:t>Card.prefab</w:t>
+      </w:r>
+      <w:proofErr w:type="spellEnd"/>
     </w:p>
     <w:p>
       <w:pPr>
@@ -284,15 +255,26 @@
           <w:ilvl w:val="0"/>
           <w:numId w:val="2"/>
         </w:numPr>
-        <w:rPr>
-          <w:rFonts w:hint="eastAsia"/>
-        </w:rPr>
-      </w:pPr>
-      <w:r>
-        <w:rPr>
-          <w:rFonts w:hint="eastAsia"/>
-        </w:rPr>
-        <w:t>将Card.cs脚本作为Component添加在Card预制体上</w:t>
+      </w:pPr>
+      <w:r>
+        <w:rPr>
+          <w:rFonts w:hint="eastAsia"/>
+        </w:rPr>
+        <w:t>将</w:t>
+      </w:r>
+      <w:proofErr w:type="spellStart"/>
+      <w:r>
+        <w:rPr>
+          <w:rFonts w:hint="eastAsia"/>
+        </w:rPr>
+        <w:t>Card.cs</w:t>
+      </w:r>
+      <w:proofErr w:type="spellEnd"/>
+      <w:r>
+        <w:rPr>
+          <w:rFonts w:hint="eastAsia"/>
+        </w:rPr>
+        <w:t>脚本作为Component添加在Card预制体上</w:t>
       </w:r>
     </w:p>
     <w:p>
@@ -302,9 +284,6 @@
           <w:ilvl w:val="0"/>
           <w:numId w:val="2"/>
         </w:numPr>
-        <w:rPr>
-          <w:rFonts w:hint="eastAsia"/>
-        </w:rPr>
       </w:pPr>
       <w:r>
         <w:rPr>
@@ -320,9 +299,6 @@
           <w:ilvl w:val="0"/>
           <w:numId w:val="2"/>
         </w:numPr>
-        <w:rPr>
-          <w:rFonts w:hint="eastAsia"/>
-        </w:rPr>
       </w:pPr>
       <w:r>
         <w:rPr>
@@ -344,9 +320,6 @@
           <w:ilvl w:val="0"/>
           <w:numId w:val="2"/>
         </w:numPr>
-        <w:rPr>
-          <w:rFonts w:hint="eastAsia"/>
-        </w:rPr>
       </w:pPr>
       <w:r>
         <w:rPr>
@@ -362,9 +335,6 @@
           <w:ilvl w:val="0"/>
           <w:numId w:val="2"/>
         </w:numPr>
-        <w:rPr>
-          <w:rFonts w:hint="eastAsia"/>
-        </w:rPr>
       </w:pPr>
       <w:r>
         <w:rPr>
@@ -380,9 +350,6 @@
           <w:ilvl w:val="0"/>
           <w:numId w:val="2"/>
         </w:numPr>
-        <w:rPr>
-          <w:rFonts w:hint="eastAsia"/>
-        </w:rPr>
       </w:pPr>
       <w:r>
         <w:rPr>
@@ -398,9 +365,6 @@
           <w:ilvl w:val="0"/>
           <w:numId w:val="2"/>
         </w:numPr>
-        <w:rPr>
-          <w:rFonts w:hint="eastAsia"/>
-        </w:rPr>
       </w:pPr>
       <w:r>
         <w:rPr>
@@ -545,19 +509,7 @@
         <w:rPr>
           <w:rFonts w:hint="eastAsia"/>
         </w:rPr>
-        <w:t>然后随机卡牌集合中的一张牌，克隆到</w:t>
-      </w:r>
-      <w:r>
-        <w:rPr>
-          <w:rFonts w:hint="eastAsia"/>
-        </w:rPr>
-        <w:t>Transform对象</w:t>
-      </w:r>
-      <w:r>
-        <w:rPr>
-          <w:rFonts w:hint="eastAsia"/>
-        </w:rPr>
-        <w:t>下，坐标随机，但卡</w:t>
+        <w:t>然后随机卡牌集合中的一张牌，克隆到Transform对象下，坐标随机，但卡</w:t>
       </w:r>
       <w:proofErr w:type="gramStart"/>
       <w:r>
@@ -613,13 +565,7 @@
       <w:bookmarkEnd w:id="1"/>
       <w:proofErr w:type="gramEnd"/>
     </w:p>
-    <w:p>
-      <w:pPr>
-        <w:rPr>
-          <w:rFonts w:hint="eastAsia"/>
-        </w:rPr>
-      </w:pPr>
-    </w:p>
+    <w:p/>
     <w:p>
       <w:bookmarkStart w:id="2" w:name="OLE_LINK3"/>
       <w:r>
@@ -643,29 +589,19 @@
         </w:rPr>
         <w:t>使用</w:t>
       </w:r>
+      <w:proofErr w:type="spellStart"/>
       <w:r>
         <w:rPr>
           <w:rFonts w:hint="eastAsia"/>
         </w:rPr>
         <w:t>RandomDealCards</w:t>
       </w:r>
-      <w:r>
-        <w:rPr>
-          <w:rFonts w:hint="eastAsia"/>
-        </w:rPr>
-        <w:t>方法将所有卡牌克隆到对象（假设为对象A）之后，对象A下的所有卡牌存放在集合A中，</w:t>
-      </w:r>
-      <w:r>
-        <w:rPr>
-          <w:rFonts w:hint="eastAsia"/>
-        </w:rPr>
-        <w:t>键为花色和点数的字符串组合，值为卡牌对象</w:t>
-      </w:r>
-      <w:r>
-        <w:rPr>
-          <w:rFonts w:hint="eastAsia"/>
-        </w:rPr>
-        <w:t>。</w:t>
+      <w:proofErr w:type="spellEnd"/>
+      <w:r>
+        <w:rPr>
+          <w:rFonts w:hint="eastAsia"/>
+        </w:rPr>
+        <w:t>方法将所有卡牌克隆到对象（假设为对象A）之后，对象A下的所有卡牌存放在集合A中，键为花色和点数的字符串组合，值为卡牌对象。</w:t>
       </w:r>
     </w:p>
     <w:p>
@@ -702,13 +638,7 @@
         <w:rPr>
           <w:rFonts w:hint="eastAsia"/>
         </w:rPr>
-        <w:t>改为对象B，并将对象B下的卡牌从集合A删除，然后添加到集合B中，</w:t>
-      </w:r>
-      <w:r>
-        <w:rPr>
-          <w:rFonts w:hint="eastAsia"/>
-        </w:rPr>
-        <w:t>键为花色和点数的字符串组合，值为卡牌对象。</w:t>
+        <w:t>改为对象B，并将对象B下的卡牌从集合A删除，然后添加到集合B中，键为花色和点数的字符串组合，值为卡牌对象。</w:t>
       </w:r>
     </w:p>
     <w:p>
@@ -779,25 +709,7 @@
         <w:rPr>
           <w:rFonts w:hint="eastAsia"/>
         </w:rPr>
-        <w:t>如果有5张牌花色相同，并且其中3张牌点数一样，另外2张牌点数也一样，则为“同花葫芦”，</w:t>
-      </w:r>
-      <w:r>
-        <w:rPr>
-          <w:rFonts w:hint="eastAsia"/>
-        </w:rPr>
-        <w:t>这个类型要记录下来，以后的功能要用。输出“同花</w:t>
-      </w:r>
-      <w:r>
-        <w:rPr>
-          <w:rFonts w:hint="eastAsia"/>
-        </w:rPr>
-        <w:t>葫芦</w:t>
-      </w:r>
-      <w:r>
-        <w:rPr>
-          <w:rFonts w:hint="eastAsia"/>
-        </w:rPr>
-        <w:t>”</w:t>
+        <w:t>如果有5张牌花色相同，并且其中3张牌点数一样，另外2张牌点数也一样，则为“同花葫芦”，这个类型要记录下来，以后的功能要用。输出“同花葫芦”</w:t>
       </w:r>
     </w:p>
     <w:p>
@@ -833,55 +745,7 @@
         <w:rPr>
           <w:rFonts w:hint="eastAsia"/>
         </w:rPr>
-        <w:t>如果有5张牌</w:t>
-      </w:r>
-      <w:r>
-        <w:rPr>
-          <w:rFonts w:hint="eastAsia"/>
-        </w:rPr>
-        <w:t>花色相同并且</w:t>
-      </w:r>
-      <w:r>
-        <w:rPr>
-          <w:rFonts w:hint="eastAsia"/>
-        </w:rPr>
-        <w:t>点数</w:t>
-      </w:r>
-      <w:r>
-        <w:rPr>
-          <w:rFonts w:hint="eastAsia"/>
-        </w:rPr>
-        <w:t>连续（A,2,3,4,5和10,J,Q,K,A也算连续）</w:t>
-      </w:r>
-      <w:r>
-        <w:rPr>
-          <w:rFonts w:hint="eastAsia"/>
-        </w:rPr>
-        <w:t>，则为“</w:t>
-      </w:r>
-      <w:r>
-        <w:rPr>
-          <w:rFonts w:hint="eastAsia"/>
-        </w:rPr>
-        <w:t>同花顺</w:t>
-      </w:r>
-      <w:r>
-        <w:rPr>
-          <w:rFonts w:hint="eastAsia"/>
-        </w:rPr>
-        <w:t>”，这个类型要记录下来，以后的功能要用。输出“</w:t>
-      </w:r>
-      <w:r>
-        <w:rPr>
-          <w:rFonts w:hint="eastAsia"/>
-        </w:rPr>
-        <w:t>同花顺</w:t>
-      </w:r>
-      <w:r>
-        <w:rPr>
-          <w:rFonts w:hint="eastAsia"/>
-        </w:rPr>
-        <w:t>”</w:t>
+        <w:t>如果有5张牌花色相同并且点数连续（A,2,3,4,5和10,J,Q,K,A也算连续），则为“同花顺”，这个类型要记录下来，以后的功能要用。输出“同花顺”</w:t>
       </w:r>
     </w:p>
     <w:p>
@@ -896,55 +760,7 @@
         <w:rPr>
           <w:rFonts w:hint="eastAsia"/>
         </w:rPr>
-        <w:t>如果有</w:t>
-      </w:r>
-      <w:r>
-        <w:rPr>
-          <w:rFonts w:hint="eastAsia"/>
-        </w:rPr>
-        <w:t>4</w:t>
-      </w:r>
-      <w:r>
-        <w:rPr>
-          <w:rFonts w:hint="eastAsia"/>
-        </w:rPr>
-        <w:t>张牌点数</w:t>
-      </w:r>
-      <w:r>
-        <w:rPr>
-          <w:rFonts w:hint="eastAsia"/>
-        </w:rPr>
-        <w:t>一样</w:t>
-      </w:r>
-      <w:r>
-        <w:rPr>
-          <w:rFonts w:hint="eastAsia"/>
-        </w:rPr>
-        <w:t>，则为</w:t>
-      </w:r>
-      <w:r>
-        <w:rPr>
-          <w:rFonts w:hint="eastAsia"/>
-        </w:rPr>
-        <w:t>“四条</w:t>
-      </w:r>
-      <w:r>
-        <w:rPr>
-          <w:rFonts w:hint="eastAsia"/>
-        </w:rPr>
-        <w:t>”，这个类型要记录下来，以后的功能要用。输出“</w:t>
-      </w:r>
-      <w:r>
-        <w:rPr>
-          <w:rFonts w:hint="eastAsia"/>
-        </w:rPr>
-        <w:t>四条</w:t>
-      </w:r>
-      <w:r>
-        <w:rPr>
-          <w:rFonts w:hint="eastAsia"/>
-        </w:rPr>
-        <w:t>”</w:t>
+        <w:t>如果有4张牌点数一样，则为“四条”，这个类型要记录下来，以后的功能要用。输出“四条”</w:t>
       </w:r>
     </w:p>
     <w:p>
@@ -959,31 +775,7 @@
         <w:rPr>
           <w:rFonts w:hint="eastAsia"/>
         </w:rPr>
-        <w:t>如果有3张牌点数一样，另外2张牌点数也一样，则为“</w:t>
-      </w:r>
-      <w:r>
-        <w:rPr>
-          <w:rFonts w:hint="eastAsia"/>
-        </w:rPr>
-        <w:t>葫芦</w:t>
-      </w:r>
-      <w:r>
-        <w:rPr>
-          <w:rFonts w:hint="eastAsia"/>
-        </w:rPr>
-        <w:t>”，这个类型要记录下来，以后的功能要用。输出“</w:t>
-      </w:r>
-      <w:r>
-        <w:rPr>
-          <w:rFonts w:hint="eastAsia"/>
-        </w:rPr>
-        <w:t>葫芦</w:t>
-      </w:r>
-      <w:r>
-        <w:rPr>
-          <w:rFonts w:hint="eastAsia"/>
-        </w:rPr>
-        <w:t>”</w:t>
+        <w:t>如果有3张牌点数一样，另外2张牌点数也一样，则为“葫芦”，这个类型要记录下来，以后的功能要用。输出“葫芦”</w:t>
       </w:r>
     </w:p>
     <w:p>
@@ -1013,31 +805,7 @@
         <w:rPr>
           <w:rFonts w:hint="eastAsia"/>
         </w:rPr>
-        <w:t>如果有5张牌点数连续（A,2,3,4,5和10,J,Q,K,A也算连续），则为“</w:t>
-      </w:r>
-      <w:r>
-        <w:rPr>
-          <w:rFonts w:hint="eastAsia"/>
-        </w:rPr>
-        <w:t>顺子</w:t>
-      </w:r>
-      <w:r>
-        <w:rPr>
-          <w:rFonts w:hint="eastAsia"/>
-        </w:rPr>
-        <w:t>”，这个类型要记录下来，以后的功能要用。输出“</w:t>
-      </w:r>
-      <w:r>
-        <w:rPr>
-          <w:rFonts w:hint="eastAsia"/>
-        </w:rPr>
-        <w:t>顺子</w:t>
-      </w:r>
-      <w:r>
-        <w:rPr>
-          <w:rFonts w:hint="eastAsia"/>
-        </w:rPr>
-        <w:t>”</w:t>
+        <w:t>如果有5张牌点数连续（A,2,3,4,5和10,J,Q,K,A也算连续），则为“顺子”，这个类型要记录下来，以后的功能要用。输出“顺子”</w:t>
       </w:r>
     </w:p>
     <w:p>
@@ -1052,31 +820,7 @@
         <w:rPr>
           <w:rFonts w:hint="eastAsia"/>
         </w:rPr>
-        <w:t>如果有3张牌点数一样，则为“</w:t>
-      </w:r>
-      <w:r>
-        <w:rPr>
-          <w:rFonts w:hint="eastAsia"/>
-        </w:rPr>
-        <w:t>三条</w:t>
-      </w:r>
-      <w:r>
-        <w:rPr>
-          <w:rFonts w:hint="eastAsia"/>
-        </w:rPr>
-        <w:t>”，这个类型要记录下来，以后的功能要用。输出“</w:t>
-      </w:r>
-      <w:r>
-        <w:rPr>
-          <w:rFonts w:hint="eastAsia"/>
-        </w:rPr>
-        <w:t>三条</w:t>
-      </w:r>
-      <w:r>
-        <w:rPr>
-          <w:rFonts w:hint="eastAsia"/>
-        </w:rPr>
-        <w:t>”</w:t>
+        <w:t>如果有3张牌点数一样，则为“三条”，这个类型要记录下来，以后的功能要用。输出“三条”</w:t>
       </w:r>
     </w:p>
     <w:p>
@@ -1091,31 +835,7 @@
         <w:rPr>
           <w:rFonts w:hint="eastAsia"/>
         </w:rPr>
-        <w:t>如果有</w:t>
-      </w:r>
-      <w:r>
-        <w:rPr>
-          <w:rFonts w:hint="eastAsia"/>
-        </w:rPr>
-        <w:t>2对点数不同的对子</w:t>
-      </w:r>
-      <w:r>
-        <w:rPr>
-          <w:rFonts w:hint="eastAsia"/>
-        </w:rPr>
-        <w:t>，则为“</w:t>
-      </w:r>
-      <w:r>
-        <w:rPr>
-          <w:rFonts w:hint="eastAsia"/>
-        </w:rPr>
-        <w:t>两对</w:t>
-      </w:r>
-      <w:r>
-        <w:rPr>
-          <w:rFonts w:hint="eastAsia"/>
-        </w:rPr>
-        <w:t>”，这个类型要记录下来，以后的功能要用。输出“两对”</w:t>
+        <w:t>如果有2对点数不同的对子，则为“两对”，这个类型要记录下来，以后的功能要用。输出“两对”</w:t>
       </w:r>
     </w:p>
     <w:p>
@@ -1130,67 +850,7 @@
         <w:rPr>
           <w:rFonts w:hint="eastAsia"/>
         </w:rPr>
-        <w:t>如果有2</w:t>
-      </w:r>
-      <w:r>
-        <w:rPr>
-          <w:rFonts w:hint="eastAsia"/>
-        </w:rPr>
-        <w:t>张</w:t>
-      </w:r>
-      <w:r>
-        <w:rPr>
-          <w:rFonts w:hint="eastAsia"/>
-        </w:rPr>
-        <w:t>点数</w:t>
-      </w:r>
-      <w:r>
-        <w:rPr>
-          <w:rFonts w:hint="eastAsia"/>
-        </w:rPr>
-        <w:t>相同</w:t>
-      </w:r>
-      <w:r>
-        <w:rPr>
-          <w:rFonts w:hint="eastAsia"/>
-        </w:rPr>
-        <w:t>的</w:t>
-      </w:r>
-      <w:r>
-        <w:rPr>
-          <w:rFonts w:hint="eastAsia"/>
-        </w:rPr>
-        <w:t>牌</w:t>
-      </w:r>
-      <w:r>
-        <w:rPr>
-          <w:rFonts w:hint="eastAsia"/>
-        </w:rPr>
-        <w:t>，则为“</w:t>
-      </w:r>
-      <w:r>
-        <w:rPr>
-          <w:rFonts w:hint="eastAsia"/>
-        </w:rPr>
-        <w:t>对子</w:t>
-      </w:r>
-      <w:r>
-        <w:rPr>
-          <w:rFonts w:hint="eastAsia"/>
-        </w:rPr>
-        <w:t>”，这个类型要记录下来，以后的功能要用。输出“</w:t>
-      </w:r>
-      <w:r>
-        <w:rPr>
-          <w:rFonts w:hint="eastAsia"/>
-        </w:rPr>
-        <w:t>对子</w:t>
-      </w:r>
-      <w:r>
-        <w:rPr>
-          <w:rFonts w:hint="eastAsia"/>
-        </w:rPr>
-        <w:t>”</w:t>
+        <w:t>如果有2张点数相同的牌，则为“对子”，这个类型要记录下来，以后的功能要用。输出“对子”</w:t>
       </w:r>
     </w:p>
     <w:p>
@@ -1200,33 +860,77 @@
           <w:ilvl w:val="0"/>
           <w:numId w:val="7"/>
         </w:numPr>
-        <w:rPr>
-          <w:rFonts w:hint="eastAsia"/>
-        </w:rPr>
-      </w:pPr>
-      <w:r>
-        <w:rPr>
-          <w:rFonts w:hint="eastAsia"/>
-        </w:rPr>
-        <w:t>不满足以上所有情况，则为“高牌”</w:t>
-      </w:r>
-      <w:r>
-        <w:rPr>
-          <w:rFonts w:hint="eastAsia"/>
-        </w:rPr>
-        <w:t>，这个类型要记录下来，以后的功能要用。输出“</w:t>
-      </w:r>
-      <w:r>
-        <w:rPr>
-          <w:rFonts w:hint="eastAsia"/>
-        </w:rPr>
-        <w:t>高牌</w:t>
-      </w:r>
-      <w:r>
-        <w:rPr>
-          <w:rFonts w:hint="eastAsia"/>
-        </w:rPr>
-        <w:t>”</w:t>
+      </w:pPr>
+      <w:r>
+        <w:rPr>
+          <w:rFonts w:hint="eastAsia"/>
+        </w:rPr>
+        <w:t>不满足以上所有情况，则为“高牌”，这个类型要记录下来，以后的功能要用。输出“高牌”</w:t>
+      </w:r>
+    </w:p>
+    <w:p/>
+    <w:p/>
+    <w:p>
+      <w:r>
+        <w:rPr>
+          <w:rFonts w:hint="eastAsia"/>
+        </w:rPr>
+        <w:t>修改</w:t>
+      </w:r>
+      <w:proofErr w:type="spellStart"/>
+      <w:r>
+        <w:t>DealCardsToContainerA</w:t>
+      </w:r>
+      <w:proofErr w:type="spellEnd"/>
+      <w:r>
+        <w:rPr>
+          <w:rFonts w:hint="eastAsia"/>
+        </w:rPr>
+        <w:t>方法中设置卡牌坐标位置的逻辑，改为以下功能：</w:t>
+      </w:r>
+    </w:p>
+    <w:p>
+      <w:pPr>
+        <w:pStyle w:val="a9"/>
+        <w:numPr>
+          <w:ilvl w:val="0"/>
+          <w:numId w:val="8"/>
+        </w:numPr>
+      </w:pPr>
+      <w:r>
+        <w:rPr>
+          <w:rFonts w:hint="eastAsia"/>
+        </w:rPr>
+        <w:t>先按顺序获取</w:t>
+      </w:r>
+      <w:proofErr w:type="spellStart"/>
+      <w:r>
+        <w:t>containerA</w:t>
+      </w:r>
+      <w:proofErr w:type="spellEnd"/>
+      <w:r>
+        <w:rPr>
+          <w:rFonts w:hint="eastAsia"/>
+        </w:rPr>
+        <w:t>的子对象，并保存在List中</w:t>
+      </w:r>
+    </w:p>
+    <w:p>
+      <w:pPr>
+        <w:pStyle w:val="a9"/>
+        <w:numPr>
+          <w:ilvl w:val="0"/>
+          <w:numId w:val="8"/>
+        </w:numPr>
+        <w:rPr>
+          <w:rFonts w:hint="eastAsia"/>
+        </w:rPr>
+      </w:pPr>
+      <w:r>
+        <w:rPr>
+          <w:rFonts w:hint="eastAsia"/>
+        </w:rPr>
+        <w:t>然后将List中第1个子对象的坐标赋值给第1张牌，第2个子对象的坐标赋值给第2个张牌。当List中对象用完时又使用第1个子对象的坐标继续赋值给下一张卡牌，以此类推。</w:t>
       </w:r>
     </w:p>
     <w:sectPr>
@@ -1595,6 +1299,95 @@
     </w:lvl>
   </w:abstractNum>
   <w:abstractNum w:abstractNumId="4" w15:restartNumberingAfterBreak="0">
+    <w:nsid w:val="50A177FE"/>
+    <w:multiLevelType w:val="hybridMultilevel"/>
+    <w:tmpl w:val="27BCD64A"/>
+    <w:lvl w:ilvl="0" w:tplc="D8AE4DD4">
+      <w:start w:val="1"/>
+      <w:numFmt w:val="decimal"/>
+      <w:lvlText w:val="%1、"/>
+      <w:lvlJc w:val="left"/>
+      <w:pPr>
+        <w:ind w:left="360" w:hanging="360"/>
+      </w:pPr>
+      <w:rPr>
+        <w:rFonts w:hint="default"/>
+      </w:rPr>
+    </w:lvl>
+    <w:lvl w:ilvl="1" w:tplc="04090019" w:tentative="1">
+      <w:start w:val="1"/>
+      <w:numFmt w:val="lowerLetter"/>
+      <w:lvlText w:val="%2)"/>
+      <w:lvlJc w:val="left"/>
+      <w:pPr>
+        <w:ind w:left="880" w:hanging="440"/>
+      </w:pPr>
+    </w:lvl>
+    <w:lvl w:ilvl="2" w:tplc="0409001B" w:tentative="1">
+      <w:start w:val="1"/>
+      <w:numFmt w:val="lowerRoman"/>
+      <w:lvlText w:val="%3."/>
+      <w:lvlJc w:val="right"/>
+      <w:pPr>
+        <w:ind w:left="1320" w:hanging="440"/>
+      </w:pPr>
+    </w:lvl>
+    <w:lvl w:ilvl="3" w:tplc="0409000F" w:tentative="1">
+      <w:start w:val="1"/>
+      <w:numFmt w:val="decimal"/>
+      <w:lvlText w:val="%4."/>
+      <w:lvlJc w:val="left"/>
+      <w:pPr>
+        <w:ind w:left="1760" w:hanging="440"/>
+      </w:pPr>
+    </w:lvl>
+    <w:lvl w:ilvl="4" w:tplc="04090019" w:tentative="1">
+      <w:start w:val="1"/>
+      <w:numFmt w:val="lowerLetter"/>
+      <w:lvlText w:val="%5)"/>
+      <w:lvlJc w:val="left"/>
+      <w:pPr>
+        <w:ind w:left="2200" w:hanging="440"/>
+      </w:pPr>
+    </w:lvl>
+    <w:lvl w:ilvl="5" w:tplc="0409001B" w:tentative="1">
+      <w:start w:val="1"/>
+      <w:numFmt w:val="lowerRoman"/>
+      <w:lvlText w:val="%6."/>
+      <w:lvlJc w:val="right"/>
+      <w:pPr>
+        <w:ind w:left="2640" w:hanging="440"/>
+      </w:pPr>
+    </w:lvl>
+    <w:lvl w:ilvl="6" w:tplc="0409000F" w:tentative="1">
+      <w:start w:val="1"/>
+      <w:numFmt w:val="decimal"/>
+      <w:lvlText w:val="%7."/>
+      <w:lvlJc w:val="left"/>
+      <w:pPr>
+        <w:ind w:left="3080" w:hanging="440"/>
+      </w:pPr>
+    </w:lvl>
+    <w:lvl w:ilvl="7" w:tplc="04090019" w:tentative="1">
+      <w:start w:val="1"/>
+      <w:numFmt w:val="lowerLetter"/>
+      <w:lvlText w:val="%8)"/>
+      <w:lvlJc w:val="left"/>
+      <w:pPr>
+        <w:ind w:left="3520" w:hanging="440"/>
+      </w:pPr>
+    </w:lvl>
+    <w:lvl w:ilvl="8" w:tplc="0409001B" w:tentative="1">
+      <w:start w:val="1"/>
+      <w:numFmt w:val="lowerRoman"/>
+      <w:lvlText w:val="%9."/>
+      <w:lvlJc w:val="right"/>
+      <w:pPr>
+        <w:ind w:left="3960" w:hanging="440"/>
+      </w:pPr>
+    </w:lvl>
+  </w:abstractNum>
+  <w:abstractNum w:abstractNumId="5" w15:restartNumberingAfterBreak="0">
     <w:nsid w:val="668F58D2"/>
     <w:multiLevelType w:val="hybridMultilevel"/>
     <w:tmpl w:val="52B2F8D6"/>
@@ -1683,7 +1476,7 @@
       </w:pPr>
     </w:lvl>
   </w:abstractNum>
-  <w:abstractNum w:abstractNumId="5" w15:restartNumberingAfterBreak="0">
+  <w:abstractNum w:abstractNumId="6" w15:restartNumberingAfterBreak="0">
     <w:nsid w:val="70937EA7"/>
     <w:multiLevelType w:val="hybridMultilevel"/>
     <w:tmpl w:val="F9D2848E"/>
@@ -1772,7 +1565,7 @@
       </w:pPr>
     </w:lvl>
   </w:abstractNum>
-  <w:abstractNum w:abstractNumId="6" w15:restartNumberingAfterBreak="0">
+  <w:abstractNum w:abstractNumId="7" w15:restartNumberingAfterBreak="0">
     <w:nsid w:val="78AD538E"/>
     <w:multiLevelType w:val="hybridMultilevel"/>
     <w:tmpl w:val="450C60D0"/>
@@ -1865,22 +1658,25 @@
     <w:abstractNumId w:val="1"/>
   </w:num>
   <w:num w:numId="2" w16cid:durableId="932475438">
-    <w:abstractNumId w:val="6"/>
+    <w:abstractNumId w:val="7"/>
   </w:num>
   <w:num w:numId="3" w16cid:durableId="638072257">
-    <w:abstractNumId w:val="5"/>
+    <w:abstractNumId w:val="6"/>
   </w:num>
   <w:num w:numId="4" w16cid:durableId="111247311">
     <w:abstractNumId w:val="0"/>
   </w:num>
   <w:num w:numId="5" w16cid:durableId="136581163">
-    <w:abstractNumId w:val="4"/>
+    <w:abstractNumId w:val="5"/>
   </w:num>
   <w:num w:numId="6" w16cid:durableId="493031279">
     <w:abstractNumId w:val="2"/>
   </w:num>
   <w:num w:numId="7" w16cid:durableId="277227226">
     <w:abstractNumId w:val="3"/>
+  </w:num>
+  <w:num w:numId="8" w16cid:durableId="1196426215">
+    <w:abstractNumId w:val="4"/>
   </w:num>
 </w:numbering>
 </file>

--- a/AI需求.docx
+++ b/AI需求.docx
@@ -3,6 +3,11 @@
 <w:document xmlns:wpc="http://schemas.microsoft.com/office/word/2010/wordprocessingCanvas" xmlns:cx="http://schemas.microsoft.com/office/drawing/2014/chartex" xmlns:cx1="http://schemas.microsoft.com/office/drawing/2015/9/8/chartex" xmlns:cx2="http://schemas.microsoft.com/office/drawing/2015/10/21/chartex" xmlns:cx3="http://schemas.microsoft.com/office/drawing/2016/5/9/chartex" xmlns:cx4="http://schemas.microsoft.com/office/drawing/2016/5/10/chartex" xmlns:cx5="http://schemas.microsoft.com/office/drawing/2016/5/11/chartex" xmlns:cx6="http://schemas.microsoft.com/office/drawing/2016/5/12/chartex" xmlns:cx7="http://schemas.microsoft.com/office/drawing/2016/5/13/chartex" xmlns:cx8="http://schemas.microsoft.com/office/drawing/2016/5/14/chartex" xmlns:mc="http://schemas.openxmlformats.org/markup-compatibility/2006" xmlns:aink="http://schemas.microsoft.com/office/drawing/2016/ink" xmlns:am3d="http://schemas.microsoft.com/office/drawing/2017/model3d" xmlns:o="urn:schemas-microsoft-com:office:office" xmlns:oel="http://schemas.microsoft.com/office/2019/extlst" xmlns:r="http://schemas.openxmlformats.org/officeDocument/2006/relationships" xmlns:m="http://schemas.openxmlformats.org/officeDocument/2006/math" xmlns:v="urn:schemas-microsoft-com:vml" xmlns:wp14="http://schemas.microsoft.com/office/word/2010/wordprocessingDrawing" xmlns:wp="http://schemas.openxmlformats.org/drawingml/2006/wordprocessingDrawing" xmlns:w10="urn:schemas-microsoft-com:office:word" xmlns:w="http://schemas.openxmlformats.org/wordprocessingml/2006/main" xmlns:w14="http://schemas.microsoft.com/office/word/2010/wordml" xmlns:w15="http://schemas.microsoft.com/office/word/2012/wordml" xmlns:w16cex="http://schemas.microsoft.com/office/word/2018/wordml/cex" xmlns:w16cid="http://schemas.microsoft.com/office/word/2016/wordml/cid" xmlns:w16="http://schemas.microsoft.com/office/word/2018/wordml" xmlns:w16du="http://schemas.microsoft.com/office/word/2023/wordml/word16du" xmlns:w16sdtdh="http://schemas.microsoft.com/office/word/2020/wordml/sdtdatahash" xmlns:w16sdtfl="http://schemas.microsoft.com/office/word/2024/wordml/sdtformatlock" xmlns:w16se="http://schemas.microsoft.com/office/word/2015/wordml/symex" xmlns:wpg="http://schemas.microsoft.com/office/word/2010/wordprocessingGroup" xmlns:wpi="http://schemas.microsoft.com/office/word/2010/wordprocessingInk" xmlns:wne="http://schemas.microsoft.com/office/word/2006/wordml" xmlns:wps="http://schemas.microsoft.com/office/word/2010/wordprocessingShape" mc:Ignorable="w14 w15 w16se w16cid w16 w16cex w16sdtdh w16sdtfl w16du wp14">
   <w:body>
     <w:p>
+      <w:pPr>
+        <w:rPr>
+          <w:rFonts w:hint="eastAsia"/>
+        </w:rPr>
+      </w:pPr>
       <w:bookmarkStart w:id="0" w:name="OLE_LINK1"/>
       <w:r>
         <w:rPr>
@@ -36,6 +41,9 @@
           <w:ilvl w:val="0"/>
           <w:numId w:val="3"/>
         </w:numPr>
+        <w:rPr>
+          <w:rFonts w:hint="eastAsia"/>
+        </w:rPr>
       </w:pPr>
       <w:r>
         <w:rPr>
@@ -51,6 +59,9 @@
           <w:ilvl w:val="0"/>
           <w:numId w:val="3"/>
         </w:numPr>
+        <w:rPr>
+          <w:rFonts w:hint="eastAsia"/>
+        </w:rPr>
       </w:pPr>
       <w:r>
         <w:rPr>
@@ -66,6 +77,9 @@
           <w:ilvl w:val="0"/>
           <w:numId w:val="3"/>
         </w:numPr>
+        <w:rPr>
+          <w:rFonts w:hint="eastAsia"/>
+        </w:rPr>
       </w:pPr>
       <w:r>
         <w:rPr>
@@ -81,6 +95,9 @@
           <w:ilvl w:val="0"/>
           <w:numId w:val="3"/>
         </w:numPr>
+        <w:rPr>
+          <w:rFonts w:hint="eastAsia"/>
+        </w:rPr>
       </w:pPr>
       <w:r>
         <w:rPr>
@@ -110,6 +127,9 @@
           <w:ilvl w:val="0"/>
           <w:numId w:val="3"/>
         </w:numPr>
+        <w:rPr>
+          <w:rFonts w:hint="eastAsia"/>
+        </w:rPr>
       </w:pPr>
       <w:r>
         <w:rPr>
@@ -133,6 +153,11 @@
       </w:r>
     </w:p>
     <w:p>
+      <w:pPr>
+        <w:rPr>
+          <w:rFonts w:hint="eastAsia"/>
+        </w:rPr>
+      </w:pPr>
       <w:r>
         <w:rPr>
           <w:rFonts w:hint="eastAsia"/>
@@ -147,6 +172,9 @@
           <w:ilvl w:val="0"/>
           <w:numId w:val="2"/>
         </w:numPr>
+        <w:rPr>
+          <w:rFonts w:hint="eastAsia"/>
+        </w:rPr>
       </w:pPr>
       <w:r>
         <w:rPr>
@@ -176,6 +204,9 @@
           <w:ilvl w:val="0"/>
           <w:numId w:val="2"/>
         </w:numPr>
+        <w:rPr>
+          <w:rFonts w:hint="eastAsia"/>
+        </w:rPr>
       </w:pPr>
       <w:r>
         <w:rPr>
@@ -191,6 +222,9 @@
           <w:ilvl w:val="0"/>
           <w:numId w:val="2"/>
         </w:numPr>
+        <w:rPr>
+          <w:rFonts w:hint="eastAsia"/>
+        </w:rPr>
       </w:pPr>
       <w:r>
         <w:rPr>
@@ -220,6 +254,9 @@
           <w:ilvl w:val="0"/>
           <w:numId w:val="2"/>
         </w:numPr>
+        <w:rPr>
+          <w:rFonts w:hint="eastAsia"/>
+        </w:rPr>
       </w:pPr>
       <w:r>
         <w:rPr>
@@ -255,6 +292,9 @@
           <w:ilvl w:val="0"/>
           <w:numId w:val="2"/>
         </w:numPr>
+        <w:rPr>
+          <w:rFonts w:hint="eastAsia"/>
+        </w:rPr>
       </w:pPr>
       <w:r>
         <w:rPr>
@@ -284,6 +324,9 @@
           <w:ilvl w:val="0"/>
           <w:numId w:val="2"/>
         </w:numPr>
+        <w:rPr>
+          <w:rFonts w:hint="eastAsia"/>
+        </w:rPr>
       </w:pPr>
       <w:r>
         <w:rPr>
@@ -299,6 +342,9 @@
           <w:ilvl w:val="0"/>
           <w:numId w:val="2"/>
         </w:numPr>
+        <w:rPr>
+          <w:rFonts w:hint="eastAsia"/>
+        </w:rPr>
       </w:pPr>
       <w:r>
         <w:rPr>
@@ -320,6 +366,9 @@
           <w:ilvl w:val="0"/>
           <w:numId w:val="2"/>
         </w:numPr>
+        <w:rPr>
+          <w:rFonts w:hint="eastAsia"/>
+        </w:rPr>
       </w:pPr>
       <w:r>
         <w:rPr>
@@ -335,6 +384,9 @@
           <w:ilvl w:val="0"/>
           <w:numId w:val="2"/>
         </w:numPr>
+        <w:rPr>
+          <w:rFonts w:hint="eastAsia"/>
+        </w:rPr>
       </w:pPr>
       <w:r>
         <w:rPr>
@@ -350,6 +402,9 @@
           <w:ilvl w:val="0"/>
           <w:numId w:val="2"/>
         </w:numPr>
+        <w:rPr>
+          <w:rFonts w:hint="eastAsia"/>
+        </w:rPr>
       </w:pPr>
       <w:r>
         <w:rPr>
@@ -365,6 +420,9 @@
           <w:ilvl w:val="0"/>
           <w:numId w:val="2"/>
         </w:numPr>
+        <w:rPr>
+          <w:rFonts w:hint="eastAsia"/>
+        </w:rPr>
       </w:pPr>
       <w:r>
         <w:rPr>
@@ -380,6 +438,9 @@
           <w:ilvl w:val="0"/>
           <w:numId w:val="2"/>
         </w:numPr>
+        <w:rPr>
+          <w:rFonts w:hint="eastAsia"/>
+        </w:rPr>
       </w:pPr>
       <w:r>
         <w:rPr>
@@ -403,8 +464,19 @@
       </w:r>
       <w:bookmarkEnd w:id="0"/>
     </w:p>
-    <w:p/>
-    <w:p>
+    <w:p>
+      <w:pPr>
+        <w:rPr>
+          <w:rFonts w:hint="eastAsia"/>
+        </w:rPr>
+      </w:pPr>
+    </w:p>
+    <w:p>
+      <w:pPr>
+        <w:rPr>
+          <w:rFonts w:hint="eastAsia"/>
+        </w:rPr>
+      </w:pPr>
       <w:bookmarkStart w:id="1" w:name="OLE_LINK2"/>
       <w:r>
         <w:rPr>
@@ -420,6 +492,9 @@
           <w:ilvl w:val="0"/>
           <w:numId w:val="4"/>
         </w:numPr>
+        <w:rPr>
+          <w:rFonts w:hint="eastAsia"/>
+        </w:rPr>
       </w:pPr>
       <w:r>
         <w:rPr>
@@ -435,6 +510,9 @@
           <w:ilvl w:val="0"/>
           <w:numId w:val="4"/>
         </w:numPr>
+        <w:rPr>
+          <w:rFonts w:hint="eastAsia"/>
+        </w:rPr>
       </w:pPr>
       <w:r>
         <w:rPr>
@@ -450,6 +528,9 @@
           <w:ilvl w:val="0"/>
           <w:numId w:val="4"/>
         </w:numPr>
+        <w:rPr>
+          <w:rFonts w:hint="eastAsia"/>
+        </w:rPr>
       </w:pPr>
       <w:r>
         <w:rPr>
@@ -465,6 +546,9 @@
           <w:ilvl w:val="0"/>
           <w:numId w:val="4"/>
         </w:numPr>
+        <w:rPr>
+          <w:rFonts w:hint="eastAsia"/>
+        </w:rPr>
       </w:pPr>
       <w:r>
         <w:rPr>
@@ -473,8 +557,19 @@
         <w:t>然后将生成的牌存放在一个集合中，键为花色和点数的字符串组合，值为卡牌对象</w:t>
       </w:r>
     </w:p>
-    <w:p/>
-    <w:p>
+    <w:p>
+      <w:pPr>
+        <w:rPr>
+          <w:rFonts w:hint="eastAsia"/>
+        </w:rPr>
+      </w:pPr>
+    </w:p>
+    <w:p>
+      <w:pPr>
+        <w:rPr>
+          <w:rFonts w:hint="eastAsia"/>
+        </w:rPr>
+      </w:pPr>
       <w:r>
         <w:rPr>
           <w:rFonts w:hint="eastAsia"/>
@@ -489,6 +584,9 @@
           <w:ilvl w:val="0"/>
           <w:numId w:val="5"/>
         </w:numPr>
+        <w:rPr>
+          <w:rFonts w:hint="eastAsia"/>
+        </w:rPr>
       </w:pPr>
       <w:r>
         <w:rPr>
@@ -504,6 +602,9 @@
           <w:ilvl w:val="0"/>
           <w:numId w:val="5"/>
         </w:numPr>
+        <w:rPr>
+          <w:rFonts w:hint="eastAsia"/>
+        </w:rPr>
       </w:pPr>
       <w:r>
         <w:rPr>
@@ -533,6 +634,9 @@
           <w:ilvl w:val="0"/>
           <w:numId w:val="5"/>
         </w:numPr>
+        <w:rPr>
+          <w:rFonts w:hint="eastAsia"/>
+        </w:rPr>
       </w:pPr>
       <w:r>
         <w:rPr>
@@ -548,6 +652,9 @@
           <w:ilvl w:val="0"/>
           <w:numId w:val="5"/>
         </w:numPr>
+        <w:rPr>
+          <w:rFonts w:hint="eastAsia"/>
+        </w:rPr>
       </w:pPr>
       <w:r>
         <w:rPr>
@@ -565,8 +672,19 @@
       <w:bookmarkEnd w:id="1"/>
       <w:proofErr w:type="gramEnd"/>
     </w:p>
-    <w:p/>
-    <w:p>
+    <w:p>
+      <w:pPr>
+        <w:rPr>
+          <w:rFonts w:hint="eastAsia"/>
+        </w:rPr>
+      </w:pPr>
+    </w:p>
+    <w:p>
+      <w:pPr>
+        <w:rPr>
+          <w:rFonts w:hint="eastAsia"/>
+        </w:rPr>
+      </w:pPr>
       <w:bookmarkStart w:id="2" w:name="OLE_LINK3"/>
       <w:r>
         <w:rPr>
@@ -582,6 +700,9 @@
           <w:ilvl w:val="0"/>
           <w:numId w:val="6"/>
         </w:numPr>
+        <w:rPr>
+          <w:rFonts w:hint="eastAsia"/>
+        </w:rPr>
       </w:pPr>
       <w:r>
         <w:rPr>
@@ -611,6 +732,9 @@
           <w:ilvl w:val="0"/>
           <w:numId w:val="6"/>
         </w:numPr>
+        <w:rPr>
+          <w:rFonts w:hint="eastAsia"/>
+        </w:rPr>
       </w:pPr>
       <w:proofErr w:type="gramStart"/>
       <w:r>
@@ -648,6 +772,9 @@
           <w:ilvl w:val="0"/>
           <w:numId w:val="6"/>
         </w:numPr>
+        <w:rPr>
+          <w:rFonts w:hint="eastAsia"/>
+        </w:rPr>
       </w:pPr>
       <w:r>
         <w:rPr>
@@ -657,8 +784,19 @@
       </w:r>
       <w:bookmarkEnd w:id="2"/>
     </w:p>
-    <w:p/>
-    <w:p>
+    <w:p>
+      <w:pPr>
+        <w:rPr>
+          <w:rFonts w:hint="eastAsia"/>
+        </w:rPr>
+      </w:pPr>
+    </w:p>
+    <w:p>
+      <w:pPr>
+        <w:rPr>
+          <w:rFonts w:hint="eastAsia"/>
+        </w:rPr>
+      </w:pPr>
       <w:r>
         <w:rPr>
           <w:rFonts w:hint="eastAsia"/>
@@ -673,6 +811,9 @@
           <w:ilvl w:val="0"/>
           <w:numId w:val="7"/>
         </w:numPr>
+        <w:rPr>
+          <w:rFonts w:hint="eastAsia"/>
+        </w:rPr>
       </w:pPr>
       <w:r>
         <w:rPr>
@@ -688,6 +829,9 @@
           <w:ilvl w:val="0"/>
           <w:numId w:val="7"/>
         </w:numPr>
+        <w:rPr>
+          <w:rFonts w:hint="eastAsia"/>
+        </w:rPr>
       </w:pPr>
       <w:r>
         <w:rPr>
@@ -704,6 +848,9 @@
           <w:ilvl w:val="0"/>
           <w:numId w:val="7"/>
         </w:numPr>
+        <w:rPr>
+          <w:rFonts w:hint="eastAsia"/>
+        </w:rPr>
       </w:pPr>
       <w:r>
         <w:rPr>
@@ -719,6 +866,9 @@
           <w:ilvl w:val="0"/>
           <w:numId w:val="7"/>
         </w:numPr>
+        <w:rPr>
+          <w:rFonts w:hint="eastAsia"/>
+        </w:rPr>
       </w:pPr>
       <w:r>
         <w:rPr>
@@ -740,6 +890,9 @@
           <w:ilvl w:val="0"/>
           <w:numId w:val="7"/>
         </w:numPr>
+        <w:rPr>
+          <w:rFonts w:hint="eastAsia"/>
+        </w:rPr>
       </w:pPr>
       <w:r>
         <w:rPr>
@@ -755,6 +908,9 @@
           <w:ilvl w:val="0"/>
           <w:numId w:val="7"/>
         </w:numPr>
+        <w:rPr>
+          <w:rFonts w:hint="eastAsia"/>
+        </w:rPr>
       </w:pPr>
       <w:r>
         <w:rPr>
@@ -770,6 +926,9 @@
           <w:ilvl w:val="0"/>
           <w:numId w:val="7"/>
         </w:numPr>
+        <w:rPr>
+          <w:rFonts w:hint="eastAsia"/>
+        </w:rPr>
       </w:pPr>
       <w:r>
         <w:rPr>
@@ -785,6 +944,9 @@
           <w:ilvl w:val="0"/>
           <w:numId w:val="7"/>
         </w:numPr>
+        <w:rPr>
+          <w:rFonts w:hint="eastAsia"/>
+        </w:rPr>
       </w:pPr>
       <w:r>
         <w:rPr>
@@ -800,6 +962,9 @@
           <w:ilvl w:val="0"/>
           <w:numId w:val="7"/>
         </w:numPr>
+        <w:rPr>
+          <w:rFonts w:hint="eastAsia"/>
+        </w:rPr>
       </w:pPr>
       <w:r>
         <w:rPr>
@@ -815,6 +980,9 @@
           <w:ilvl w:val="0"/>
           <w:numId w:val="7"/>
         </w:numPr>
+        <w:rPr>
+          <w:rFonts w:hint="eastAsia"/>
+        </w:rPr>
       </w:pPr>
       <w:r>
         <w:rPr>
@@ -830,6 +998,9 @@
           <w:ilvl w:val="0"/>
           <w:numId w:val="7"/>
         </w:numPr>
+        <w:rPr>
+          <w:rFonts w:hint="eastAsia"/>
+        </w:rPr>
       </w:pPr>
       <w:r>
         <w:rPr>
@@ -845,6 +1016,9 @@
           <w:ilvl w:val="0"/>
           <w:numId w:val="7"/>
         </w:numPr>
+        <w:rPr>
+          <w:rFonts w:hint="eastAsia"/>
+        </w:rPr>
       </w:pPr>
       <w:r>
         <w:rPr>
@@ -860,6 +1034,9 @@
           <w:ilvl w:val="0"/>
           <w:numId w:val="7"/>
         </w:numPr>
+        <w:rPr>
+          <w:rFonts w:hint="eastAsia"/>
+        </w:rPr>
       </w:pPr>
       <w:r>
         <w:rPr>
@@ -868,69 +1045,483 @@
         <w:t>不满足以上所有情况，则为“高牌”，这个类型要记录下来，以后的功能要用。输出“高牌”</w:t>
       </w:r>
     </w:p>
+    <w:p>
+      <w:pPr>
+        <w:rPr>
+          <w:rFonts w:hint="eastAsia"/>
+        </w:rPr>
+      </w:pPr>
+    </w:p>
+    <w:p>
+      <w:pPr>
+        <w:rPr>
+          <w:rFonts w:hint="eastAsia"/>
+        </w:rPr>
+      </w:pPr>
+    </w:p>
+    <w:p>
+      <w:pPr>
+        <w:rPr>
+          <w:rFonts w:hint="eastAsia"/>
+        </w:rPr>
+      </w:pPr>
+      <w:r>
+        <w:rPr>
+          <w:rFonts w:hint="eastAsia"/>
+        </w:rPr>
+        <w:t>修改</w:t>
+      </w:r>
+      <w:proofErr w:type="spellStart"/>
+      <w:r>
+        <w:t>DealCardsToContainerA</w:t>
+      </w:r>
+      <w:proofErr w:type="spellEnd"/>
+      <w:r>
+        <w:rPr>
+          <w:rFonts w:hint="eastAsia"/>
+        </w:rPr>
+        <w:t>方法中设置卡牌坐标位置的逻辑，改为以下功能：</w:t>
+      </w:r>
+    </w:p>
+    <w:p>
+      <w:pPr>
+        <w:pStyle w:val="a9"/>
+        <w:numPr>
+          <w:ilvl w:val="0"/>
+          <w:numId w:val="8"/>
+        </w:numPr>
+        <w:rPr>
+          <w:rFonts w:hint="eastAsia"/>
+        </w:rPr>
+      </w:pPr>
+      <w:r>
+        <w:rPr>
+          <w:rFonts w:hint="eastAsia"/>
+        </w:rPr>
+        <w:t>先按顺序获取</w:t>
+      </w:r>
+      <w:proofErr w:type="spellStart"/>
+      <w:r>
+        <w:t>containerA</w:t>
+      </w:r>
+      <w:proofErr w:type="spellEnd"/>
+      <w:r>
+        <w:rPr>
+          <w:rFonts w:hint="eastAsia"/>
+        </w:rPr>
+        <w:t>的子对象，并保存在List中</w:t>
+      </w:r>
+    </w:p>
+    <w:p>
+      <w:pPr>
+        <w:pStyle w:val="a9"/>
+        <w:numPr>
+          <w:ilvl w:val="0"/>
+          <w:numId w:val="8"/>
+        </w:numPr>
+      </w:pPr>
+      <w:r>
+        <w:rPr>
+          <w:rFonts w:hint="eastAsia"/>
+        </w:rPr>
+        <w:t>然后将List中第1个子对象的坐标赋值给第1张牌，第2个子对象的坐标赋值给第2个张牌。当List中对象用完时又使用第1个子对象的坐标继续赋值给下一张卡牌，以此类推。</w:t>
+      </w:r>
+    </w:p>
     <w:p/>
-    <w:p/>
-    <w:p>
-      <w:r>
-        <w:rPr>
-          <w:rFonts w:hint="eastAsia"/>
-        </w:rPr>
-        <w:t>修改</w:t>
-      </w:r>
-      <w:proofErr w:type="spellStart"/>
-      <w:r>
-        <w:t>DealCardsToContainerA</w:t>
-      </w:r>
-      <w:proofErr w:type="spellEnd"/>
-      <w:r>
-        <w:rPr>
-          <w:rFonts w:hint="eastAsia"/>
-        </w:rPr>
-        <w:t>方法中设置卡牌坐标位置的逻辑，改为以下功能：</w:t>
-      </w:r>
-    </w:p>
-    <w:p>
-      <w:pPr>
-        <w:pStyle w:val="a9"/>
-        <w:numPr>
-          <w:ilvl w:val="0"/>
-          <w:numId w:val="8"/>
-        </w:numPr>
-      </w:pPr>
-      <w:r>
-        <w:rPr>
-          <w:rFonts w:hint="eastAsia"/>
-        </w:rPr>
-        <w:t>先按顺序获取</w:t>
-      </w:r>
-      <w:proofErr w:type="spellStart"/>
-      <w:r>
-        <w:t>containerA</w:t>
-      </w:r>
-      <w:proofErr w:type="spellEnd"/>
-      <w:r>
-        <w:rPr>
-          <w:rFonts w:hint="eastAsia"/>
-        </w:rPr>
-        <w:t>的子对象，并保存在List中</w:t>
-      </w:r>
-    </w:p>
-    <w:p>
-      <w:pPr>
-        <w:pStyle w:val="a9"/>
-        <w:numPr>
-          <w:ilvl w:val="0"/>
-          <w:numId w:val="8"/>
-        </w:numPr>
-        <w:rPr>
-          <w:rFonts w:hint="eastAsia"/>
-        </w:rPr>
-      </w:pPr>
-      <w:r>
-        <w:rPr>
-          <w:rFonts w:hint="eastAsia"/>
-        </w:rPr>
-        <w:t>然后将List中第1个子对象的坐标赋值给第1张牌，第2个子对象的坐标赋值给第2个张牌。当List中对象用完时又使用第1个子对象的坐标继续赋值给下一张卡牌，以此类推。</w:t>
+    <w:p>
+      <w:r>
+        <w:rPr>
+          <w:rFonts w:hint="eastAsia"/>
+        </w:rPr>
+        <w:t>我正在用Unity和C#语言制作一个单机游戏，你根据我的游戏玩法，按照MVC模式设计出开发架构，要具体到每一个脚本和每个脚本的功能，但是不用写出代码。</w:t>
+      </w:r>
+    </w:p>
+    <w:p>
+      <w:r>
+        <w:rPr>
+          <w:rFonts w:hint="eastAsia"/>
+        </w:rPr>
+        <w:t>游戏玩法：</w:t>
+      </w:r>
+    </w:p>
+    <w:p>
+      <w:pPr>
+        <w:pStyle w:val="a9"/>
+        <w:numPr>
+          <w:ilvl w:val="0"/>
+          <w:numId w:val="9"/>
+        </w:numPr>
+      </w:pPr>
+      <w:r>
+        <w:rPr>
+          <w:rFonts w:hint="eastAsia"/>
+        </w:rPr>
+        <w:t>打开游戏时是起始界面，只有一个“开始游戏”按钮，点击该按钮打开“游戏界面”</w:t>
+      </w:r>
+    </w:p>
+    <w:p>
+      <w:pPr>
+        <w:pStyle w:val="a9"/>
+        <w:numPr>
+          <w:ilvl w:val="0"/>
+          <w:numId w:val="9"/>
+        </w:numPr>
+      </w:pPr>
+      <w:r>
+        <w:rPr>
+          <w:rFonts w:hint="eastAsia"/>
+        </w:rPr>
+        <w:t>打开游戏界面时会生成N张牌在“手牌区”，这样牌会相互遮盖，被遮盖的</w:t>
+      </w:r>
+      <w:proofErr w:type="gramStart"/>
+      <w:r>
+        <w:rPr>
+          <w:rFonts w:hint="eastAsia"/>
+        </w:rPr>
+        <w:t>牌无法</w:t>
+      </w:r>
+      <w:proofErr w:type="gramEnd"/>
+      <w:r>
+        <w:rPr>
+          <w:rFonts w:hint="eastAsia"/>
+        </w:rPr>
+        <w:t>点击，只有未被遮盖的牌才可以点击。这里应该是有生成单张牌的方法、将这张牌显示到界面中的方法，然后有生成多张牌的方法来调用这些方法，等等方法。</w:t>
+      </w:r>
+    </w:p>
+    <w:p>
+      <w:pPr>
+        <w:pStyle w:val="a9"/>
+        <w:numPr>
+          <w:ilvl w:val="0"/>
+          <w:numId w:val="9"/>
+        </w:numPr>
+      </w:pPr>
+      <w:r>
+        <w:rPr>
+          <w:rFonts w:hint="eastAsia"/>
+        </w:rPr>
+        <w:t>点击“手牌区”的牌，该牌会移动到“出牌区”，出牌区的</w:t>
+      </w:r>
+      <w:proofErr w:type="gramStart"/>
+      <w:r>
+        <w:rPr>
+          <w:rFonts w:hint="eastAsia"/>
+        </w:rPr>
+        <w:t>牌不能</w:t>
+      </w:r>
+      <w:proofErr w:type="gramEnd"/>
+      <w:r>
+        <w:rPr>
+          <w:rFonts w:hint="eastAsia"/>
+        </w:rPr>
+        <w:t>再点击。</w:t>
+      </w:r>
+    </w:p>
+    <w:p>
+      <w:pPr>
+        <w:pStyle w:val="a9"/>
+        <w:numPr>
+          <w:ilvl w:val="0"/>
+          <w:numId w:val="9"/>
+        </w:numPr>
+      </w:pPr>
+      <w:r>
+        <w:rPr>
+          <w:rFonts w:hint="eastAsia"/>
+        </w:rPr>
+        <w:t>游戏界面会即时更新</w:t>
+      </w:r>
+      <w:proofErr w:type="gramStart"/>
+      <w:r>
+        <w:rPr>
+          <w:rFonts w:hint="eastAsia"/>
+        </w:rPr>
+        <w:t>“</w:t>
+      </w:r>
+      <w:proofErr w:type="gramEnd"/>
+      <w:r>
+        <w:rPr>
+          <w:rFonts w:hint="eastAsia"/>
+        </w:rPr>
+        <w:t>手</w:t>
+      </w:r>
+      <w:r>
+        <w:rPr>
+          <w:rFonts w:hint="eastAsia"/>
+        </w:rPr>
+        <w:t>牌区“的牌数量</w:t>
+      </w:r>
+    </w:p>
+    <w:p>
+      <w:pPr>
+        <w:pStyle w:val="a9"/>
+        <w:numPr>
+          <w:ilvl w:val="0"/>
+          <w:numId w:val="9"/>
+        </w:numPr>
+      </w:pPr>
+      <w:r>
+        <w:rPr>
+          <w:rFonts w:hint="eastAsia"/>
+        </w:rPr>
+        <w:t>当“出牌区”的</w:t>
+      </w:r>
+      <w:proofErr w:type="gramStart"/>
+      <w:r>
+        <w:rPr>
+          <w:rFonts w:hint="eastAsia"/>
+        </w:rPr>
+        <w:t>牌达到</w:t>
+      </w:r>
+      <w:proofErr w:type="gramEnd"/>
+      <w:r>
+        <w:rPr>
+          <w:rFonts w:hint="eastAsia"/>
+        </w:rPr>
+        <w:t>5张牌之后，会按照德州扑克的规则，根据这5张牌的牌型计算分数，分数会累计显示在</w:t>
+      </w:r>
+      <w:proofErr w:type="gramStart"/>
+      <w:r>
+        <w:rPr>
+          <w:rFonts w:hint="eastAsia"/>
+        </w:rPr>
+        <w:t>“</w:t>
+      </w:r>
+      <w:proofErr w:type="gramEnd"/>
+      <w:r>
+        <w:rPr>
+          <w:rFonts w:hint="eastAsia"/>
+        </w:rPr>
+        <w:t>游戏界面“上，然后清空“出牌区”的牌</w:t>
+      </w:r>
+    </w:p>
+    <w:p>
+      <w:pPr>
+        <w:pStyle w:val="a9"/>
+        <w:numPr>
+          <w:ilvl w:val="0"/>
+          <w:numId w:val="9"/>
+        </w:numPr>
+      </w:pPr>
+      <w:r>
+        <w:rPr>
+          <w:rFonts w:hint="eastAsia"/>
+        </w:rPr>
+        <w:t>如此反复，直到“手牌区”的</w:t>
+      </w:r>
+      <w:proofErr w:type="gramStart"/>
+      <w:r>
+        <w:rPr>
+          <w:rFonts w:hint="eastAsia"/>
+        </w:rPr>
+        <w:t>牌数量</w:t>
+      </w:r>
+      <w:proofErr w:type="gramEnd"/>
+      <w:r>
+        <w:rPr>
+          <w:rFonts w:hint="eastAsia"/>
+        </w:rPr>
+        <w:t>为0</w:t>
+      </w:r>
+    </w:p>
+    <w:p>
+      <w:pPr>
+        <w:pStyle w:val="a9"/>
+        <w:numPr>
+          <w:ilvl w:val="0"/>
+          <w:numId w:val="9"/>
+        </w:numPr>
+      </w:pPr>
+      <w:r>
+        <w:rPr>
+          <w:rFonts w:hint="eastAsia"/>
+        </w:rPr>
+        <w:t>当“手牌区”</w:t>
+      </w:r>
+      <w:proofErr w:type="gramStart"/>
+      <w:r>
+        <w:rPr>
+          <w:rFonts w:hint="eastAsia"/>
+        </w:rPr>
+        <w:t>牌数量</w:t>
+      </w:r>
+      <w:proofErr w:type="gramEnd"/>
+      <w:r>
+        <w:rPr>
+          <w:rFonts w:hint="eastAsia"/>
+        </w:rPr>
+        <w:t>为0时，判断当前关卡ID</w:t>
+      </w:r>
+    </w:p>
+    <w:p>
+      <w:pPr>
+        <w:pStyle w:val="a9"/>
+        <w:numPr>
+          <w:ilvl w:val="0"/>
+          <w:numId w:val="9"/>
+        </w:numPr>
+      </w:pPr>
+      <w:r>
+        <w:rPr>
+          <w:rFonts w:hint="eastAsia"/>
+        </w:rPr>
+        <w:lastRenderedPageBreak/>
+        <w:t>如果关卡ID为1，则将关卡ID+1，并且重新在</w:t>
+      </w:r>
+      <w:proofErr w:type="gramStart"/>
+      <w:r>
+        <w:rPr>
+          <w:rFonts w:hint="eastAsia"/>
+        </w:rPr>
+        <w:t>“</w:t>
+      </w:r>
+      <w:proofErr w:type="gramEnd"/>
+      <w:r>
+        <w:rPr>
+          <w:rFonts w:hint="eastAsia"/>
+        </w:rPr>
+        <w:t>手牌区“生成N张牌，重复第2关的游戏</w:t>
+      </w:r>
+    </w:p>
+    <w:p>
+      <w:pPr>
+        <w:pStyle w:val="a9"/>
+        <w:numPr>
+          <w:ilvl w:val="0"/>
+          <w:numId w:val="9"/>
+        </w:numPr>
+      </w:pPr>
+      <w:r>
+        <w:rPr>
+          <w:rFonts w:hint="eastAsia"/>
+        </w:rPr>
+        <w:t>如果关卡ID为2，则表示游戏结束，根据当前分数判断游戏胜利还是游戏失败。</w:t>
+      </w:r>
+    </w:p>
+    <w:p>
+      <w:pPr>
+        <w:pStyle w:val="a9"/>
+        <w:numPr>
+          <w:ilvl w:val="0"/>
+          <w:numId w:val="9"/>
+        </w:numPr>
+      </w:pPr>
+      <w:r>
+        <w:rPr>
+          <w:rFonts w:hint="eastAsia"/>
+        </w:rPr>
+        <w:t>游戏界面还会有4个按钮</w:t>
+      </w:r>
+    </w:p>
+    <w:p>
+      <w:pPr>
+        <w:pStyle w:val="a9"/>
+        <w:numPr>
+          <w:ilvl w:val="0"/>
+          <w:numId w:val="9"/>
+        </w:numPr>
+      </w:pPr>
+      <w:r>
+        <w:rPr>
+          <w:rFonts w:hint="eastAsia"/>
+        </w:rPr>
+        <w:t>第1个按钮为</w:t>
+      </w:r>
+      <w:proofErr w:type="gramStart"/>
+      <w:r>
+        <w:rPr>
+          <w:rFonts w:hint="eastAsia"/>
+        </w:rPr>
+        <w:t>“</w:t>
+      </w:r>
+      <w:proofErr w:type="gramEnd"/>
+      <w:r>
+        <w:rPr>
+          <w:rFonts w:hint="eastAsia"/>
+        </w:rPr>
+        <w:t>移除手牌区</w:t>
+      </w:r>
+      <w:proofErr w:type="gramStart"/>
+      <w:r>
+        <w:rPr>
+          <w:rFonts w:hint="eastAsia"/>
+        </w:rPr>
+        <w:t>“</w:t>
+      </w:r>
+      <w:proofErr w:type="gramEnd"/>
+      <w:r>
+        <w:rPr>
+          <w:rFonts w:hint="eastAsia"/>
+        </w:rPr>
+        <w:t>，点击按钮后会将“手牌区”可以点击</w:t>
+      </w:r>
+      <w:proofErr w:type="gramStart"/>
+      <w:r>
+        <w:rPr>
+          <w:rFonts w:hint="eastAsia"/>
+        </w:rPr>
+        <w:t>的牌移到</w:t>
+      </w:r>
+      <w:proofErr w:type="gramEnd"/>
+      <w:r>
+        <w:rPr>
+          <w:rFonts w:hint="eastAsia"/>
+        </w:rPr>
+        <w:t>“等待区”，“等待区”的牌也可以点击然后移到“出牌区”</w:t>
+      </w:r>
+    </w:p>
+    <w:p>
+      <w:pPr>
+        <w:pStyle w:val="a9"/>
+        <w:numPr>
+          <w:ilvl w:val="0"/>
+          <w:numId w:val="9"/>
+        </w:numPr>
+      </w:pPr>
+      <w:r>
+        <w:rPr>
+          <w:rFonts w:hint="eastAsia"/>
+        </w:rPr>
+        <w:t>第2个按钮为“增加手牌”，点击按钮后会增加M张牌牌到“手牌区”</w:t>
+      </w:r>
+    </w:p>
+    <w:p>
+      <w:pPr>
+        <w:pStyle w:val="a9"/>
+        <w:numPr>
+          <w:ilvl w:val="0"/>
+          <w:numId w:val="9"/>
+        </w:numPr>
+      </w:pPr>
+      <w:r>
+        <w:rPr>
+          <w:rFonts w:hint="eastAsia"/>
+        </w:rPr>
+        <w:t>第3个按钮为“</w:t>
+      </w:r>
+      <w:r>
+        <w:rPr>
+          <w:rFonts w:hint="eastAsia"/>
+        </w:rPr>
+        <w:t>反悔”，将最近一次移到“出牌区”的牌移回该牌之前的位置</w:t>
+      </w:r>
+    </w:p>
+    <w:p>
+      <w:pPr>
+        <w:pStyle w:val="a9"/>
+        <w:numPr>
+          <w:ilvl w:val="0"/>
+          <w:numId w:val="9"/>
+        </w:numPr>
+        <w:rPr>
+          <w:rFonts w:hint="eastAsia"/>
+        </w:rPr>
+      </w:pPr>
+      <w:r>
+        <w:rPr>
+          <w:rFonts w:hint="eastAsia"/>
+        </w:rPr>
+        <w:t>第4个按钮为“洗牌”，将“”手牌区“的牌打乱顺序并重新判断牌之间的遮挡情况</w:t>
       </w:r>
     </w:p>
     <w:sectPr>
@@ -1388,6 +1979,95 @@
     </w:lvl>
   </w:abstractNum>
   <w:abstractNum w:abstractNumId="5" w15:restartNumberingAfterBreak="0">
+    <w:nsid w:val="54B7342B"/>
+    <w:multiLevelType w:val="hybridMultilevel"/>
+    <w:tmpl w:val="594AF6C4"/>
+    <w:lvl w:ilvl="0" w:tplc="89E0F862">
+      <w:start w:val="1"/>
+      <w:numFmt w:val="decimal"/>
+      <w:lvlText w:val="%1、"/>
+      <w:lvlJc w:val="left"/>
+      <w:pPr>
+        <w:ind w:left="360" w:hanging="360"/>
+      </w:pPr>
+      <w:rPr>
+        <w:rFonts w:hint="default"/>
+      </w:rPr>
+    </w:lvl>
+    <w:lvl w:ilvl="1" w:tplc="04090019" w:tentative="1">
+      <w:start w:val="1"/>
+      <w:numFmt w:val="lowerLetter"/>
+      <w:lvlText w:val="%2)"/>
+      <w:lvlJc w:val="left"/>
+      <w:pPr>
+        <w:ind w:left="880" w:hanging="440"/>
+      </w:pPr>
+    </w:lvl>
+    <w:lvl w:ilvl="2" w:tplc="0409001B" w:tentative="1">
+      <w:start w:val="1"/>
+      <w:numFmt w:val="lowerRoman"/>
+      <w:lvlText w:val="%3."/>
+      <w:lvlJc w:val="right"/>
+      <w:pPr>
+        <w:ind w:left="1320" w:hanging="440"/>
+      </w:pPr>
+    </w:lvl>
+    <w:lvl w:ilvl="3" w:tplc="0409000F" w:tentative="1">
+      <w:start w:val="1"/>
+      <w:numFmt w:val="decimal"/>
+      <w:lvlText w:val="%4."/>
+      <w:lvlJc w:val="left"/>
+      <w:pPr>
+        <w:ind w:left="1760" w:hanging="440"/>
+      </w:pPr>
+    </w:lvl>
+    <w:lvl w:ilvl="4" w:tplc="04090019" w:tentative="1">
+      <w:start w:val="1"/>
+      <w:numFmt w:val="lowerLetter"/>
+      <w:lvlText w:val="%5)"/>
+      <w:lvlJc w:val="left"/>
+      <w:pPr>
+        <w:ind w:left="2200" w:hanging="440"/>
+      </w:pPr>
+    </w:lvl>
+    <w:lvl w:ilvl="5" w:tplc="0409001B" w:tentative="1">
+      <w:start w:val="1"/>
+      <w:numFmt w:val="lowerRoman"/>
+      <w:lvlText w:val="%6."/>
+      <w:lvlJc w:val="right"/>
+      <w:pPr>
+        <w:ind w:left="2640" w:hanging="440"/>
+      </w:pPr>
+    </w:lvl>
+    <w:lvl w:ilvl="6" w:tplc="0409000F" w:tentative="1">
+      <w:start w:val="1"/>
+      <w:numFmt w:val="decimal"/>
+      <w:lvlText w:val="%7."/>
+      <w:lvlJc w:val="left"/>
+      <w:pPr>
+        <w:ind w:left="3080" w:hanging="440"/>
+      </w:pPr>
+    </w:lvl>
+    <w:lvl w:ilvl="7" w:tplc="04090019" w:tentative="1">
+      <w:start w:val="1"/>
+      <w:numFmt w:val="lowerLetter"/>
+      <w:lvlText w:val="%8)"/>
+      <w:lvlJc w:val="left"/>
+      <w:pPr>
+        <w:ind w:left="3520" w:hanging="440"/>
+      </w:pPr>
+    </w:lvl>
+    <w:lvl w:ilvl="8" w:tplc="0409001B" w:tentative="1">
+      <w:start w:val="1"/>
+      <w:numFmt w:val="lowerRoman"/>
+      <w:lvlText w:val="%9."/>
+      <w:lvlJc w:val="right"/>
+      <w:pPr>
+        <w:ind w:left="3960" w:hanging="440"/>
+      </w:pPr>
+    </w:lvl>
+  </w:abstractNum>
+  <w:abstractNum w:abstractNumId="6" w15:restartNumberingAfterBreak="0">
     <w:nsid w:val="668F58D2"/>
     <w:multiLevelType w:val="hybridMultilevel"/>
     <w:tmpl w:val="52B2F8D6"/>
@@ -1476,7 +2156,7 @@
       </w:pPr>
     </w:lvl>
   </w:abstractNum>
-  <w:abstractNum w:abstractNumId="6" w15:restartNumberingAfterBreak="0">
+  <w:abstractNum w:abstractNumId="7" w15:restartNumberingAfterBreak="0">
     <w:nsid w:val="70937EA7"/>
     <w:multiLevelType w:val="hybridMultilevel"/>
     <w:tmpl w:val="F9D2848E"/>
@@ -1565,7 +2245,7 @@
       </w:pPr>
     </w:lvl>
   </w:abstractNum>
-  <w:abstractNum w:abstractNumId="7" w15:restartNumberingAfterBreak="0">
+  <w:abstractNum w:abstractNumId="8" w15:restartNumberingAfterBreak="0">
     <w:nsid w:val="78AD538E"/>
     <w:multiLevelType w:val="hybridMultilevel"/>
     <w:tmpl w:val="450C60D0"/>
@@ -1658,16 +2338,16 @@
     <w:abstractNumId w:val="1"/>
   </w:num>
   <w:num w:numId="2" w16cid:durableId="932475438">
-    <w:abstractNumId w:val="7"/>
+    <w:abstractNumId w:val="8"/>
   </w:num>
   <w:num w:numId="3" w16cid:durableId="638072257">
-    <w:abstractNumId w:val="6"/>
+    <w:abstractNumId w:val="7"/>
   </w:num>
   <w:num w:numId="4" w16cid:durableId="111247311">
     <w:abstractNumId w:val="0"/>
   </w:num>
   <w:num w:numId="5" w16cid:durableId="136581163">
-    <w:abstractNumId w:val="5"/>
+    <w:abstractNumId w:val="6"/>
   </w:num>
   <w:num w:numId="6" w16cid:durableId="493031279">
     <w:abstractNumId w:val="2"/>
@@ -1677,6 +2357,9 @@
   </w:num>
   <w:num w:numId="8" w16cid:durableId="1196426215">
     <w:abstractNumId w:val="4"/>
+  </w:num>
+  <w:num w:numId="9" w16cid:durableId="1335838262">
+    <w:abstractNumId w:val="5"/>
   </w:num>
 </w:numbering>
 </file>
@@ -2283,6 +2966,7 @@
   <w:style w:type="character" w:default="1" w:styleId="a0">
     <w:name w:val="Default Paragraph Font"/>
     <w:uiPriority w:val="1"/>
+    <w:semiHidden/>
     <w:unhideWhenUsed/>
   </w:style>
   <w:style w:type="table" w:default="1" w:styleId="a1">

--- a/AI需求.docx
+++ b/AI需求.docx
@@ -1119,6 +1119,9 @@
           <w:ilvl w:val="0"/>
           <w:numId w:val="8"/>
         </w:numPr>
+        <w:rPr>
+          <w:rFonts w:hint="eastAsia"/>
+        </w:rPr>
       </w:pPr>
       <w:r>
         <w:rPr>
@@ -1127,8 +1130,19 @@
         <w:t>然后将List中第1个子对象的坐标赋值给第1张牌，第2个子对象的坐标赋值给第2个张牌。当List中对象用完时又使用第1个子对象的坐标继续赋值给下一张卡牌，以此类推。</w:t>
       </w:r>
     </w:p>
-    <w:p/>
-    <w:p>
+    <w:p>
+      <w:pPr>
+        <w:rPr>
+          <w:rFonts w:hint="eastAsia"/>
+        </w:rPr>
+      </w:pPr>
+    </w:p>
+    <w:p>
+      <w:pPr>
+        <w:rPr>
+          <w:rFonts w:hint="eastAsia"/>
+        </w:rPr>
+      </w:pPr>
       <w:r>
         <w:rPr>
           <w:rFonts w:hint="eastAsia"/>
@@ -1137,6 +1151,11 @@
       </w:r>
     </w:p>
     <w:p>
+      <w:pPr>
+        <w:rPr>
+          <w:rFonts w:hint="eastAsia"/>
+        </w:rPr>
+      </w:pPr>
       <w:r>
         <w:rPr>
           <w:rFonts w:hint="eastAsia"/>
@@ -1151,6 +1170,9 @@
           <w:ilvl w:val="0"/>
           <w:numId w:val="9"/>
         </w:numPr>
+        <w:rPr>
+          <w:rFonts w:hint="eastAsia"/>
+        </w:rPr>
       </w:pPr>
       <w:r>
         <w:rPr>
@@ -1166,6 +1188,9 @@
           <w:ilvl w:val="0"/>
           <w:numId w:val="9"/>
         </w:numPr>
+        <w:rPr>
+          <w:rFonts w:hint="eastAsia"/>
+        </w:rPr>
       </w:pPr>
       <w:r>
         <w:rPr>
@@ -1195,6 +1220,9 @@
           <w:ilvl w:val="0"/>
           <w:numId w:val="9"/>
         </w:numPr>
+        <w:rPr>
+          <w:rFonts w:hint="eastAsia"/>
+        </w:rPr>
       </w:pPr>
       <w:r>
         <w:rPr>
@@ -1224,6 +1252,9 @@
           <w:ilvl w:val="0"/>
           <w:numId w:val="9"/>
         </w:numPr>
+        <w:rPr>
+          <w:rFonts w:hint="eastAsia"/>
+        </w:rPr>
       </w:pPr>
       <w:r>
         <w:rPr>
@@ -1259,6 +1290,9 @@
           <w:ilvl w:val="0"/>
           <w:numId w:val="9"/>
         </w:numPr>
+        <w:rPr>
+          <w:rFonts w:hint="eastAsia"/>
+        </w:rPr>
       </w:pPr>
       <w:r>
         <w:rPr>
@@ -1292,7 +1326,21 @@
         <w:rPr>
           <w:rFonts w:hint="eastAsia"/>
         </w:rPr>
-        <w:t>游戏界面“上，然后清空“出牌区”的牌</w:t>
+        <w:t>游戏界面</w:t>
+      </w:r>
+      <w:proofErr w:type="gramStart"/>
+      <w:r>
+        <w:rPr>
+          <w:rFonts w:hint="eastAsia"/>
+        </w:rPr>
+        <w:t>“</w:t>
+      </w:r>
+      <w:proofErr w:type="gramEnd"/>
+      <w:r>
+        <w:rPr>
+          <w:rFonts w:hint="eastAsia"/>
+        </w:rPr>
+        <w:t>上，然后清空“出牌区”的牌</w:t>
       </w:r>
     </w:p>
     <w:p>
@@ -1302,6 +1350,9 @@
           <w:ilvl w:val="0"/>
           <w:numId w:val="9"/>
         </w:numPr>
+        <w:rPr>
+          <w:rFonts w:hint="eastAsia"/>
+        </w:rPr>
       </w:pPr>
       <w:r>
         <w:rPr>
@@ -1331,6 +1382,9 @@
           <w:ilvl w:val="0"/>
           <w:numId w:val="9"/>
         </w:numPr>
+        <w:rPr>
+          <w:rFonts w:hint="eastAsia"/>
+        </w:rPr>
       </w:pPr>
       <w:r>
         <w:rPr>
@@ -1360,6 +1414,9 @@
           <w:ilvl w:val="0"/>
           <w:numId w:val="9"/>
         </w:numPr>
+        <w:rPr>
+          <w:rFonts w:hint="eastAsia"/>
+        </w:rPr>
       </w:pPr>
       <w:r>
         <w:rPr>
@@ -1390,6 +1447,9 @@
           <w:ilvl w:val="0"/>
           <w:numId w:val="9"/>
         </w:numPr>
+        <w:rPr>
+          <w:rFonts w:hint="eastAsia"/>
+        </w:rPr>
       </w:pPr>
       <w:r>
         <w:rPr>
@@ -1405,6 +1465,9 @@
           <w:ilvl w:val="0"/>
           <w:numId w:val="9"/>
         </w:numPr>
+        <w:rPr>
+          <w:rFonts w:hint="eastAsia"/>
+        </w:rPr>
       </w:pPr>
       <w:r>
         <w:rPr>
@@ -1420,6 +1483,9 @@
           <w:ilvl w:val="0"/>
           <w:numId w:val="9"/>
         </w:numPr>
+        <w:rPr>
+          <w:rFonts w:hint="eastAsia"/>
+        </w:rPr>
       </w:pPr>
       <w:r>
         <w:rPr>
@@ -1477,6 +1543,9 @@
           <w:ilvl w:val="0"/>
           <w:numId w:val="9"/>
         </w:numPr>
+        <w:rPr>
+          <w:rFonts w:hint="eastAsia"/>
+        </w:rPr>
       </w:pPr>
       <w:r>
         <w:rPr>
@@ -1492,6 +1561,9 @@
           <w:ilvl w:val="0"/>
           <w:numId w:val="9"/>
         </w:numPr>
+        <w:rPr>
+          <w:rFonts w:hint="eastAsia"/>
+        </w:rPr>
       </w:pPr>
       <w:r>
         <w:rPr>
@@ -1513,9 +1585,6 @@
           <w:ilvl w:val="0"/>
           <w:numId w:val="9"/>
         </w:numPr>
-        <w:rPr>
-          <w:rFonts w:hint="eastAsia"/>
-        </w:rPr>
       </w:pPr>
       <w:r>
         <w:rPr>
@@ -1523,6 +1592,1192 @@
         </w:rPr>
         <w:t>第4个按钮为“洗牌”，将“”手牌区“的牌打乱顺序并重新判断牌之间的遮挡情况</w:t>
       </w:r>
+    </w:p>
+    <w:p/>
+    <w:p>
+      <w:r>
+        <w:t>好的，用户让我根据他们的游戏玩法设计一个基于MVC模式的Unity开发架构，并且要具体到每个脚本及其功能，但不需要写代码。首先，我需要理解他们的游戏玩法，然后按照MVC的结构来拆分各个部分。</w:t>
+      </w:r>
+    </w:p>
+    <w:p>
+      <w:r>
+        <w:t>首先，用户提到的游戏玩法包括起始界面、游戏界面、手牌区、出牌区、等待区，以及四个功能按钮。需要处理牌的生成、点击事件、移动逻辑、牌型计算、分数累计、关卡切换等。MVC模式中的模型（Model）、视图（View）、控制器（Controller）需要明确分工。</w:t>
+      </w:r>
+    </w:p>
+    <w:p>
+      <w:r>
+        <w:t>模型部分需要管理游戏的状态，比如当前关卡ID、分数、各个区域的牌的数据结构，以及牌型的计算逻辑。视图部分处理UI的显示，比如按钮、牌的显示、数量更新等。控制器负责处理用户输入和协调模型与视图之间的交互。</w:t>
+      </w:r>
+    </w:p>
+    <w:p>
+      <w:r>
+        <w:t>接下来，我需要考虑各个模块如何划分。比如，</w:t>
+      </w:r>
+      <w:proofErr w:type="spellStart"/>
+      <w:r>
+        <w:t>GameModel</w:t>
+      </w:r>
+      <w:proofErr w:type="spellEnd"/>
+      <w:r>
+        <w:t>应该管理游戏的核心数据，包括关卡、分数、牌的位置状态。</w:t>
+      </w:r>
+      <w:proofErr w:type="spellStart"/>
+      <w:r>
+        <w:t>CardModel</w:t>
+      </w:r>
+      <w:proofErr w:type="spellEnd"/>
+      <w:r>
+        <w:t>可能需要存储单张牌的信息，比如ID、位置状态、是否被遮盖。视图部分会有不同的Panel，比如</w:t>
+      </w:r>
+      <w:proofErr w:type="spellStart"/>
+      <w:r>
+        <w:t>StartPanel</w:t>
+      </w:r>
+      <w:proofErr w:type="spellEnd"/>
+      <w:r>
+        <w:t>和</w:t>
+      </w:r>
+      <w:proofErr w:type="spellStart"/>
+      <w:r>
+        <w:t>GamePanel</w:t>
+      </w:r>
+      <w:proofErr w:type="spellEnd"/>
+      <w:r>
+        <w:t>，分别处理开始界面和游戏界面的UI元素。控制器部分需要处理按钮点击、牌的移动逻辑、洗牌、反悔等操作。</w:t>
+      </w:r>
+    </w:p>
+    <w:p>
+      <w:r>
+        <w:t>需要注意的是，</w:t>
+      </w:r>
+      <w:proofErr w:type="gramStart"/>
+      <w:r>
+        <w:t>牌之间</w:t>
+      </w:r>
+      <w:proofErr w:type="gramEnd"/>
+      <w:r>
+        <w:t>的遮盖逻辑，这可能涉及到每张牌的位置判断，可能需要一个工具类来处理遮盖的计算。另外，反悔功能需要记录操作的历史，以便回退。牌型的计算可能需要一个单独的类来评估五张牌的牌型并返回分数。</w:t>
+      </w:r>
+    </w:p>
+    <w:p>
+      <w:r>
+        <w:t>另外，用户提到的四个按钮功能：移除</w:t>
+      </w:r>
+      <w:proofErr w:type="gramStart"/>
+      <w:r>
+        <w:t>手牌区到</w:t>
+      </w:r>
+      <w:proofErr w:type="gramEnd"/>
+      <w:r>
+        <w:t>等待区、增加手牌、反悔、洗牌，这些都需要在控制器中有对应的处理逻辑。比如，当点击移除按钮时，需要将</w:t>
+      </w:r>
+      <w:proofErr w:type="gramStart"/>
+      <w:r>
+        <w:t>手牌区未被</w:t>
+      </w:r>
+      <w:proofErr w:type="gramEnd"/>
+      <w:r>
+        <w:t>遮盖的牌移动到等待区，并更新视图。</w:t>
+      </w:r>
+    </w:p>
+    <w:p>
+      <w:r>
+        <w:t>关卡切换的逻辑也需要在模型中处理，当手</w:t>
+      </w:r>
+      <w:proofErr w:type="gramStart"/>
+      <w:r>
+        <w:t>牌区牌</w:t>
+      </w:r>
+      <w:proofErr w:type="gramEnd"/>
+      <w:r>
+        <w:t>数为零时，判断关卡ID，如果是1则进入关卡2，重新生成牌；如果是2则游戏结束，判断胜负。</w:t>
+      </w:r>
+    </w:p>
+    <w:p>
+      <w:r>
+        <w:t>在架构设计时，要确保各模块之间的通信清晰。比如，视图层通过控制器来触发模型的变化，模型变化后通过事件通知视图更新。例如，当牌被移动时，模型更新牌的位置状态，触发事件让视图重新渲染牌的位置和遮盖情况。</w:t>
+      </w:r>
+    </w:p>
+    <w:p>
+      <w:r>
+        <w:t>可能还需要一些工具类，比如牌型计算器、遮盖判断工具，以及一个历史记录管理器来处理反悔操作。这些工具类可以被控制器或模型调用，但本身不属于MVC中的任何一层，而是作为辅助类存在。</w:t>
+      </w:r>
+    </w:p>
+    <w:p>
+      <w:r>
+        <w:t>需要确保每个脚本的职责单一，避免耦合。例如，</w:t>
+      </w:r>
+      <w:proofErr w:type="spellStart"/>
+      <w:r>
+        <w:t>GameController</w:t>
+      </w:r>
+      <w:proofErr w:type="spellEnd"/>
+      <w:r>
+        <w:t>处理主要的游戏流程，而</w:t>
+      </w:r>
+      <w:proofErr w:type="spellStart"/>
+      <w:r>
+        <w:t>CardController</w:t>
+      </w:r>
+      <w:proofErr w:type="spellEnd"/>
+      <w:r>
+        <w:t>处理</w:t>
+      </w:r>
+      <w:proofErr w:type="gramStart"/>
+      <w:r>
+        <w:t>单个牌</w:t>
+      </w:r>
+      <w:proofErr w:type="gramEnd"/>
+      <w:r>
+        <w:t>的点击和移动。视图中的各个Panel处理各自的UI元素，而模型中的类只负责数据管理。</w:t>
+      </w:r>
+    </w:p>
+    <w:p>
+      <w:r>
+        <w:t>最后，检查是否覆盖了所有游戏功能点，包括起始界面、牌生成、点击交互、按钮功能、分数计算、关卡切换、游戏结束判断等。确保每个功能都有对应的模型、视图和控制器部分来处理。</w:t>
+      </w:r>
+    </w:p>
+    <w:p>
+      <w:r>
+        <w:lastRenderedPageBreak/>
+        <w:t>根据游戏玩法和MVC模式，我将为您设计如下开发架构图：</w:t>
+      </w:r>
+    </w:p>
+    <w:p>
+      <w:r>
+        <w:t>一、Model层（数据模型）</w:t>
+      </w:r>
+    </w:p>
+    <w:p>
+      <w:pPr>
+        <w:numPr>
+          <w:ilvl w:val="0"/>
+          <w:numId w:val="10"/>
+        </w:numPr>
+      </w:pPr>
+      <w:proofErr w:type="spellStart"/>
+      <w:r>
+        <w:t>GameModel.cs</w:t>
+      </w:r>
+      <w:proofErr w:type="spellEnd"/>
+    </w:p>
+    <w:p>
+      <w:pPr>
+        <w:numPr>
+          <w:ilvl w:val="0"/>
+          <w:numId w:val="11"/>
+        </w:numPr>
+      </w:pPr>
+      <w:r>
+        <w:t>存储游戏核心数据：当前关卡ID、分数、游戏状态</w:t>
+      </w:r>
+    </w:p>
+    <w:p>
+      <w:pPr>
+        <w:numPr>
+          <w:ilvl w:val="0"/>
+          <w:numId w:val="11"/>
+        </w:numPr>
+      </w:pPr>
+      <w:proofErr w:type="gramStart"/>
+      <w:r>
+        <w:t>管理牌堆数据结构</w:t>
+      </w:r>
+      <w:proofErr w:type="gramEnd"/>
+      <w:r>
+        <w:t>：手</w:t>
+      </w:r>
+      <w:proofErr w:type="gramStart"/>
+      <w:r>
+        <w:t>牌区牌</w:t>
+      </w:r>
+      <w:proofErr w:type="gramEnd"/>
+      <w:r>
+        <w:t>列表、</w:t>
+      </w:r>
+      <w:proofErr w:type="gramStart"/>
+      <w:r>
+        <w:t>出牌区牌列表</w:t>
+      </w:r>
+      <w:proofErr w:type="gramEnd"/>
+      <w:r>
+        <w:t>、</w:t>
+      </w:r>
+      <w:proofErr w:type="gramStart"/>
+      <w:r>
+        <w:t>等待区牌列表</w:t>
+      </w:r>
+      <w:proofErr w:type="gramEnd"/>
+    </w:p>
+    <w:p>
+      <w:pPr>
+        <w:numPr>
+          <w:ilvl w:val="0"/>
+          <w:numId w:val="11"/>
+        </w:numPr>
+      </w:pPr>
+      <w:r>
+        <w:t>保存牌的位置状态数据（是否可点击、遮挡关系）</w:t>
+      </w:r>
+    </w:p>
+    <w:p>
+      <w:pPr>
+        <w:numPr>
+          <w:ilvl w:val="0"/>
+          <w:numId w:val="11"/>
+        </w:numPr>
+      </w:pPr>
+      <w:r>
+        <w:t>计算牌型得分逻辑（德州扑克规则）</w:t>
+      </w:r>
+    </w:p>
+    <w:p>
+      <w:pPr>
+        <w:numPr>
+          <w:ilvl w:val="0"/>
+          <w:numId w:val="12"/>
+        </w:numPr>
+      </w:pPr>
+      <w:proofErr w:type="spellStart"/>
+      <w:r>
+        <w:t>CardModel.cs</w:t>
+      </w:r>
+      <w:proofErr w:type="spellEnd"/>
+    </w:p>
+    <w:p>
+      <w:pPr>
+        <w:numPr>
+          <w:ilvl w:val="0"/>
+          <w:numId w:val="13"/>
+        </w:numPr>
+      </w:pPr>
+      <w:r>
+        <w:t>单张牌的数据结构：牌ID、花色、数值</w:t>
+      </w:r>
+    </w:p>
+    <w:p>
+      <w:pPr>
+        <w:numPr>
+          <w:ilvl w:val="0"/>
+          <w:numId w:val="13"/>
+        </w:numPr>
+      </w:pPr>
+      <w:r>
+        <w:t>牌的位置状态枚举：</w:t>
+      </w:r>
+      <w:proofErr w:type="gramStart"/>
+      <w:r>
+        <w:t>手牌区</w:t>
+      </w:r>
+      <w:proofErr w:type="gramEnd"/>
+      <w:r>
+        <w:t>/出牌区/等待区</w:t>
+      </w:r>
+    </w:p>
+    <w:p>
+      <w:pPr>
+        <w:numPr>
+          <w:ilvl w:val="0"/>
+          <w:numId w:val="13"/>
+        </w:numPr>
+      </w:pPr>
+      <w:r>
+        <w:t>牌的可视状态：是否被遮挡、是否可点击</w:t>
+      </w:r>
+    </w:p>
+    <w:p>
+      <w:r>
+        <w:t>二、View层（界面显示）</w:t>
+      </w:r>
+    </w:p>
+    <w:p>
+      <w:pPr>
+        <w:numPr>
+          <w:ilvl w:val="0"/>
+          <w:numId w:val="14"/>
+        </w:numPr>
+      </w:pPr>
+      <w:proofErr w:type="spellStart"/>
+      <w:r>
+        <w:t>StartPanelView.cs</w:t>
+      </w:r>
+      <w:proofErr w:type="spellEnd"/>
+    </w:p>
+    <w:p>
+      <w:pPr>
+        <w:numPr>
+          <w:ilvl w:val="0"/>
+          <w:numId w:val="15"/>
+        </w:numPr>
+      </w:pPr>
+      <w:r>
+        <w:t>起始界面UI元素管理</w:t>
+      </w:r>
+    </w:p>
+    <w:p>
+      <w:pPr>
+        <w:numPr>
+          <w:ilvl w:val="0"/>
+          <w:numId w:val="15"/>
+        </w:numPr>
+      </w:pPr>
+      <w:r>
+        <w:t>"开始游戏"按钮的显示与点击事件绑定</w:t>
+      </w:r>
+    </w:p>
+    <w:p>
+      <w:pPr>
+        <w:numPr>
+          <w:ilvl w:val="0"/>
+          <w:numId w:val="16"/>
+        </w:numPr>
+      </w:pPr>
+      <w:proofErr w:type="spellStart"/>
+      <w:r>
+        <w:t>GamePanelView.cs</w:t>
+      </w:r>
+      <w:proofErr w:type="spellEnd"/>
+    </w:p>
+    <w:p>
+      <w:pPr>
+        <w:numPr>
+          <w:ilvl w:val="0"/>
+          <w:numId w:val="17"/>
+        </w:numPr>
+      </w:pPr>
+      <w:r>
+        <w:t>游戏主界面UI元素管理：</w:t>
+      </w:r>
+    </w:p>
+    <w:p>
+      <w:pPr>
+        <w:numPr>
+          <w:ilvl w:val="1"/>
+          <w:numId w:val="17"/>
+        </w:numPr>
+      </w:pPr>
+      <w:proofErr w:type="gramStart"/>
+      <w:r>
+        <w:t>手牌区</w:t>
+      </w:r>
+      <w:proofErr w:type="gramEnd"/>
+      <w:r>
+        <w:t>/出牌区/等待区布局</w:t>
+      </w:r>
+    </w:p>
+    <w:p>
+      <w:pPr>
+        <w:numPr>
+          <w:ilvl w:val="1"/>
+          <w:numId w:val="17"/>
+        </w:numPr>
+      </w:pPr>
+      <w:r>
+        <w:t>分数显示文本</w:t>
+      </w:r>
+    </w:p>
+    <w:p>
+      <w:pPr>
+        <w:numPr>
+          <w:ilvl w:val="1"/>
+          <w:numId w:val="17"/>
+        </w:numPr>
+      </w:pPr>
+      <w:r>
+        <w:t>四个功能按钮的显示与点击事件绑定</w:t>
+      </w:r>
+    </w:p>
+    <w:p>
+      <w:pPr>
+        <w:numPr>
+          <w:ilvl w:val="0"/>
+          <w:numId w:val="17"/>
+        </w:numPr>
+      </w:pPr>
+      <w:r>
+        <w:t>牌的可视化显示：</w:t>
+      </w:r>
+    </w:p>
+    <w:p>
+      <w:pPr>
+        <w:numPr>
+          <w:ilvl w:val="1"/>
+          <w:numId w:val="17"/>
+        </w:numPr>
+      </w:pPr>
+      <w:r>
+        <w:t>牌的精灵渲染</w:t>
+      </w:r>
+    </w:p>
+    <w:p>
+      <w:pPr>
+        <w:numPr>
+          <w:ilvl w:val="1"/>
+          <w:numId w:val="17"/>
+        </w:numPr>
+      </w:pPr>
+      <w:r>
+        <w:t>牌的位置动态布局</w:t>
+      </w:r>
+    </w:p>
+    <w:p>
+      <w:pPr>
+        <w:numPr>
+          <w:ilvl w:val="1"/>
+          <w:numId w:val="17"/>
+        </w:numPr>
+      </w:pPr>
+      <w:r>
+        <w:t>遮挡关系可视化（自动调整层级）</w:t>
+      </w:r>
+    </w:p>
+    <w:p>
+      <w:r>
+        <w:t>三、Controller层（逻辑控制）</w:t>
+      </w:r>
+    </w:p>
+    <w:p>
+      <w:pPr>
+        <w:numPr>
+          <w:ilvl w:val="0"/>
+          <w:numId w:val="18"/>
+        </w:numPr>
+      </w:pPr>
+      <w:proofErr w:type="spellStart"/>
+      <w:r>
+        <w:t>GameController.cs</w:t>
+      </w:r>
+      <w:proofErr w:type="spellEnd"/>
+    </w:p>
+    <w:p>
+      <w:pPr>
+        <w:numPr>
+          <w:ilvl w:val="0"/>
+          <w:numId w:val="19"/>
+        </w:numPr>
+      </w:pPr>
+      <w:r>
+        <w:t>游戏流程控制：</w:t>
+      </w:r>
+    </w:p>
+    <w:p>
+      <w:pPr>
+        <w:numPr>
+          <w:ilvl w:val="1"/>
+          <w:numId w:val="19"/>
+        </w:numPr>
+      </w:pPr>
+      <w:r>
+        <w:t>初始化关卡</w:t>
+      </w:r>
+    </w:p>
+    <w:p>
+      <w:pPr>
+        <w:numPr>
+          <w:ilvl w:val="1"/>
+          <w:numId w:val="19"/>
+        </w:numPr>
+      </w:pPr>
+      <w:r>
+        <w:t>牌生成调度</w:t>
+      </w:r>
+    </w:p>
+    <w:p>
+      <w:pPr>
+        <w:numPr>
+          <w:ilvl w:val="1"/>
+          <w:numId w:val="19"/>
+        </w:numPr>
+      </w:pPr>
+      <w:r>
+        <w:t>游戏胜利/失败判断</w:t>
+      </w:r>
+    </w:p>
+    <w:p>
+      <w:pPr>
+        <w:numPr>
+          <w:ilvl w:val="0"/>
+          <w:numId w:val="19"/>
+        </w:numPr>
+      </w:pPr>
+      <w:r>
+        <w:t>分数累计与存储</w:t>
+      </w:r>
+    </w:p>
+    <w:p>
+      <w:pPr>
+        <w:numPr>
+          <w:ilvl w:val="0"/>
+          <w:numId w:val="19"/>
+        </w:numPr>
+      </w:pPr>
+      <w:r>
+        <w:t>关卡切换逻辑</w:t>
+      </w:r>
+    </w:p>
+    <w:p>
+      <w:pPr>
+        <w:numPr>
+          <w:ilvl w:val="0"/>
+          <w:numId w:val="20"/>
+        </w:numPr>
+      </w:pPr>
+      <w:proofErr w:type="spellStart"/>
+      <w:r>
+        <w:t>CardController.cs</w:t>
+      </w:r>
+      <w:proofErr w:type="spellEnd"/>
+    </w:p>
+    <w:p>
+      <w:pPr>
+        <w:numPr>
+          <w:ilvl w:val="0"/>
+          <w:numId w:val="21"/>
+        </w:numPr>
+      </w:pPr>
+      <w:r>
+        <w:t>单张牌行为控制：</w:t>
+      </w:r>
+    </w:p>
+    <w:p>
+      <w:pPr>
+        <w:numPr>
+          <w:ilvl w:val="1"/>
+          <w:numId w:val="21"/>
+        </w:numPr>
+      </w:pPr>
+      <w:r>
+        <w:t>点击事件处理</w:t>
+      </w:r>
+    </w:p>
+    <w:p>
+      <w:pPr>
+        <w:numPr>
+          <w:ilvl w:val="1"/>
+          <w:numId w:val="21"/>
+        </w:numPr>
+      </w:pPr>
+      <w:r>
+        <w:t>牌移动动画控制</w:t>
+      </w:r>
+    </w:p>
+    <w:p>
+      <w:pPr>
+        <w:numPr>
+          <w:ilvl w:val="1"/>
+          <w:numId w:val="21"/>
+        </w:numPr>
+      </w:pPr>
+      <w:proofErr w:type="gramStart"/>
+      <w:r>
+        <w:t>牌状态</w:t>
+      </w:r>
+      <w:proofErr w:type="gramEnd"/>
+      <w:r>
+        <w:t>变更（可点击/不可点击）</w:t>
+      </w:r>
+    </w:p>
+    <w:p>
+      <w:pPr>
+        <w:numPr>
+          <w:ilvl w:val="0"/>
+          <w:numId w:val="21"/>
+        </w:numPr>
+      </w:pPr>
+      <w:r>
+        <w:t>多张牌逻辑：</w:t>
+      </w:r>
+    </w:p>
+    <w:p>
+      <w:pPr>
+        <w:numPr>
+          <w:ilvl w:val="1"/>
+          <w:numId w:val="21"/>
+        </w:numPr>
+      </w:pPr>
+      <w:r>
+        <w:t>生成牌堆</w:t>
+      </w:r>
+    </w:p>
+    <w:p>
+      <w:pPr>
+        <w:numPr>
+          <w:ilvl w:val="1"/>
+          <w:numId w:val="21"/>
+        </w:numPr>
+      </w:pPr>
+      <w:r>
+        <w:t>洗牌算法实现</w:t>
+      </w:r>
+    </w:p>
+    <w:p>
+      <w:pPr>
+        <w:numPr>
+          <w:ilvl w:val="1"/>
+          <w:numId w:val="21"/>
+        </w:numPr>
+      </w:pPr>
+      <w:r>
+        <w:t>遮挡关系计算</w:t>
+      </w:r>
+    </w:p>
+    <w:p>
+      <w:pPr>
+        <w:numPr>
+          <w:ilvl w:val="0"/>
+          <w:numId w:val="22"/>
+        </w:numPr>
+      </w:pPr>
+      <w:proofErr w:type="spellStart"/>
+      <w:r>
+        <w:t>OperationController.cs</w:t>
+      </w:r>
+      <w:proofErr w:type="spellEnd"/>
+    </w:p>
+    <w:p>
+      <w:pPr>
+        <w:numPr>
+          <w:ilvl w:val="0"/>
+          <w:numId w:val="23"/>
+        </w:numPr>
+      </w:pPr>
+      <w:r>
+        <w:t>功能按钮逻辑实现：</w:t>
+      </w:r>
+    </w:p>
+    <w:p>
+      <w:pPr>
+        <w:numPr>
+          <w:ilvl w:val="1"/>
+          <w:numId w:val="23"/>
+        </w:numPr>
+      </w:pPr>
+      <w:r>
+        <w:t>移除手牌区：转移可</w:t>
+      </w:r>
+      <w:proofErr w:type="gramStart"/>
+      <w:r>
+        <w:t>点击牌</w:t>
+      </w:r>
+      <w:proofErr w:type="gramEnd"/>
+      <w:r>
+        <w:t>到等待区</w:t>
+      </w:r>
+    </w:p>
+    <w:p>
+      <w:pPr>
+        <w:numPr>
+          <w:ilvl w:val="1"/>
+          <w:numId w:val="23"/>
+        </w:numPr>
+      </w:pPr>
+      <w:r>
+        <w:lastRenderedPageBreak/>
+        <w:t>增加手牌：生成新牌到手牌区</w:t>
+      </w:r>
+    </w:p>
+    <w:p>
+      <w:pPr>
+        <w:numPr>
+          <w:ilvl w:val="1"/>
+          <w:numId w:val="23"/>
+        </w:numPr>
+      </w:pPr>
+      <w:r>
+        <w:t>反悔功能：操作历史</w:t>
+      </w:r>
+      <w:proofErr w:type="gramStart"/>
+      <w:r>
+        <w:t>栈</w:t>
+      </w:r>
+      <w:proofErr w:type="gramEnd"/>
+      <w:r>
+        <w:t>管理</w:t>
+      </w:r>
+    </w:p>
+    <w:p>
+      <w:pPr>
+        <w:numPr>
+          <w:ilvl w:val="1"/>
+          <w:numId w:val="23"/>
+        </w:numPr>
+      </w:pPr>
+      <w:r>
+        <w:t>洗牌功能：打乱顺序后重新布局</w:t>
+      </w:r>
+    </w:p>
+    <w:p>
+      <w:r>
+        <w:t>四、工具类</w:t>
+      </w:r>
+    </w:p>
+    <w:p>
+      <w:pPr>
+        <w:numPr>
+          <w:ilvl w:val="0"/>
+          <w:numId w:val="24"/>
+        </w:numPr>
+      </w:pPr>
+      <w:proofErr w:type="spellStart"/>
+      <w:r>
+        <w:t>CardLayoutTool.cs</w:t>
+      </w:r>
+      <w:proofErr w:type="spellEnd"/>
+    </w:p>
+    <w:p>
+      <w:pPr>
+        <w:numPr>
+          <w:ilvl w:val="0"/>
+          <w:numId w:val="25"/>
+        </w:numPr>
+      </w:pPr>
+      <w:r>
+        <w:t>自动布局算法：</w:t>
+      </w:r>
+    </w:p>
+    <w:p>
+      <w:pPr>
+        <w:numPr>
+          <w:ilvl w:val="1"/>
+          <w:numId w:val="25"/>
+        </w:numPr>
+      </w:pPr>
+      <w:r>
+        <w:t>手</w:t>
+      </w:r>
+      <w:proofErr w:type="gramStart"/>
+      <w:r>
+        <w:t>牌区堆叠</w:t>
+      </w:r>
+      <w:proofErr w:type="gramEnd"/>
+      <w:r>
+        <w:t>布局</w:t>
+      </w:r>
+    </w:p>
+    <w:p>
+      <w:pPr>
+        <w:numPr>
+          <w:ilvl w:val="1"/>
+          <w:numId w:val="25"/>
+        </w:numPr>
+      </w:pPr>
+      <w:r>
+        <w:t>出牌区平铺布局</w:t>
+      </w:r>
+    </w:p>
+    <w:p>
+      <w:pPr>
+        <w:numPr>
+          <w:ilvl w:val="1"/>
+          <w:numId w:val="25"/>
+        </w:numPr>
+      </w:pPr>
+      <w:r>
+        <w:t>等待区网格布局</w:t>
+      </w:r>
+    </w:p>
+    <w:p>
+      <w:pPr>
+        <w:numPr>
+          <w:ilvl w:val="0"/>
+          <w:numId w:val="25"/>
+        </w:numPr>
+      </w:pPr>
+      <w:r>
+        <w:t>动态调整牌的位置和旋转角度</w:t>
+      </w:r>
+    </w:p>
+    <w:p>
+      <w:pPr>
+        <w:numPr>
+          <w:ilvl w:val="0"/>
+          <w:numId w:val="26"/>
+        </w:numPr>
+      </w:pPr>
+      <w:proofErr w:type="spellStart"/>
+      <w:r>
+        <w:t>CardCoverDetector.cs</w:t>
+      </w:r>
+      <w:proofErr w:type="spellEnd"/>
+    </w:p>
+    <w:p>
+      <w:pPr>
+        <w:numPr>
+          <w:ilvl w:val="0"/>
+          <w:numId w:val="27"/>
+        </w:numPr>
+      </w:pPr>
+      <w:r>
+        <w:t>实时检测</w:t>
+      </w:r>
+      <w:proofErr w:type="gramStart"/>
+      <w:r>
+        <w:t>牌之间</w:t>
+      </w:r>
+      <w:proofErr w:type="gramEnd"/>
+      <w:r>
+        <w:t>的遮挡关系</w:t>
+      </w:r>
+    </w:p>
+    <w:p>
+      <w:pPr>
+        <w:numPr>
+          <w:ilvl w:val="0"/>
+          <w:numId w:val="27"/>
+        </w:numPr>
+      </w:pPr>
+      <w:r>
+        <w:t>更新牌的可点击状态</w:t>
+      </w:r>
+    </w:p>
+    <w:p>
+      <w:pPr>
+        <w:numPr>
+          <w:ilvl w:val="0"/>
+          <w:numId w:val="27"/>
+        </w:numPr>
+      </w:pPr>
+      <w:r>
+        <w:t>处理射线检测优化</w:t>
+      </w:r>
+    </w:p>
+    <w:p>
+      <w:pPr>
+        <w:numPr>
+          <w:ilvl w:val="0"/>
+          <w:numId w:val="28"/>
+        </w:numPr>
+      </w:pPr>
+      <w:proofErr w:type="spellStart"/>
+      <w:r>
+        <w:t>PokerRulesCalculator.cs</w:t>
+      </w:r>
+      <w:proofErr w:type="spellEnd"/>
+    </w:p>
+    <w:p>
+      <w:pPr>
+        <w:numPr>
+          <w:ilvl w:val="0"/>
+          <w:numId w:val="29"/>
+        </w:numPr>
+      </w:pPr>
+      <w:r>
+        <w:t>实现德州扑克牌</w:t>
+      </w:r>
+      <w:proofErr w:type="gramStart"/>
+      <w:r>
+        <w:t>型判断</w:t>
+      </w:r>
+      <w:proofErr w:type="gramEnd"/>
+      <w:r>
+        <w:t>算法</w:t>
+      </w:r>
+    </w:p>
+    <w:p>
+      <w:pPr>
+        <w:numPr>
+          <w:ilvl w:val="0"/>
+          <w:numId w:val="29"/>
+        </w:numPr>
+      </w:pPr>
+      <w:r>
+        <w:t>计算对应分数</w:t>
+      </w:r>
+    </w:p>
+    <w:p>
+      <w:pPr>
+        <w:numPr>
+          <w:ilvl w:val="0"/>
+          <w:numId w:val="29"/>
+        </w:numPr>
+      </w:pPr>
+      <w:r>
+        <w:t>牌型组合可能性判断</w:t>
+      </w:r>
+    </w:p>
+    <w:p>
+      <w:r>
+        <w:t>五、核心流程说明：</w:t>
+      </w:r>
+    </w:p>
+    <w:p>
+      <w:pPr>
+        <w:numPr>
+          <w:ilvl w:val="0"/>
+          <w:numId w:val="30"/>
+        </w:numPr>
+      </w:pPr>
+      <w:r>
+        <w:t>启动流程：</w:t>
+      </w:r>
+      <w:proofErr w:type="spellStart"/>
+      <w:r>
+        <w:t>StartPanelView</w:t>
+      </w:r>
+      <w:proofErr w:type="spellEnd"/>
+      <w:r>
+        <w:t xml:space="preserve"> → </w:t>
+      </w:r>
+      <w:proofErr w:type="spellStart"/>
+      <w:r>
+        <w:t>GameController.Init</w:t>
+      </w:r>
+      <w:proofErr w:type="spellEnd"/>
+      <w:r>
+        <w:t>()</w:t>
+      </w:r>
+    </w:p>
+    <w:p>
+      <w:pPr>
+        <w:numPr>
+          <w:ilvl w:val="0"/>
+          <w:numId w:val="30"/>
+        </w:numPr>
+      </w:pPr>
+      <w:r>
+        <w:t>游戏初始化：</w:t>
+      </w:r>
+      <w:proofErr w:type="spellStart"/>
+      <w:r>
+        <w:t>GameModel.Reset</w:t>
+      </w:r>
+      <w:proofErr w:type="spellEnd"/>
+      <w:r>
+        <w:t xml:space="preserve">() → </w:t>
+      </w:r>
+      <w:proofErr w:type="spellStart"/>
+      <w:r>
+        <w:t>CardController.GenerateCards</w:t>
+      </w:r>
+      <w:proofErr w:type="spellEnd"/>
+      <w:r>
+        <w:t>()</w:t>
+      </w:r>
+    </w:p>
+    <w:p>
+      <w:pPr>
+        <w:numPr>
+          <w:ilvl w:val="0"/>
+          <w:numId w:val="30"/>
+        </w:numPr>
+      </w:pPr>
+      <w:proofErr w:type="gramStart"/>
+      <w:r>
+        <w:t>牌操作</w:t>
+      </w:r>
+      <w:proofErr w:type="gramEnd"/>
+      <w:r>
+        <w:t>流程：</w:t>
+      </w:r>
+      <w:proofErr w:type="spellStart"/>
+      <w:r>
+        <w:t>CardView.OnClick</w:t>
+      </w:r>
+      <w:proofErr w:type="spellEnd"/>
+      <w:r>
+        <w:t xml:space="preserve">() → </w:t>
+      </w:r>
+      <w:proofErr w:type="spellStart"/>
+      <w:r>
+        <w:t>CardController.MoveCard</w:t>
+      </w:r>
+      <w:proofErr w:type="spellEnd"/>
+      <w:r>
+        <w:t xml:space="preserve">() → </w:t>
+      </w:r>
+      <w:proofErr w:type="spellStart"/>
+      <w:r>
+        <w:t>GameModel.UpdateState</w:t>
+      </w:r>
+      <w:proofErr w:type="spellEnd"/>
+      <w:r>
+        <w:t>()</w:t>
+      </w:r>
+    </w:p>
+    <w:p>
+      <w:pPr>
+        <w:numPr>
+          <w:ilvl w:val="0"/>
+          <w:numId w:val="30"/>
+        </w:numPr>
+      </w:pPr>
+      <w:r>
+        <w:t>得分计算流程：</w:t>
+      </w:r>
+      <w:proofErr w:type="spellStart"/>
+      <w:r>
+        <w:t>PokerRulesCalculator.Evaluate</w:t>
+      </w:r>
+      <w:proofErr w:type="spellEnd"/>
+      <w:r>
+        <w:t xml:space="preserve">() → </w:t>
+      </w:r>
+      <w:proofErr w:type="spellStart"/>
+      <w:r>
+        <w:t>GameModel.AddScore</w:t>
+      </w:r>
+      <w:proofErr w:type="spellEnd"/>
+      <w:r>
+        <w:t>()</w:t>
+      </w:r>
+    </w:p>
+    <w:p>
+      <w:pPr>
+        <w:numPr>
+          <w:ilvl w:val="0"/>
+          <w:numId w:val="30"/>
+        </w:numPr>
+      </w:pPr>
+      <w:r>
+        <w:t>关卡切换流程：</w:t>
+      </w:r>
+      <w:proofErr w:type="spellStart"/>
+      <w:r>
+        <w:t>GameModel.CheckLevel</w:t>
+      </w:r>
+      <w:proofErr w:type="spellEnd"/>
+      <w:r>
+        <w:t xml:space="preserve">() → </w:t>
+      </w:r>
+      <w:proofErr w:type="spellStart"/>
+      <w:r>
+        <w:t>CardController.ResetAreas</w:t>
+      </w:r>
+      <w:proofErr w:type="spellEnd"/>
+      <w:r>
+        <w:t>()</w:t>
+      </w:r>
+    </w:p>
+    <w:p>
+      <w:r>
+        <w:t>六、事件系统设计：</w:t>
+      </w:r>
+    </w:p>
+    <w:p>
+      <w:pPr>
+        <w:numPr>
+          <w:ilvl w:val="0"/>
+          <w:numId w:val="31"/>
+        </w:numPr>
+      </w:pPr>
+      <w:proofErr w:type="gramStart"/>
+      <w:r>
+        <w:t>牌状态</w:t>
+      </w:r>
+      <w:proofErr w:type="gramEnd"/>
+      <w:r>
+        <w:t>变化事件：当牌的位置/可点击状态变化时触发视图更新</w:t>
+      </w:r>
+    </w:p>
+    <w:p>
+      <w:pPr>
+        <w:numPr>
+          <w:ilvl w:val="0"/>
+          <w:numId w:val="31"/>
+        </w:numPr>
+      </w:pPr>
+      <w:r>
+        <w:t>分数更新事件：分数变化时自动更新UI显示</w:t>
+      </w:r>
+    </w:p>
+    <w:p>
+      <w:pPr>
+        <w:numPr>
+          <w:ilvl w:val="0"/>
+          <w:numId w:val="31"/>
+        </w:numPr>
+      </w:pPr>
+      <w:r>
+        <w:t>关卡切换事件：触发新关卡资源加载和界面重置</w:t>
+      </w:r>
+    </w:p>
+    <w:p>
+      <w:pPr>
+        <w:numPr>
+          <w:ilvl w:val="0"/>
+          <w:numId w:val="31"/>
+        </w:numPr>
+      </w:pPr>
+      <w:r>
+        <w:t>游戏结束事件：根据分数触发胜利/失败界面</w:t>
+      </w:r>
+    </w:p>
+    <w:p>
+      <w:r>
+        <w:t>这个架构遵循MVC模式的分层原则：</w:t>
+      </w:r>
+    </w:p>
+    <w:p>
+      <w:pPr>
+        <w:numPr>
+          <w:ilvl w:val="0"/>
+          <w:numId w:val="32"/>
+        </w:numPr>
+      </w:pPr>
+      <w:r>
+        <w:t>Model层专注数据管理和核心算法</w:t>
+      </w:r>
+    </w:p>
+    <w:p>
+      <w:pPr>
+        <w:numPr>
+          <w:ilvl w:val="0"/>
+          <w:numId w:val="32"/>
+        </w:numPr>
+      </w:pPr>
+      <w:r>
+        <w:t>View</w:t>
+      </w:r>
+      <w:proofErr w:type="gramStart"/>
+      <w:r>
+        <w:t>层只负责</w:t>
+      </w:r>
+      <w:proofErr w:type="gramEnd"/>
+      <w:r>
+        <w:t>显示和输入事件捕获</w:t>
+      </w:r>
+    </w:p>
+    <w:p>
+      <w:pPr>
+        <w:numPr>
+          <w:ilvl w:val="0"/>
+          <w:numId w:val="32"/>
+        </w:numPr>
+      </w:pPr>
+      <w:r>
+        <w:t>Controller层作为桥梁处理业务逻辑</w:t>
+      </w:r>
+    </w:p>
+    <w:p>
+      <w:pPr>
+        <w:numPr>
+          <w:ilvl w:val="0"/>
+          <w:numId w:val="32"/>
+        </w:numPr>
+      </w:pPr>
+      <w:r>
+        <w:t>工具类提供通用算法支持</w:t>
+      </w:r>
+    </w:p>
+    <w:p>
+      <w:r>
+        <w:t>各脚本之间通过事件系统解耦，方便后续扩展和维护。例如要修改牌型计算规则时，只需修改</w:t>
+      </w:r>
+      <w:proofErr w:type="spellStart"/>
+      <w:r>
+        <w:t>PokerRulesCalculator</w:t>
+      </w:r>
+      <w:proofErr w:type="spellEnd"/>
+      <w:r>
+        <w:t>而不影响其他模块。</w:t>
+      </w:r>
+    </w:p>
+    <w:p>
+      <w:pPr>
+        <w:rPr>
+          <w:rFonts w:hint="eastAsia"/>
+        </w:rPr>
+      </w:pPr>
     </w:p>
     <w:sectPr>
       <w:pgSz w:w="11906" w:h="16838"/>
@@ -1626,6 +2881,381 @@
     </w:lvl>
   </w:abstractNum>
   <w:abstractNum w:abstractNumId="1" w15:restartNumberingAfterBreak="0">
+    <w:nsid w:val="00501E24"/>
+    <w:multiLevelType w:val="multilevel"/>
+    <w:tmpl w:val="F878D26E"/>
+    <w:lvl w:ilvl="0">
+      <w:start w:val="1"/>
+      <w:numFmt w:val="decimal"/>
+      <w:lvlText w:val="%1."/>
+      <w:lvlJc w:val="left"/>
+      <w:pPr>
+        <w:tabs>
+          <w:tab w:val="num" w:pos="720"/>
+        </w:tabs>
+        <w:ind w:left="720" w:hanging="360"/>
+      </w:pPr>
+    </w:lvl>
+    <w:lvl w:ilvl="1" w:tentative="1">
+      <w:start w:val="1"/>
+      <w:numFmt w:val="decimal"/>
+      <w:lvlText w:val="%2."/>
+      <w:lvlJc w:val="left"/>
+      <w:pPr>
+        <w:tabs>
+          <w:tab w:val="num" w:pos="1440"/>
+        </w:tabs>
+        <w:ind w:left="1440" w:hanging="360"/>
+      </w:pPr>
+    </w:lvl>
+    <w:lvl w:ilvl="2" w:tentative="1">
+      <w:start w:val="1"/>
+      <w:numFmt w:val="decimal"/>
+      <w:lvlText w:val="%3."/>
+      <w:lvlJc w:val="left"/>
+      <w:pPr>
+        <w:tabs>
+          <w:tab w:val="num" w:pos="2160"/>
+        </w:tabs>
+        <w:ind w:left="2160" w:hanging="360"/>
+      </w:pPr>
+    </w:lvl>
+    <w:lvl w:ilvl="3" w:tentative="1">
+      <w:start w:val="1"/>
+      <w:numFmt w:val="decimal"/>
+      <w:lvlText w:val="%4."/>
+      <w:lvlJc w:val="left"/>
+      <w:pPr>
+        <w:tabs>
+          <w:tab w:val="num" w:pos="2880"/>
+        </w:tabs>
+        <w:ind w:left="2880" w:hanging="360"/>
+      </w:pPr>
+    </w:lvl>
+    <w:lvl w:ilvl="4" w:tentative="1">
+      <w:start w:val="1"/>
+      <w:numFmt w:val="decimal"/>
+      <w:lvlText w:val="%5."/>
+      <w:lvlJc w:val="left"/>
+      <w:pPr>
+        <w:tabs>
+          <w:tab w:val="num" w:pos="3600"/>
+        </w:tabs>
+        <w:ind w:left="3600" w:hanging="360"/>
+      </w:pPr>
+    </w:lvl>
+    <w:lvl w:ilvl="5" w:tentative="1">
+      <w:start w:val="1"/>
+      <w:numFmt w:val="decimal"/>
+      <w:lvlText w:val="%6."/>
+      <w:lvlJc w:val="left"/>
+      <w:pPr>
+        <w:tabs>
+          <w:tab w:val="num" w:pos="4320"/>
+        </w:tabs>
+        <w:ind w:left="4320" w:hanging="360"/>
+      </w:pPr>
+    </w:lvl>
+    <w:lvl w:ilvl="6" w:tentative="1">
+      <w:start w:val="1"/>
+      <w:numFmt w:val="decimal"/>
+      <w:lvlText w:val="%7."/>
+      <w:lvlJc w:val="left"/>
+      <w:pPr>
+        <w:tabs>
+          <w:tab w:val="num" w:pos="5040"/>
+        </w:tabs>
+        <w:ind w:left="5040" w:hanging="360"/>
+      </w:pPr>
+    </w:lvl>
+    <w:lvl w:ilvl="7" w:tentative="1">
+      <w:start w:val="1"/>
+      <w:numFmt w:val="decimal"/>
+      <w:lvlText w:val="%8."/>
+      <w:lvlJc w:val="left"/>
+      <w:pPr>
+        <w:tabs>
+          <w:tab w:val="num" w:pos="5760"/>
+        </w:tabs>
+        <w:ind w:left="5760" w:hanging="360"/>
+      </w:pPr>
+    </w:lvl>
+    <w:lvl w:ilvl="8" w:tentative="1">
+      <w:start w:val="1"/>
+      <w:numFmt w:val="decimal"/>
+      <w:lvlText w:val="%9."/>
+      <w:lvlJc w:val="left"/>
+      <w:pPr>
+        <w:tabs>
+          <w:tab w:val="num" w:pos="6480"/>
+        </w:tabs>
+        <w:ind w:left="6480" w:hanging="360"/>
+      </w:pPr>
+    </w:lvl>
+  </w:abstractNum>
+  <w:abstractNum w:abstractNumId="2" w15:restartNumberingAfterBreak="0">
+    <w:nsid w:val="095A6BF1"/>
+    <w:multiLevelType w:val="multilevel"/>
+    <w:tmpl w:val="A42E03F0"/>
+    <w:lvl w:ilvl="0">
+      <w:start w:val="1"/>
+      <w:numFmt w:val="bullet"/>
+      <w:lvlText w:val=""/>
+      <w:lvlJc w:val="left"/>
+      <w:pPr>
+        <w:tabs>
+          <w:tab w:val="num" w:pos="720"/>
+        </w:tabs>
+        <w:ind w:left="720" w:hanging="360"/>
+      </w:pPr>
+      <w:rPr>
+        <w:rFonts w:ascii="Symbol" w:hAnsi="Symbol" w:hint="default"/>
+        <w:sz w:val="20"/>
+      </w:rPr>
+    </w:lvl>
+    <w:lvl w:ilvl="1">
+      <w:start w:val="1"/>
+      <w:numFmt w:val="bullet"/>
+      <w:lvlText w:val="o"/>
+      <w:lvlJc w:val="left"/>
+      <w:pPr>
+        <w:tabs>
+          <w:tab w:val="num" w:pos="1440"/>
+        </w:tabs>
+        <w:ind w:left="1440" w:hanging="360"/>
+      </w:pPr>
+      <w:rPr>
+        <w:rFonts w:ascii="Courier New" w:hAnsi="Courier New" w:hint="default"/>
+        <w:sz w:val="20"/>
+      </w:rPr>
+    </w:lvl>
+    <w:lvl w:ilvl="2" w:tentative="1">
+      <w:start w:val="1"/>
+      <w:numFmt w:val="bullet"/>
+      <w:lvlText w:val=""/>
+      <w:lvlJc w:val="left"/>
+      <w:pPr>
+        <w:tabs>
+          <w:tab w:val="num" w:pos="2160"/>
+        </w:tabs>
+        <w:ind w:left="2160" w:hanging="360"/>
+      </w:pPr>
+      <w:rPr>
+        <w:rFonts w:ascii="Wingdings" w:hAnsi="Wingdings" w:hint="default"/>
+        <w:sz w:val="20"/>
+      </w:rPr>
+    </w:lvl>
+    <w:lvl w:ilvl="3" w:tentative="1">
+      <w:start w:val="1"/>
+      <w:numFmt w:val="bullet"/>
+      <w:lvlText w:val=""/>
+      <w:lvlJc w:val="left"/>
+      <w:pPr>
+        <w:tabs>
+          <w:tab w:val="num" w:pos="2880"/>
+        </w:tabs>
+        <w:ind w:left="2880" w:hanging="360"/>
+      </w:pPr>
+      <w:rPr>
+        <w:rFonts w:ascii="Wingdings" w:hAnsi="Wingdings" w:hint="default"/>
+        <w:sz w:val="20"/>
+      </w:rPr>
+    </w:lvl>
+    <w:lvl w:ilvl="4" w:tentative="1">
+      <w:start w:val="1"/>
+      <w:numFmt w:val="bullet"/>
+      <w:lvlText w:val=""/>
+      <w:lvlJc w:val="left"/>
+      <w:pPr>
+        <w:tabs>
+          <w:tab w:val="num" w:pos="3600"/>
+        </w:tabs>
+        <w:ind w:left="3600" w:hanging="360"/>
+      </w:pPr>
+      <w:rPr>
+        <w:rFonts w:ascii="Wingdings" w:hAnsi="Wingdings" w:hint="default"/>
+        <w:sz w:val="20"/>
+      </w:rPr>
+    </w:lvl>
+    <w:lvl w:ilvl="5" w:tentative="1">
+      <w:start w:val="1"/>
+      <w:numFmt w:val="bullet"/>
+      <w:lvlText w:val=""/>
+      <w:lvlJc w:val="left"/>
+      <w:pPr>
+        <w:tabs>
+          <w:tab w:val="num" w:pos="4320"/>
+        </w:tabs>
+        <w:ind w:left="4320" w:hanging="360"/>
+      </w:pPr>
+      <w:rPr>
+        <w:rFonts w:ascii="Wingdings" w:hAnsi="Wingdings" w:hint="default"/>
+        <w:sz w:val="20"/>
+      </w:rPr>
+    </w:lvl>
+    <w:lvl w:ilvl="6" w:tentative="1">
+      <w:start w:val="1"/>
+      <w:numFmt w:val="bullet"/>
+      <w:lvlText w:val=""/>
+      <w:lvlJc w:val="left"/>
+      <w:pPr>
+        <w:tabs>
+          <w:tab w:val="num" w:pos="5040"/>
+        </w:tabs>
+        <w:ind w:left="5040" w:hanging="360"/>
+      </w:pPr>
+      <w:rPr>
+        <w:rFonts w:ascii="Wingdings" w:hAnsi="Wingdings" w:hint="default"/>
+        <w:sz w:val="20"/>
+      </w:rPr>
+    </w:lvl>
+    <w:lvl w:ilvl="7" w:tentative="1">
+      <w:start w:val="1"/>
+      <w:numFmt w:val="bullet"/>
+      <w:lvlText w:val=""/>
+      <w:lvlJc w:val="left"/>
+      <w:pPr>
+        <w:tabs>
+          <w:tab w:val="num" w:pos="5760"/>
+        </w:tabs>
+        <w:ind w:left="5760" w:hanging="360"/>
+      </w:pPr>
+      <w:rPr>
+        <w:rFonts w:ascii="Wingdings" w:hAnsi="Wingdings" w:hint="default"/>
+        <w:sz w:val="20"/>
+      </w:rPr>
+    </w:lvl>
+    <w:lvl w:ilvl="8" w:tentative="1">
+      <w:start w:val="1"/>
+      <w:numFmt w:val="bullet"/>
+      <w:lvlText w:val=""/>
+      <w:lvlJc w:val="left"/>
+      <w:pPr>
+        <w:tabs>
+          <w:tab w:val="num" w:pos="6480"/>
+        </w:tabs>
+        <w:ind w:left="6480" w:hanging="360"/>
+      </w:pPr>
+      <w:rPr>
+        <w:rFonts w:ascii="Wingdings" w:hAnsi="Wingdings" w:hint="default"/>
+        <w:sz w:val="20"/>
+      </w:rPr>
+    </w:lvl>
+  </w:abstractNum>
+  <w:abstractNum w:abstractNumId="3" w15:restartNumberingAfterBreak="0">
+    <w:nsid w:val="0DA10FE5"/>
+    <w:multiLevelType w:val="multilevel"/>
+    <w:tmpl w:val="D2164ACC"/>
+    <w:lvl w:ilvl="0">
+      <w:start w:val="1"/>
+      <w:numFmt w:val="decimal"/>
+      <w:lvlText w:val="%1."/>
+      <w:lvlJc w:val="left"/>
+      <w:pPr>
+        <w:tabs>
+          <w:tab w:val="num" w:pos="720"/>
+        </w:tabs>
+        <w:ind w:left="720" w:hanging="360"/>
+      </w:pPr>
+    </w:lvl>
+    <w:lvl w:ilvl="1" w:tentative="1">
+      <w:start w:val="1"/>
+      <w:numFmt w:val="decimal"/>
+      <w:lvlText w:val="%2."/>
+      <w:lvlJc w:val="left"/>
+      <w:pPr>
+        <w:tabs>
+          <w:tab w:val="num" w:pos="1440"/>
+        </w:tabs>
+        <w:ind w:left="1440" w:hanging="360"/>
+      </w:pPr>
+    </w:lvl>
+    <w:lvl w:ilvl="2" w:tentative="1">
+      <w:start w:val="1"/>
+      <w:numFmt w:val="decimal"/>
+      <w:lvlText w:val="%3."/>
+      <w:lvlJc w:val="left"/>
+      <w:pPr>
+        <w:tabs>
+          <w:tab w:val="num" w:pos="2160"/>
+        </w:tabs>
+        <w:ind w:left="2160" w:hanging="360"/>
+      </w:pPr>
+    </w:lvl>
+    <w:lvl w:ilvl="3" w:tentative="1">
+      <w:start w:val="1"/>
+      <w:numFmt w:val="decimal"/>
+      <w:lvlText w:val="%4."/>
+      <w:lvlJc w:val="left"/>
+      <w:pPr>
+        <w:tabs>
+          <w:tab w:val="num" w:pos="2880"/>
+        </w:tabs>
+        <w:ind w:left="2880" w:hanging="360"/>
+      </w:pPr>
+    </w:lvl>
+    <w:lvl w:ilvl="4" w:tentative="1">
+      <w:start w:val="1"/>
+      <w:numFmt w:val="decimal"/>
+      <w:lvlText w:val="%5."/>
+      <w:lvlJc w:val="left"/>
+      <w:pPr>
+        <w:tabs>
+          <w:tab w:val="num" w:pos="3600"/>
+        </w:tabs>
+        <w:ind w:left="3600" w:hanging="360"/>
+      </w:pPr>
+    </w:lvl>
+    <w:lvl w:ilvl="5" w:tentative="1">
+      <w:start w:val="1"/>
+      <w:numFmt w:val="decimal"/>
+      <w:lvlText w:val="%6."/>
+      <w:lvlJc w:val="left"/>
+      <w:pPr>
+        <w:tabs>
+          <w:tab w:val="num" w:pos="4320"/>
+        </w:tabs>
+        <w:ind w:left="4320" w:hanging="360"/>
+      </w:pPr>
+    </w:lvl>
+    <w:lvl w:ilvl="6" w:tentative="1">
+      <w:start w:val="1"/>
+      <w:numFmt w:val="decimal"/>
+      <w:lvlText w:val="%7."/>
+      <w:lvlJc w:val="left"/>
+      <w:pPr>
+        <w:tabs>
+          <w:tab w:val="num" w:pos="5040"/>
+        </w:tabs>
+        <w:ind w:left="5040" w:hanging="360"/>
+      </w:pPr>
+    </w:lvl>
+    <w:lvl w:ilvl="7" w:tentative="1">
+      <w:start w:val="1"/>
+      <w:numFmt w:val="decimal"/>
+      <w:lvlText w:val="%8."/>
+      <w:lvlJc w:val="left"/>
+      <w:pPr>
+        <w:tabs>
+          <w:tab w:val="num" w:pos="5760"/>
+        </w:tabs>
+        <w:ind w:left="5760" w:hanging="360"/>
+      </w:pPr>
+    </w:lvl>
+    <w:lvl w:ilvl="8" w:tentative="1">
+      <w:start w:val="1"/>
+      <w:numFmt w:val="decimal"/>
+      <w:lvlText w:val="%9."/>
+      <w:lvlJc w:val="left"/>
+      <w:pPr>
+        <w:tabs>
+          <w:tab w:val="num" w:pos="6480"/>
+        </w:tabs>
+        <w:ind w:left="6480" w:hanging="360"/>
+      </w:pPr>
+    </w:lvl>
+  </w:abstractNum>
+  <w:abstractNum w:abstractNumId="4" w15:restartNumberingAfterBreak="0">
     <w:nsid w:val="11437B14"/>
     <w:multiLevelType w:val="hybridMultilevel"/>
     <w:tmpl w:val="E7FE8F60"/>
@@ -1711,7 +3341,1168 @@
       </w:pPr>
     </w:lvl>
   </w:abstractNum>
-  <w:abstractNum w:abstractNumId="2" w15:restartNumberingAfterBreak="0">
+  <w:abstractNum w:abstractNumId="5" w15:restartNumberingAfterBreak="0">
+    <w:nsid w:val="11E35408"/>
+    <w:multiLevelType w:val="multilevel"/>
+    <w:tmpl w:val="1DDE1184"/>
+    <w:lvl w:ilvl="0">
+      <w:start w:val="1"/>
+      <w:numFmt w:val="bullet"/>
+      <w:lvlText w:val=""/>
+      <w:lvlJc w:val="left"/>
+      <w:pPr>
+        <w:tabs>
+          <w:tab w:val="num" w:pos="720"/>
+        </w:tabs>
+        <w:ind w:left="720" w:hanging="360"/>
+      </w:pPr>
+      <w:rPr>
+        <w:rFonts w:ascii="Symbol" w:hAnsi="Symbol" w:hint="default"/>
+        <w:sz w:val="20"/>
+      </w:rPr>
+    </w:lvl>
+    <w:lvl w:ilvl="1" w:tentative="1">
+      <w:start w:val="1"/>
+      <w:numFmt w:val="bullet"/>
+      <w:lvlText w:val="o"/>
+      <w:lvlJc w:val="left"/>
+      <w:pPr>
+        <w:tabs>
+          <w:tab w:val="num" w:pos="1440"/>
+        </w:tabs>
+        <w:ind w:left="1440" w:hanging="360"/>
+      </w:pPr>
+      <w:rPr>
+        <w:rFonts w:ascii="Courier New" w:hAnsi="Courier New" w:hint="default"/>
+        <w:sz w:val="20"/>
+      </w:rPr>
+    </w:lvl>
+    <w:lvl w:ilvl="2" w:tentative="1">
+      <w:start w:val="1"/>
+      <w:numFmt w:val="bullet"/>
+      <w:lvlText w:val=""/>
+      <w:lvlJc w:val="left"/>
+      <w:pPr>
+        <w:tabs>
+          <w:tab w:val="num" w:pos="2160"/>
+        </w:tabs>
+        <w:ind w:left="2160" w:hanging="360"/>
+      </w:pPr>
+      <w:rPr>
+        <w:rFonts w:ascii="Wingdings" w:hAnsi="Wingdings" w:hint="default"/>
+        <w:sz w:val="20"/>
+      </w:rPr>
+    </w:lvl>
+    <w:lvl w:ilvl="3" w:tentative="1">
+      <w:start w:val="1"/>
+      <w:numFmt w:val="bullet"/>
+      <w:lvlText w:val=""/>
+      <w:lvlJc w:val="left"/>
+      <w:pPr>
+        <w:tabs>
+          <w:tab w:val="num" w:pos="2880"/>
+        </w:tabs>
+        <w:ind w:left="2880" w:hanging="360"/>
+      </w:pPr>
+      <w:rPr>
+        <w:rFonts w:ascii="Wingdings" w:hAnsi="Wingdings" w:hint="default"/>
+        <w:sz w:val="20"/>
+      </w:rPr>
+    </w:lvl>
+    <w:lvl w:ilvl="4" w:tentative="1">
+      <w:start w:val="1"/>
+      <w:numFmt w:val="bullet"/>
+      <w:lvlText w:val=""/>
+      <w:lvlJc w:val="left"/>
+      <w:pPr>
+        <w:tabs>
+          <w:tab w:val="num" w:pos="3600"/>
+        </w:tabs>
+        <w:ind w:left="3600" w:hanging="360"/>
+      </w:pPr>
+      <w:rPr>
+        <w:rFonts w:ascii="Wingdings" w:hAnsi="Wingdings" w:hint="default"/>
+        <w:sz w:val="20"/>
+      </w:rPr>
+    </w:lvl>
+    <w:lvl w:ilvl="5" w:tentative="1">
+      <w:start w:val="1"/>
+      <w:numFmt w:val="bullet"/>
+      <w:lvlText w:val=""/>
+      <w:lvlJc w:val="left"/>
+      <w:pPr>
+        <w:tabs>
+          <w:tab w:val="num" w:pos="4320"/>
+        </w:tabs>
+        <w:ind w:left="4320" w:hanging="360"/>
+      </w:pPr>
+      <w:rPr>
+        <w:rFonts w:ascii="Wingdings" w:hAnsi="Wingdings" w:hint="default"/>
+        <w:sz w:val="20"/>
+      </w:rPr>
+    </w:lvl>
+    <w:lvl w:ilvl="6" w:tentative="1">
+      <w:start w:val="1"/>
+      <w:numFmt w:val="bullet"/>
+      <w:lvlText w:val=""/>
+      <w:lvlJc w:val="left"/>
+      <w:pPr>
+        <w:tabs>
+          <w:tab w:val="num" w:pos="5040"/>
+        </w:tabs>
+        <w:ind w:left="5040" w:hanging="360"/>
+      </w:pPr>
+      <w:rPr>
+        <w:rFonts w:ascii="Wingdings" w:hAnsi="Wingdings" w:hint="default"/>
+        <w:sz w:val="20"/>
+      </w:rPr>
+    </w:lvl>
+    <w:lvl w:ilvl="7" w:tentative="1">
+      <w:start w:val="1"/>
+      <w:numFmt w:val="bullet"/>
+      <w:lvlText w:val=""/>
+      <w:lvlJc w:val="left"/>
+      <w:pPr>
+        <w:tabs>
+          <w:tab w:val="num" w:pos="5760"/>
+        </w:tabs>
+        <w:ind w:left="5760" w:hanging="360"/>
+      </w:pPr>
+      <w:rPr>
+        <w:rFonts w:ascii="Wingdings" w:hAnsi="Wingdings" w:hint="default"/>
+        <w:sz w:val="20"/>
+      </w:rPr>
+    </w:lvl>
+    <w:lvl w:ilvl="8" w:tentative="1">
+      <w:start w:val="1"/>
+      <w:numFmt w:val="bullet"/>
+      <w:lvlText w:val=""/>
+      <w:lvlJc w:val="left"/>
+      <w:pPr>
+        <w:tabs>
+          <w:tab w:val="num" w:pos="6480"/>
+        </w:tabs>
+        <w:ind w:left="6480" w:hanging="360"/>
+      </w:pPr>
+      <w:rPr>
+        <w:rFonts w:ascii="Wingdings" w:hAnsi="Wingdings" w:hint="default"/>
+        <w:sz w:val="20"/>
+      </w:rPr>
+    </w:lvl>
+  </w:abstractNum>
+  <w:abstractNum w:abstractNumId="6" w15:restartNumberingAfterBreak="0">
+    <w:nsid w:val="16E03EED"/>
+    <w:multiLevelType w:val="multilevel"/>
+    <w:tmpl w:val="B078718E"/>
+    <w:lvl w:ilvl="0">
+      <w:start w:val="1"/>
+      <w:numFmt w:val="bullet"/>
+      <w:lvlText w:val=""/>
+      <w:lvlJc w:val="left"/>
+      <w:pPr>
+        <w:tabs>
+          <w:tab w:val="num" w:pos="720"/>
+        </w:tabs>
+        <w:ind w:left="720" w:hanging="360"/>
+      </w:pPr>
+      <w:rPr>
+        <w:rFonts w:ascii="Symbol" w:hAnsi="Symbol" w:hint="default"/>
+        <w:sz w:val="20"/>
+      </w:rPr>
+    </w:lvl>
+    <w:lvl w:ilvl="1">
+      <w:start w:val="1"/>
+      <w:numFmt w:val="bullet"/>
+      <w:lvlText w:val="o"/>
+      <w:lvlJc w:val="left"/>
+      <w:pPr>
+        <w:tabs>
+          <w:tab w:val="num" w:pos="1440"/>
+        </w:tabs>
+        <w:ind w:left="1440" w:hanging="360"/>
+      </w:pPr>
+      <w:rPr>
+        <w:rFonts w:ascii="Courier New" w:hAnsi="Courier New" w:hint="default"/>
+        <w:sz w:val="20"/>
+      </w:rPr>
+    </w:lvl>
+    <w:lvl w:ilvl="2" w:tentative="1">
+      <w:start w:val="1"/>
+      <w:numFmt w:val="bullet"/>
+      <w:lvlText w:val=""/>
+      <w:lvlJc w:val="left"/>
+      <w:pPr>
+        <w:tabs>
+          <w:tab w:val="num" w:pos="2160"/>
+        </w:tabs>
+        <w:ind w:left="2160" w:hanging="360"/>
+      </w:pPr>
+      <w:rPr>
+        <w:rFonts w:ascii="Wingdings" w:hAnsi="Wingdings" w:hint="default"/>
+        <w:sz w:val="20"/>
+      </w:rPr>
+    </w:lvl>
+    <w:lvl w:ilvl="3" w:tentative="1">
+      <w:start w:val="1"/>
+      <w:numFmt w:val="bullet"/>
+      <w:lvlText w:val=""/>
+      <w:lvlJc w:val="left"/>
+      <w:pPr>
+        <w:tabs>
+          <w:tab w:val="num" w:pos="2880"/>
+        </w:tabs>
+        <w:ind w:left="2880" w:hanging="360"/>
+      </w:pPr>
+      <w:rPr>
+        <w:rFonts w:ascii="Wingdings" w:hAnsi="Wingdings" w:hint="default"/>
+        <w:sz w:val="20"/>
+      </w:rPr>
+    </w:lvl>
+    <w:lvl w:ilvl="4" w:tentative="1">
+      <w:start w:val="1"/>
+      <w:numFmt w:val="bullet"/>
+      <w:lvlText w:val=""/>
+      <w:lvlJc w:val="left"/>
+      <w:pPr>
+        <w:tabs>
+          <w:tab w:val="num" w:pos="3600"/>
+        </w:tabs>
+        <w:ind w:left="3600" w:hanging="360"/>
+      </w:pPr>
+      <w:rPr>
+        <w:rFonts w:ascii="Wingdings" w:hAnsi="Wingdings" w:hint="default"/>
+        <w:sz w:val="20"/>
+      </w:rPr>
+    </w:lvl>
+    <w:lvl w:ilvl="5" w:tentative="1">
+      <w:start w:val="1"/>
+      <w:numFmt w:val="bullet"/>
+      <w:lvlText w:val=""/>
+      <w:lvlJc w:val="left"/>
+      <w:pPr>
+        <w:tabs>
+          <w:tab w:val="num" w:pos="4320"/>
+        </w:tabs>
+        <w:ind w:left="4320" w:hanging="360"/>
+      </w:pPr>
+      <w:rPr>
+        <w:rFonts w:ascii="Wingdings" w:hAnsi="Wingdings" w:hint="default"/>
+        <w:sz w:val="20"/>
+      </w:rPr>
+    </w:lvl>
+    <w:lvl w:ilvl="6" w:tentative="1">
+      <w:start w:val="1"/>
+      <w:numFmt w:val="bullet"/>
+      <w:lvlText w:val=""/>
+      <w:lvlJc w:val="left"/>
+      <w:pPr>
+        <w:tabs>
+          <w:tab w:val="num" w:pos="5040"/>
+        </w:tabs>
+        <w:ind w:left="5040" w:hanging="360"/>
+      </w:pPr>
+      <w:rPr>
+        <w:rFonts w:ascii="Wingdings" w:hAnsi="Wingdings" w:hint="default"/>
+        <w:sz w:val="20"/>
+      </w:rPr>
+    </w:lvl>
+    <w:lvl w:ilvl="7" w:tentative="1">
+      <w:start w:val="1"/>
+      <w:numFmt w:val="bullet"/>
+      <w:lvlText w:val=""/>
+      <w:lvlJc w:val="left"/>
+      <w:pPr>
+        <w:tabs>
+          <w:tab w:val="num" w:pos="5760"/>
+        </w:tabs>
+        <w:ind w:left="5760" w:hanging="360"/>
+      </w:pPr>
+      <w:rPr>
+        <w:rFonts w:ascii="Wingdings" w:hAnsi="Wingdings" w:hint="default"/>
+        <w:sz w:val="20"/>
+      </w:rPr>
+    </w:lvl>
+    <w:lvl w:ilvl="8" w:tentative="1">
+      <w:start w:val="1"/>
+      <w:numFmt w:val="bullet"/>
+      <w:lvlText w:val=""/>
+      <w:lvlJc w:val="left"/>
+      <w:pPr>
+        <w:tabs>
+          <w:tab w:val="num" w:pos="6480"/>
+        </w:tabs>
+        <w:ind w:left="6480" w:hanging="360"/>
+      </w:pPr>
+      <w:rPr>
+        <w:rFonts w:ascii="Wingdings" w:hAnsi="Wingdings" w:hint="default"/>
+        <w:sz w:val="20"/>
+      </w:rPr>
+    </w:lvl>
+  </w:abstractNum>
+  <w:abstractNum w:abstractNumId="7" w15:restartNumberingAfterBreak="0">
+    <w:nsid w:val="1B4C665D"/>
+    <w:multiLevelType w:val="multilevel"/>
+    <w:tmpl w:val="A44EEACC"/>
+    <w:lvl w:ilvl="0">
+      <w:start w:val="1"/>
+      <w:numFmt w:val="decimal"/>
+      <w:lvlText w:val="%1."/>
+      <w:lvlJc w:val="left"/>
+      <w:pPr>
+        <w:tabs>
+          <w:tab w:val="num" w:pos="720"/>
+        </w:tabs>
+        <w:ind w:left="720" w:hanging="360"/>
+      </w:pPr>
+    </w:lvl>
+    <w:lvl w:ilvl="1" w:tentative="1">
+      <w:start w:val="1"/>
+      <w:numFmt w:val="decimal"/>
+      <w:lvlText w:val="%2."/>
+      <w:lvlJc w:val="left"/>
+      <w:pPr>
+        <w:tabs>
+          <w:tab w:val="num" w:pos="1440"/>
+        </w:tabs>
+        <w:ind w:left="1440" w:hanging="360"/>
+      </w:pPr>
+    </w:lvl>
+    <w:lvl w:ilvl="2" w:tentative="1">
+      <w:start w:val="1"/>
+      <w:numFmt w:val="decimal"/>
+      <w:lvlText w:val="%3."/>
+      <w:lvlJc w:val="left"/>
+      <w:pPr>
+        <w:tabs>
+          <w:tab w:val="num" w:pos="2160"/>
+        </w:tabs>
+        <w:ind w:left="2160" w:hanging="360"/>
+      </w:pPr>
+    </w:lvl>
+    <w:lvl w:ilvl="3" w:tentative="1">
+      <w:start w:val="1"/>
+      <w:numFmt w:val="decimal"/>
+      <w:lvlText w:val="%4."/>
+      <w:lvlJc w:val="left"/>
+      <w:pPr>
+        <w:tabs>
+          <w:tab w:val="num" w:pos="2880"/>
+        </w:tabs>
+        <w:ind w:left="2880" w:hanging="360"/>
+      </w:pPr>
+    </w:lvl>
+    <w:lvl w:ilvl="4" w:tentative="1">
+      <w:start w:val="1"/>
+      <w:numFmt w:val="decimal"/>
+      <w:lvlText w:val="%5."/>
+      <w:lvlJc w:val="left"/>
+      <w:pPr>
+        <w:tabs>
+          <w:tab w:val="num" w:pos="3600"/>
+        </w:tabs>
+        <w:ind w:left="3600" w:hanging="360"/>
+      </w:pPr>
+    </w:lvl>
+    <w:lvl w:ilvl="5" w:tentative="1">
+      <w:start w:val="1"/>
+      <w:numFmt w:val="decimal"/>
+      <w:lvlText w:val="%6."/>
+      <w:lvlJc w:val="left"/>
+      <w:pPr>
+        <w:tabs>
+          <w:tab w:val="num" w:pos="4320"/>
+        </w:tabs>
+        <w:ind w:left="4320" w:hanging="360"/>
+      </w:pPr>
+    </w:lvl>
+    <w:lvl w:ilvl="6" w:tentative="1">
+      <w:start w:val="1"/>
+      <w:numFmt w:val="decimal"/>
+      <w:lvlText w:val="%7."/>
+      <w:lvlJc w:val="left"/>
+      <w:pPr>
+        <w:tabs>
+          <w:tab w:val="num" w:pos="5040"/>
+        </w:tabs>
+        <w:ind w:left="5040" w:hanging="360"/>
+      </w:pPr>
+    </w:lvl>
+    <w:lvl w:ilvl="7" w:tentative="1">
+      <w:start w:val="1"/>
+      <w:numFmt w:val="decimal"/>
+      <w:lvlText w:val="%8."/>
+      <w:lvlJc w:val="left"/>
+      <w:pPr>
+        <w:tabs>
+          <w:tab w:val="num" w:pos="5760"/>
+        </w:tabs>
+        <w:ind w:left="5760" w:hanging="360"/>
+      </w:pPr>
+    </w:lvl>
+    <w:lvl w:ilvl="8" w:tentative="1">
+      <w:start w:val="1"/>
+      <w:numFmt w:val="decimal"/>
+      <w:lvlText w:val="%9."/>
+      <w:lvlJc w:val="left"/>
+      <w:pPr>
+        <w:tabs>
+          <w:tab w:val="num" w:pos="6480"/>
+        </w:tabs>
+        <w:ind w:left="6480" w:hanging="360"/>
+      </w:pPr>
+    </w:lvl>
+  </w:abstractNum>
+  <w:abstractNum w:abstractNumId="8" w15:restartNumberingAfterBreak="0">
+    <w:nsid w:val="239C62C7"/>
+    <w:multiLevelType w:val="multilevel"/>
+    <w:tmpl w:val="83E8FD48"/>
+    <w:lvl w:ilvl="0">
+      <w:start w:val="1"/>
+      <w:numFmt w:val="decimal"/>
+      <w:lvlText w:val="%1."/>
+      <w:lvlJc w:val="left"/>
+      <w:pPr>
+        <w:tabs>
+          <w:tab w:val="num" w:pos="720"/>
+        </w:tabs>
+        <w:ind w:left="720" w:hanging="360"/>
+      </w:pPr>
+    </w:lvl>
+    <w:lvl w:ilvl="1" w:tentative="1">
+      <w:start w:val="1"/>
+      <w:numFmt w:val="decimal"/>
+      <w:lvlText w:val="%2."/>
+      <w:lvlJc w:val="left"/>
+      <w:pPr>
+        <w:tabs>
+          <w:tab w:val="num" w:pos="1440"/>
+        </w:tabs>
+        <w:ind w:left="1440" w:hanging="360"/>
+      </w:pPr>
+    </w:lvl>
+    <w:lvl w:ilvl="2" w:tentative="1">
+      <w:start w:val="1"/>
+      <w:numFmt w:val="decimal"/>
+      <w:lvlText w:val="%3."/>
+      <w:lvlJc w:val="left"/>
+      <w:pPr>
+        <w:tabs>
+          <w:tab w:val="num" w:pos="2160"/>
+        </w:tabs>
+        <w:ind w:left="2160" w:hanging="360"/>
+      </w:pPr>
+    </w:lvl>
+    <w:lvl w:ilvl="3" w:tentative="1">
+      <w:start w:val="1"/>
+      <w:numFmt w:val="decimal"/>
+      <w:lvlText w:val="%4."/>
+      <w:lvlJc w:val="left"/>
+      <w:pPr>
+        <w:tabs>
+          <w:tab w:val="num" w:pos="2880"/>
+        </w:tabs>
+        <w:ind w:left="2880" w:hanging="360"/>
+      </w:pPr>
+    </w:lvl>
+    <w:lvl w:ilvl="4" w:tentative="1">
+      <w:start w:val="1"/>
+      <w:numFmt w:val="decimal"/>
+      <w:lvlText w:val="%5."/>
+      <w:lvlJc w:val="left"/>
+      <w:pPr>
+        <w:tabs>
+          <w:tab w:val="num" w:pos="3600"/>
+        </w:tabs>
+        <w:ind w:left="3600" w:hanging="360"/>
+      </w:pPr>
+    </w:lvl>
+    <w:lvl w:ilvl="5" w:tentative="1">
+      <w:start w:val="1"/>
+      <w:numFmt w:val="decimal"/>
+      <w:lvlText w:val="%6."/>
+      <w:lvlJc w:val="left"/>
+      <w:pPr>
+        <w:tabs>
+          <w:tab w:val="num" w:pos="4320"/>
+        </w:tabs>
+        <w:ind w:left="4320" w:hanging="360"/>
+      </w:pPr>
+    </w:lvl>
+    <w:lvl w:ilvl="6" w:tentative="1">
+      <w:start w:val="1"/>
+      <w:numFmt w:val="decimal"/>
+      <w:lvlText w:val="%7."/>
+      <w:lvlJc w:val="left"/>
+      <w:pPr>
+        <w:tabs>
+          <w:tab w:val="num" w:pos="5040"/>
+        </w:tabs>
+        <w:ind w:left="5040" w:hanging="360"/>
+      </w:pPr>
+    </w:lvl>
+    <w:lvl w:ilvl="7" w:tentative="1">
+      <w:start w:val="1"/>
+      <w:numFmt w:val="decimal"/>
+      <w:lvlText w:val="%8."/>
+      <w:lvlJc w:val="left"/>
+      <w:pPr>
+        <w:tabs>
+          <w:tab w:val="num" w:pos="5760"/>
+        </w:tabs>
+        <w:ind w:left="5760" w:hanging="360"/>
+      </w:pPr>
+    </w:lvl>
+    <w:lvl w:ilvl="8" w:tentative="1">
+      <w:start w:val="1"/>
+      <w:numFmt w:val="decimal"/>
+      <w:lvlText w:val="%9."/>
+      <w:lvlJc w:val="left"/>
+      <w:pPr>
+        <w:tabs>
+          <w:tab w:val="num" w:pos="6480"/>
+        </w:tabs>
+        <w:ind w:left="6480" w:hanging="360"/>
+      </w:pPr>
+    </w:lvl>
+  </w:abstractNum>
+  <w:abstractNum w:abstractNumId="9" w15:restartNumberingAfterBreak="0">
+    <w:nsid w:val="259458B7"/>
+    <w:multiLevelType w:val="multilevel"/>
+    <w:tmpl w:val="6AC8E5D0"/>
+    <w:lvl w:ilvl="0">
+      <w:start w:val="3"/>
+      <w:numFmt w:val="decimal"/>
+      <w:lvlText w:val="%1."/>
+      <w:lvlJc w:val="left"/>
+      <w:pPr>
+        <w:tabs>
+          <w:tab w:val="num" w:pos="720"/>
+        </w:tabs>
+        <w:ind w:left="720" w:hanging="360"/>
+      </w:pPr>
+    </w:lvl>
+    <w:lvl w:ilvl="1" w:tentative="1">
+      <w:start w:val="1"/>
+      <w:numFmt w:val="decimal"/>
+      <w:lvlText w:val="%2."/>
+      <w:lvlJc w:val="left"/>
+      <w:pPr>
+        <w:tabs>
+          <w:tab w:val="num" w:pos="1440"/>
+        </w:tabs>
+        <w:ind w:left="1440" w:hanging="360"/>
+      </w:pPr>
+    </w:lvl>
+    <w:lvl w:ilvl="2" w:tentative="1">
+      <w:start w:val="1"/>
+      <w:numFmt w:val="decimal"/>
+      <w:lvlText w:val="%3."/>
+      <w:lvlJc w:val="left"/>
+      <w:pPr>
+        <w:tabs>
+          <w:tab w:val="num" w:pos="2160"/>
+        </w:tabs>
+        <w:ind w:left="2160" w:hanging="360"/>
+      </w:pPr>
+    </w:lvl>
+    <w:lvl w:ilvl="3" w:tentative="1">
+      <w:start w:val="1"/>
+      <w:numFmt w:val="decimal"/>
+      <w:lvlText w:val="%4."/>
+      <w:lvlJc w:val="left"/>
+      <w:pPr>
+        <w:tabs>
+          <w:tab w:val="num" w:pos="2880"/>
+        </w:tabs>
+        <w:ind w:left="2880" w:hanging="360"/>
+      </w:pPr>
+    </w:lvl>
+    <w:lvl w:ilvl="4" w:tentative="1">
+      <w:start w:val="1"/>
+      <w:numFmt w:val="decimal"/>
+      <w:lvlText w:val="%5."/>
+      <w:lvlJc w:val="left"/>
+      <w:pPr>
+        <w:tabs>
+          <w:tab w:val="num" w:pos="3600"/>
+        </w:tabs>
+        <w:ind w:left="3600" w:hanging="360"/>
+      </w:pPr>
+    </w:lvl>
+    <w:lvl w:ilvl="5" w:tentative="1">
+      <w:start w:val="1"/>
+      <w:numFmt w:val="decimal"/>
+      <w:lvlText w:val="%6."/>
+      <w:lvlJc w:val="left"/>
+      <w:pPr>
+        <w:tabs>
+          <w:tab w:val="num" w:pos="4320"/>
+        </w:tabs>
+        <w:ind w:left="4320" w:hanging="360"/>
+      </w:pPr>
+    </w:lvl>
+    <w:lvl w:ilvl="6" w:tentative="1">
+      <w:start w:val="1"/>
+      <w:numFmt w:val="decimal"/>
+      <w:lvlText w:val="%7."/>
+      <w:lvlJc w:val="left"/>
+      <w:pPr>
+        <w:tabs>
+          <w:tab w:val="num" w:pos="5040"/>
+        </w:tabs>
+        <w:ind w:left="5040" w:hanging="360"/>
+      </w:pPr>
+    </w:lvl>
+    <w:lvl w:ilvl="7" w:tentative="1">
+      <w:start w:val="1"/>
+      <w:numFmt w:val="decimal"/>
+      <w:lvlText w:val="%8."/>
+      <w:lvlJc w:val="left"/>
+      <w:pPr>
+        <w:tabs>
+          <w:tab w:val="num" w:pos="5760"/>
+        </w:tabs>
+        <w:ind w:left="5760" w:hanging="360"/>
+      </w:pPr>
+    </w:lvl>
+    <w:lvl w:ilvl="8" w:tentative="1">
+      <w:start w:val="1"/>
+      <w:numFmt w:val="decimal"/>
+      <w:lvlText w:val="%9."/>
+      <w:lvlJc w:val="left"/>
+      <w:pPr>
+        <w:tabs>
+          <w:tab w:val="num" w:pos="6480"/>
+        </w:tabs>
+        <w:ind w:left="6480" w:hanging="360"/>
+      </w:pPr>
+    </w:lvl>
+  </w:abstractNum>
+  <w:abstractNum w:abstractNumId="10" w15:restartNumberingAfterBreak="0">
+    <w:nsid w:val="2AC21483"/>
+    <w:multiLevelType w:val="multilevel"/>
+    <w:tmpl w:val="4AD6589A"/>
+    <w:lvl w:ilvl="0">
+      <w:start w:val="1"/>
+      <w:numFmt w:val="decimal"/>
+      <w:lvlText w:val="%1."/>
+      <w:lvlJc w:val="left"/>
+      <w:pPr>
+        <w:tabs>
+          <w:tab w:val="num" w:pos="720"/>
+        </w:tabs>
+        <w:ind w:left="720" w:hanging="360"/>
+      </w:pPr>
+    </w:lvl>
+    <w:lvl w:ilvl="1" w:tentative="1">
+      <w:start w:val="1"/>
+      <w:numFmt w:val="decimal"/>
+      <w:lvlText w:val="%2."/>
+      <w:lvlJc w:val="left"/>
+      <w:pPr>
+        <w:tabs>
+          <w:tab w:val="num" w:pos="1440"/>
+        </w:tabs>
+        <w:ind w:left="1440" w:hanging="360"/>
+      </w:pPr>
+    </w:lvl>
+    <w:lvl w:ilvl="2" w:tentative="1">
+      <w:start w:val="1"/>
+      <w:numFmt w:val="decimal"/>
+      <w:lvlText w:val="%3."/>
+      <w:lvlJc w:val="left"/>
+      <w:pPr>
+        <w:tabs>
+          <w:tab w:val="num" w:pos="2160"/>
+        </w:tabs>
+        <w:ind w:left="2160" w:hanging="360"/>
+      </w:pPr>
+    </w:lvl>
+    <w:lvl w:ilvl="3" w:tentative="1">
+      <w:start w:val="1"/>
+      <w:numFmt w:val="decimal"/>
+      <w:lvlText w:val="%4."/>
+      <w:lvlJc w:val="left"/>
+      <w:pPr>
+        <w:tabs>
+          <w:tab w:val="num" w:pos="2880"/>
+        </w:tabs>
+        <w:ind w:left="2880" w:hanging="360"/>
+      </w:pPr>
+    </w:lvl>
+    <w:lvl w:ilvl="4" w:tentative="1">
+      <w:start w:val="1"/>
+      <w:numFmt w:val="decimal"/>
+      <w:lvlText w:val="%5."/>
+      <w:lvlJc w:val="left"/>
+      <w:pPr>
+        <w:tabs>
+          <w:tab w:val="num" w:pos="3600"/>
+        </w:tabs>
+        <w:ind w:left="3600" w:hanging="360"/>
+      </w:pPr>
+    </w:lvl>
+    <w:lvl w:ilvl="5" w:tentative="1">
+      <w:start w:val="1"/>
+      <w:numFmt w:val="decimal"/>
+      <w:lvlText w:val="%6."/>
+      <w:lvlJc w:val="left"/>
+      <w:pPr>
+        <w:tabs>
+          <w:tab w:val="num" w:pos="4320"/>
+        </w:tabs>
+        <w:ind w:left="4320" w:hanging="360"/>
+      </w:pPr>
+    </w:lvl>
+    <w:lvl w:ilvl="6" w:tentative="1">
+      <w:start w:val="1"/>
+      <w:numFmt w:val="decimal"/>
+      <w:lvlText w:val="%7."/>
+      <w:lvlJc w:val="left"/>
+      <w:pPr>
+        <w:tabs>
+          <w:tab w:val="num" w:pos="5040"/>
+        </w:tabs>
+        <w:ind w:left="5040" w:hanging="360"/>
+      </w:pPr>
+    </w:lvl>
+    <w:lvl w:ilvl="7" w:tentative="1">
+      <w:start w:val="1"/>
+      <w:numFmt w:val="decimal"/>
+      <w:lvlText w:val="%8."/>
+      <w:lvlJc w:val="left"/>
+      <w:pPr>
+        <w:tabs>
+          <w:tab w:val="num" w:pos="5760"/>
+        </w:tabs>
+        <w:ind w:left="5760" w:hanging="360"/>
+      </w:pPr>
+    </w:lvl>
+    <w:lvl w:ilvl="8" w:tentative="1">
+      <w:start w:val="1"/>
+      <w:numFmt w:val="decimal"/>
+      <w:lvlText w:val="%9."/>
+      <w:lvlJc w:val="left"/>
+      <w:pPr>
+        <w:tabs>
+          <w:tab w:val="num" w:pos="6480"/>
+        </w:tabs>
+        <w:ind w:left="6480" w:hanging="360"/>
+      </w:pPr>
+    </w:lvl>
+  </w:abstractNum>
+  <w:abstractNum w:abstractNumId="11" w15:restartNumberingAfterBreak="0">
+    <w:nsid w:val="31A96D29"/>
+    <w:multiLevelType w:val="multilevel"/>
+    <w:tmpl w:val="08A4C83A"/>
+    <w:lvl w:ilvl="0">
+      <w:start w:val="1"/>
+      <w:numFmt w:val="bullet"/>
+      <w:lvlText w:val=""/>
+      <w:lvlJc w:val="left"/>
+      <w:pPr>
+        <w:tabs>
+          <w:tab w:val="num" w:pos="720"/>
+        </w:tabs>
+        <w:ind w:left="720" w:hanging="360"/>
+      </w:pPr>
+      <w:rPr>
+        <w:rFonts w:ascii="Symbol" w:hAnsi="Symbol" w:hint="default"/>
+        <w:sz w:val="20"/>
+      </w:rPr>
+    </w:lvl>
+    <w:lvl w:ilvl="1" w:tentative="1">
+      <w:start w:val="1"/>
+      <w:numFmt w:val="bullet"/>
+      <w:lvlText w:val="o"/>
+      <w:lvlJc w:val="left"/>
+      <w:pPr>
+        <w:tabs>
+          <w:tab w:val="num" w:pos="1440"/>
+        </w:tabs>
+        <w:ind w:left="1440" w:hanging="360"/>
+      </w:pPr>
+      <w:rPr>
+        <w:rFonts w:ascii="Courier New" w:hAnsi="Courier New" w:hint="default"/>
+        <w:sz w:val="20"/>
+      </w:rPr>
+    </w:lvl>
+    <w:lvl w:ilvl="2" w:tentative="1">
+      <w:start w:val="1"/>
+      <w:numFmt w:val="bullet"/>
+      <w:lvlText w:val=""/>
+      <w:lvlJc w:val="left"/>
+      <w:pPr>
+        <w:tabs>
+          <w:tab w:val="num" w:pos="2160"/>
+        </w:tabs>
+        <w:ind w:left="2160" w:hanging="360"/>
+      </w:pPr>
+      <w:rPr>
+        <w:rFonts w:ascii="Wingdings" w:hAnsi="Wingdings" w:hint="default"/>
+        <w:sz w:val="20"/>
+      </w:rPr>
+    </w:lvl>
+    <w:lvl w:ilvl="3" w:tentative="1">
+      <w:start w:val="1"/>
+      <w:numFmt w:val="bullet"/>
+      <w:lvlText w:val=""/>
+      <w:lvlJc w:val="left"/>
+      <w:pPr>
+        <w:tabs>
+          <w:tab w:val="num" w:pos="2880"/>
+        </w:tabs>
+        <w:ind w:left="2880" w:hanging="360"/>
+      </w:pPr>
+      <w:rPr>
+        <w:rFonts w:ascii="Wingdings" w:hAnsi="Wingdings" w:hint="default"/>
+        <w:sz w:val="20"/>
+      </w:rPr>
+    </w:lvl>
+    <w:lvl w:ilvl="4" w:tentative="1">
+      <w:start w:val="1"/>
+      <w:numFmt w:val="bullet"/>
+      <w:lvlText w:val=""/>
+      <w:lvlJc w:val="left"/>
+      <w:pPr>
+        <w:tabs>
+          <w:tab w:val="num" w:pos="3600"/>
+        </w:tabs>
+        <w:ind w:left="3600" w:hanging="360"/>
+      </w:pPr>
+      <w:rPr>
+        <w:rFonts w:ascii="Wingdings" w:hAnsi="Wingdings" w:hint="default"/>
+        <w:sz w:val="20"/>
+      </w:rPr>
+    </w:lvl>
+    <w:lvl w:ilvl="5" w:tentative="1">
+      <w:start w:val="1"/>
+      <w:numFmt w:val="bullet"/>
+      <w:lvlText w:val=""/>
+      <w:lvlJc w:val="left"/>
+      <w:pPr>
+        <w:tabs>
+          <w:tab w:val="num" w:pos="4320"/>
+        </w:tabs>
+        <w:ind w:left="4320" w:hanging="360"/>
+      </w:pPr>
+      <w:rPr>
+        <w:rFonts w:ascii="Wingdings" w:hAnsi="Wingdings" w:hint="default"/>
+        <w:sz w:val="20"/>
+      </w:rPr>
+    </w:lvl>
+    <w:lvl w:ilvl="6" w:tentative="1">
+      <w:start w:val="1"/>
+      <w:numFmt w:val="bullet"/>
+      <w:lvlText w:val=""/>
+      <w:lvlJc w:val="left"/>
+      <w:pPr>
+        <w:tabs>
+          <w:tab w:val="num" w:pos="5040"/>
+        </w:tabs>
+        <w:ind w:left="5040" w:hanging="360"/>
+      </w:pPr>
+      <w:rPr>
+        <w:rFonts w:ascii="Wingdings" w:hAnsi="Wingdings" w:hint="default"/>
+        <w:sz w:val="20"/>
+      </w:rPr>
+    </w:lvl>
+    <w:lvl w:ilvl="7" w:tentative="1">
+      <w:start w:val="1"/>
+      <w:numFmt w:val="bullet"/>
+      <w:lvlText w:val=""/>
+      <w:lvlJc w:val="left"/>
+      <w:pPr>
+        <w:tabs>
+          <w:tab w:val="num" w:pos="5760"/>
+        </w:tabs>
+        <w:ind w:left="5760" w:hanging="360"/>
+      </w:pPr>
+      <w:rPr>
+        <w:rFonts w:ascii="Wingdings" w:hAnsi="Wingdings" w:hint="default"/>
+        <w:sz w:val="20"/>
+      </w:rPr>
+    </w:lvl>
+    <w:lvl w:ilvl="8" w:tentative="1">
+      <w:start w:val="1"/>
+      <w:numFmt w:val="bullet"/>
+      <w:lvlText w:val=""/>
+      <w:lvlJc w:val="left"/>
+      <w:pPr>
+        <w:tabs>
+          <w:tab w:val="num" w:pos="6480"/>
+        </w:tabs>
+        <w:ind w:left="6480" w:hanging="360"/>
+      </w:pPr>
+      <w:rPr>
+        <w:rFonts w:ascii="Wingdings" w:hAnsi="Wingdings" w:hint="default"/>
+        <w:sz w:val="20"/>
+      </w:rPr>
+    </w:lvl>
+  </w:abstractNum>
+  <w:abstractNum w:abstractNumId="12" w15:restartNumberingAfterBreak="0">
+    <w:nsid w:val="34C22713"/>
+    <w:multiLevelType w:val="multilevel"/>
+    <w:tmpl w:val="A03EDECC"/>
+    <w:lvl w:ilvl="0">
+      <w:start w:val="1"/>
+      <w:numFmt w:val="bullet"/>
+      <w:lvlText w:val=""/>
+      <w:lvlJc w:val="left"/>
+      <w:pPr>
+        <w:tabs>
+          <w:tab w:val="num" w:pos="720"/>
+        </w:tabs>
+        <w:ind w:left="720" w:hanging="360"/>
+      </w:pPr>
+      <w:rPr>
+        <w:rFonts w:ascii="Symbol" w:hAnsi="Symbol" w:hint="default"/>
+        <w:sz w:val="20"/>
+      </w:rPr>
+    </w:lvl>
+    <w:lvl w:ilvl="1">
+      <w:start w:val="1"/>
+      <w:numFmt w:val="bullet"/>
+      <w:lvlText w:val="o"/>
+      <w:lvlJc w:val="left"/>
+      <w:pPr>
+        <w:tabs>
+          <w:tab w:val="num" w:pos="1440"/>
+        </w:tabs>
+        <w:ind w:left="1440" w:hanging="360"/>
+      </w:pPr>
+      <w:rPr>
+        <w:rFonts w:ascii="Courier New" w:hAnsi="Courier New" w:hint="default"/>
+        <w:sz w:val="20"/>
+      </w:rPr>
+    </w:lvl>
+    <w:lvl w:ilvl="2" w:tentative="1">
+      <w:start w:val="1"/>
+      <w:numFmt w:val="bullet"/>
+      <w:lvlText w:val=""/>
+      <w:lvlJc w:val="left"/>
+      <w:pPr>
+        <w:tabs>
+          <w:tab w:val="num" w:pos="2160"/>
+        </w:tabs>
+        <w:ind w:left="2160" w:hanging="360"/>
+      </w:pPr>
+      <w:rPr>
+        <w:rFonts w:ascii="Wingdings" w:hAnsi="Wingdings" w:hint="default"/>
+        <w:sz w:val="20"/>
+      </w:rPr>
+    </w:lvl>
+    <w:lvl w:ilvl="3" w:tentative="1">
+      <w:start w:val="1"/>
+      <w:numFmt w:val="bullet"/>
+      <w:lvlText w:val=""/>
+      <w:lvlJc w:val="left"/>
+      <w:pPr>
+        <w:tabs>
+          <w:tab w:val="num" w:pos="2880"/>
+        </w:tabs>
+        <w:ind w:left="2880" w:hanging="360"/>
+      </w:pPr>
+      <w:rPr>
+        <w:rFonts w:ascii="Wingdings" w:hAnsi="Wingdings" w:hint="default"/>
+        <w:sz w:val="20"/>
+      </w:rPr>
+    </w:lvl>
+    <w:lvl w:ilvl="4" w:tentative="1">
+      <w:start w:val="1"/>
+      <w:numFmt w:val="bullet"/>
+      <w:lvlText w:val=""/>
+      <w:lvlJc w:val="left"/>
+      <w:pPr>
+        <w:tabs>
+          <w:tab w:val="num" w:pos="3600"/>
+        </w:tabs>
+        <w:ind w:left="3600" w:hanging="360"/>
+      </w:pPr>
+      <w:rPr>
+        <w:rFonts w:ascii="Wingdings" w:hAnsi="Wingdings" w:hint="default"/>
+        <w:sz w:val="20"/>
+      </w:rPr>
+    </w:lvl>
+    <w:lvl w:ilvl="5" w:tentative="1">
+      <w:start w:val="1"/>
+      <w:numFmt w:val="bullet"/>
+      <w:lvlText w:val=""/>
+      <w:lvlJc w:val="left"/>
+      <w:pPr>
+        <w:tabs>
+          <w:tab w:val="num" w:pos="4320"/>
+        </w:tabs>
+        <w:ind w:left="4320" w:hanging="360"/>
+      </w:pPr>
+      <w:rPr>
+        <w:rFonts w:ascii="Wingdings" w:hAnsi="Wingdings" w:hint="default"/>
+        <w:sz w:val="20"/>
+      </w:rPr>
+    </w:lvl>
+    <w:lvl w:ilvl="6" w:tentative="1">
+      <w:start w:val="1"/>
+      <w:numFmt w:val="bullet"/>
+      <w:lvlText w:val=""/>
+      <w:lvlJc w:val="left"/>
+      <w:pPr>
+        <w:tabs>
+          <w:tab w:val="num" w:pos="5040"/>
+        </w:tabs>
+        <w:ind w:left="5040" w:hanging="360"/>
+      </w:pPr>
+      <w:rPr>
+        <w:rFonts w:ascii="Wingdings" w:hAnsi="Wingdings" w:hint="default"/>
+        <w:sz w:val="20"/>
+      </w:rPr>
+    </w:lvl>
+    <w:lvl w:ilvl="7" w:tentative="1">
+      <w:start w:val="1"/>
+      <w:numFmt w:val="bullet"/>
+      <w:lvlText w:val=""/>
+      <w:lvlJc w:val="left"/>
+      <w:pPr>
+        <w:tabs>
+          <w:tab w:val="num" w:pos="5760"/>
+        </w:tabs>
+        <w:ind w:left="5760" w:hanging="360"/>
+      </w:pPr>
+      <w:rPr>
+        <w:rFonts w:ascii="Wingdings" w:hAnsi="Wingdings" w:hint="default"/>
+        <w:sz w:val="20"/>
+      </w:rPr>
+    </w:lvl>
+    <w:lvl w:ilvl="8" w:tentative="1">
+      <w:start w:val="1"/>
+      <w:numFmt w:val="bullet"/>
+      <w:lvlText w:val=""/>
+      <w:lvlJc w:val="left"/>
+      <w:pPr>
+        <w:tabs>
+          <w:tab w:val="num" w:pos="6480"/>
+        </w:tabs>
+        <w:ind w:left="6480" w:hanging="360"/>
+      </w:pPr>
+      <w:rPr>
+        <w:rFonts w:ascii="Wingdings" w:hAnsi="Wingdings" w:hint="default"/>
+        <w:sz w:val="20"/>
+      </w:rPr>
+    </w:lvl>
+  </w:abstractNum>
+  <w:abstractNum w:abstractNumId="13" w15:restartNumberingAfterBreak="0">
+    <w:nsid w:val="35DA3D08"/>
+    <w:multiLevelType w:val="multilevel"/>
+    <w:tmpl w:val="160878B8"/>
+    <w:lvl w:ilvl="0">
+      <w:start w:val="2"/>
+      <w:numFmt w:val="decimal"/>
+      <w:lvlText w:val="%1."/>
+      <w:lvlJc w:val="left"/>
+      <w:pPr>
+        <w:tabs>
+          <w:tab w:val="num" w:pos="720"/>
+        </w:tabs>
+        <w:ind w:left="720" w:hanging="360"/>
+      </w:pPr>
+    </w:lvl>
+    <w:lvl w:ilvl="1" w:tentative="1">
+      <w:start w:val="1"/>
+      <w:numFmt w:val="decimal"/>
+      <w:lvlText w:val="%2."/>
+      <w:lvlJc w:val="left"/>
+      <w:pPr>
+        <w:tabs>
+          <w:tab w:val="num" w:pos="1440"/>
+        </w:tabs>
+        <w:ind w:left="1440" w:hanging="360"/>
+      </w:pPr>
+    </w:lvl>
+    <w:lvl w:ilvl="2" w:tentative="1">
+      <w:start w:val="1"/>
+      <w:numFmt w:val="decimal"/>
+      <w:lvlText w:val="%3."/>
+      <w:lvlJc w:val="left"/>
+      <w:pPr>
+        <w:tabs>
+          <w:tab w:val="num" w:pos="2160"/>
+        </w:tabs>
+        <w:ind w:left="2160" w:hanging="360"/>
+      </w:pPr>
+    </w:lvl>
+    <w:lvl w:ilvl="3" w:tentative="1">
+      <w:start w:val="1"/>
+      <w:numFmt w:val="decimal"/>
+      <w:lvlText w:val="%4."/>
+      <w:lvlJc w:val="left"/>
+      <w:pPr>
+        <w:tabs>
+          <w:tab w:val="num" w:pos="2880"/>
+        </w:tabs>
+        <w:ind w:left="2880" w:hanging="360"/>
+      </w:pPr>
+    </w:lvl>
+    <w:lvl w:ilvl="4" w:tentative="1">
+      <w:start w:val="1"/>
+      <w:numFmt w:val="decimal"/>
+      <w:lvlText w:val="%5."/>
+      <w:lvlJc w:val="left"/>
+      <w:pPr>
+        <w:tabs>
+          <w:tab w:val="num" w:pos="3600"/>
+        </w:tabs>
+        <w:ind w:left="3600" w:hanging="360"/>
+      </w:pPr>
+    </w:lvl>
+    <w:lvl w:ilvl="5" w:tentative="1">
+      <w:start w:val="1"/>
+      <w:numFmt w:val="decimal"/>
+      <w:lvlText w:val="%6."/>
+      <w:lvlJc w:val="left"/>
+      <w:pPr>
+        <w:tabs>
+          <w:tab w:val="num" w:pos="4320"/>
+        </w:tabs>
+        <w:ind w:left="4320" w:hanging="360"/>
+      </w:pPr>
+    </w:lvl>
+    <w:lvl w:ilvl="6" w:tentative="1">
+      <w:start w:val="1"/>
+      <w:numFmt w:val="decimal"/>
+      <w:lvlText w:val="%7."/>
+      <w:lvlJc w:val="left"/>
+      <w:pPr>
+        <w:tabs>
+          <w:tab w:val="num" w:pos="5040"/>
+        </w:tabs>
+        <w:ind w:left="5040" w:hanging="360"/>
+      </w:pPr>
+    </w:lvl>
+    <w:lvl w:ilvl="7" w:tentative="1">
+      <w:start w:val="1"/>
+      <w:numFmt w:val="decimal"/>
+      <w:lvlText w:val="%8."/>
+      <w:lvlJc w:val="left"/>
+      <w:pPr>
+        <w:tabs>
+          <w:tab w:val="num" w:pos="5760"/>
+        </w:tabs>
+        <w:ind w:left="5760" w:hanging="360"/>
+      </w:pPr>
+    </w:lvl>
+    <w:lvl w:ilvl="8" w:tentative="1">
+      <w:start w:val="1"/>
+      <w:numFmt w:val="decimal"/>
+      <w:lvlText w:val="%9."/>
+      <w:lvlJc w:val="left"/>
+      <w:pPr>
+        <w:tabs>
+          <w:tab w:val="num" w:pos="6480"/>
+        </w:tabs>
+        <w:ind w:left="6480" w:hanging="360"/>
+      </w:pPr>
+    </w:lvl>
+  </w:abstractNum>
+  <w:abstractNum w:abstractNumId="14" w15:restartNumberingAfterBreak="0">
     <w:nsid w:val="3F4E5234"/>
     <w:multiLevelType w:val="hybridMultilevel"/>
     <w:tmpl w:val="AC62DDA8"/>
@@ -1800,7 +4591,120 @@
       </w:pPr>
     </w:lvl>
   </w:abstractNum>
-  <w:abstractNum w:abstractNumId="3" w15:restartNumberingAfterBreak="0">
+  <w:abstractNum w:abstractNumId="15" w15:restartNumberingAfterBreak="0">
+    <w:nsid w:val="418B32E8"/>
+    <w:multiLevelType w:val="multilevel"/>
+    <w:tmpl w:val="7A7C43C2"/>
+    <w:lvl w:ilvl="0">
+      <w:start w:val="1"/>
+      <w:numFmt w:val="decimal"/>
+      <w:lvlText w:val="%1."/>
+      <w:lvlJc w:val="left"/>
+      <w:pPr>
+        <w:tabs>
+          <w:tab w:val="num" w:pos="720"/>
+        </w:tabs>
+        <w:ind w:left="720" w:hanging="360"/>
+      </w:pPr>
+    </w:lvl>
+    <w:lvl w:ilvl="1" w:tentative="1">
+      <w:start w:val="1"/>
+      <w:numFmt w:val="decimal"/>
+      <w:lvlText w:val="%2."/>
+      <w:lvlJc w:val="left"/>
+      <w:pPr>
+        <w:tabs>
+          <w:tab w:val="num" w:pos="1440"/>
+        </w:tabs>
+        <w:ind w:left="1440" w:hanging="360"/>
+      </w:pPr>
+    </w:lvl>
+    <w:lvl w:ilvl="2" w:tentative="1">
+      <w:start w:val="1"/>
+      <w:numFmt w:val="decimal"/>
+      <w:lvlText w:val="%3."/>
+      <w:lvlJc w:val="left"/>
+      <w:pPr>
+        <w:tabs>
+          <w:tab w:val="num" w:pos="2160"/>
+        </w:tabs>
+        <w:ind w:left="2160" w:hanging="360"/>
+      </w:pPr>
+    </w:lvl>
+    <w:lvl w:ilvl="3" w:tentative="1">
+      <w:start w:val="1"/>
+      <w:numFmt w:val="decimal"/>
+      <w:lvlText w:val="%4."/>
+      <w:lvlJc w:val="left"/>
+      <w:pPr>
+        <w:tabs>
+          <w:tab w:val="num" w:pos="2880"/>
+        </w:tabs>
+        <w:ind w:left="2880" w:hanging="360"/>
+      </w:pPr>
+    </w:lvl>
+    <w:lvl w:ilvl="4" w:tentative="1">
+      <w:start w:val="1"/>
+      <w:numFmt w:val="decimal"/>
+      <w:lvlText w:val="%5."/>
+      <w:lvlJc w:val="left"/>
+      <w:pPr>
+        <w:tabs>
+          <w:tab w:val="num" w:pos="3600"/>
+        </w:tabs>
+        <w:ind w:left="3600" w:hanging="360"/>
+      </w:pPr>
+    </w:lvl>
+    <w:lvl w:ilvl="5" w:tentative="1">
+      <w:start w:val="1"/>
+      <w:numFmt w:val="decimal"/>
+      <w:lvlText w:val="%6."/>
+      <w:lvlJc w:val="left"/>
+      <w:pPr>
+        <w:tabs>
+          <w:tab w:val="num" w:pos="4320"/>
+        </w:tabs>
+        <w:ind w:left="4320" w:hanging="360"/>
+      </w:pPr>
+    </w:lvl>
+    <w:lvl w:ilvl="6" w:tentative="1">
+      <w:start w:val="1"/>
+      <w:numFmt w:val="decimal"/>
+      <w:lvlText w:val="%7."/>
+      <w:lvlJc w:val="left"/>
+      <w:pPr>
+        <w:tabs>
+          <w:tab w:val="num" w:pos="5040"/>
+        </w:tabs>
+        <w:ind w:left="5040" w:hanging="360"/>
+      </w:pPr>
+    </w:lvl>
+    <w:lvl w:ilvl="7" w:tentative="1">
+      <w:start w:val="1"/>
+      <w:numFmt w:val="decimal"/>
+      <w:lvlText w:val="%8."/>
+      <w:lvlJc w:val="left"/>
+      <w:pPr>
+        <w:tabs>
+          <w:tab w:val="num" w:pos="5760"/>
+        </w:tabs>
+        <w:ind w:left="5760" w:hanging="360"/>
+      </w:pPr>
+    </w:lvl>
+    <w:lvl w:ilvl="8" w:tentative="1">
+      <w:start w:val="1"/>
+      <w:numFmt w:val="decimal"/>
+      <w:lvlText w:val="%9."/>
+      <w:lvlJc w:val="left"/>
+      <w:pPr>
+        <w:tabs>
+          <w:tab w:val="num" w:pos="6480"/>
+        </w:tabs>
+        <w:ind w:left="6480" w:hanging="360"/>
+      </w:pPr>
+    </w:lvl>
+  </w:abstractNum>
+  <w:abstractNum w:abstractNumId="16" w15:restartNumberingAfterBreak="0">
     <w:nsid w:val="41B21D4A"/>
     <w:multiLevelType w:val="hybridMultilevel"/>
     <w:tmpl w:val="9B3A6A82"/>
@@ -1889,7 +4793,269 @@
       </w:pPr>
     </w:lvl>
   </w:abstractNum>
-  <w:abstractNum w:abstractNumId="4" w15:restartNumberingAfterBreak="0">
+  <w:abstractNum w:abstractNumId="17" w15:restartNumberingAfterBreak="0">
+    <w:nsid w:val="44AC3FA9"/>
+    <w:multiLevelType w:val="multilevel"/>
+    <w:tmpl w:val="E84EA4CA"/>
+    <w:lvl w:ilvl="0">
+      <w:start w:val="2"/>
+      <w:numFmt w:val="decimal"/>
+      <w:lvlText w:val="%1."/>
+      <w:lvlJc w:val="left"/>
+      <w:pPr>
+        <w:tabs>
+          <w:tab w:val="num" w:pos="720"/>
+        </w:tabs>
+        <w:ind w:left="720" w:hanging="360"/>
+      </w:pPr>
+    </w:lvl>
+    <w:lvl w:ilvl="1" w:tentative="1">
+      <w:start w:val="1"/>
+      <w:numFmt w:val="decimal"/>
+      <w:lvlText w:val="%2."/>
+      <w:lvlJc w:val="left"/>
+      <w:pPr>
+        <w:tabs>
+          <w:tab w:val="num" w:pos="1440"/>
+        </w:tabs>
+        <w:ind w:left="1440" w:hanging="360"/>
+      </w:pPr>
+    </w:lvl>
+    <w:lvl w:ilvl="2" w:tentative="1">
+      <w:start w:val="1"/>
+      <w:numFmt w:val="decimal"/>
+      <w:lvlText w:val="%3."/>
+      <w:lvlJc w:val="left"/>
+      <w:pPr>
+        <w:tabs>
+          <w:tab w:val="num" w:pos="2160"/>
+        </w:tabs>
+        <w:ind w:left="2160" w:hanging="360"/>
+      </w:pPr>
+    </w:lvl>
+    <w:lvl w:ilvl="3" w:tentative="1">
+      <w:start w:val="1"/>
+      <w:numFmt w:val="decimal"/>
+      <w:lvlText w:val="%4."/>
+      <w:lvlJc w:val="left"/>
+      <w:pPr>
+        <w:tabs>
+          <w:tab w:val="num" w:pos="2880"/>
+        </w:tabs>
+        <w:ind w:left="2880" w:hanging="360"/>
+      </w:pPr>
+    </w:lvl>
+    <w:lvl w:ilvl="4" w:tentative="1">
+      <w:start w:val="1"/>
+      <w:numFmt w:val="decimal"/>
+      <w:lvlText w:val="%5."/>
+      <w:lvlJc w:val="left"/>
+      <w:pPr>
+        <w:tabs>
+          <w:tab w:val="num" w:pos="3600"/>
+        </w:tabs>
+        <w:ind w:left="3600" w:hanging="360"/>
+      </w:pPr>
+    </w:lvl>
+    <w:lvl w:ilvl="5" w:tentative="1">
+      <w:start w:val="1"/>
+      <w:numFmt w:val="decimal"/>
+      <w:lvlText w:val="%6."/>
+      <w:lvlJc w:val="left"/>
+      <w:pPr>
+        <w:tabs>
+          <w:tab w:val="num" w:pos="4320"/>
+        </w:tabs>
+        <w:ind w:left="4320" w:hanging="360"/>
+      </w:pPr>
+    </w:lvl>
+    <w:lvl w:ilvl="6" w:tentative="1">
+      <w:start w:val="1"/>
+      <w:numFmt w:val="decimal"/>
+      <w:lvlText w:val="%7."/>
+      <w:lvlJc w:val="left"/>
+      <w:pPr>
+        <w:tabs>
+          <w:tab w:val="num" w:pos="5040"/>
+        </w:tabs>
+        <w:ind w:left="5040" w:hanging="360"/>
+      </w:pPr>
+    </w:lvl>
+    <w:lvl w:ilvl="7" w:tentative="1">
+      <w:start w:val="1"/>
+      <w:numFmt w:val="decimal"/>
+      <w:lvlText w:val="%8."/>
+      <w:lvlJc w:val="left"/>
+      <w:pPr>
+        <w:tabs>
+          <w:tab w:val="num" w:pos="5760"/>
+        </w:tabs>
+        <w:ind w:left="5760" w:hanging="360"/>
+      </w:pPr>
+    </w:lvl>
+    <w:lvl w:ilvl="8" w:tentative="1">
+      <w:start w:val="1"/>
+      <w:numFmt w:val="decimal"/>
+      <w:lvlText w:val="%9."/>
+      <w:lvlJc w:val="left"/>
+      <w:pPr>
+        <w:tabs>
+          <w:tab w:val="num" w:pos="6480"/>
+        </w:tabs>
+        <w:ind w:left="6480" w:hanging="360"/>
+      </w:pPr>
+    </w:lvl>
+  </w:abstractNum>
+  <w:abstractNum w:abstractNumId="18" w15:restartNumberingAfterBreak="0">
+    <w:nsid w:val="4DC7174F"/>
+    <w:multiLevelType w:val="multilevel"/>
+    <w:tmpl w:val="BB9CE538"/>
+    <w:lvl w:ilvl="0">
+      <w:start w:val="1"/>
+      <w:numFmt w:val="bullet"/>
+      <w:lvlText w:val=""/>
+      <w:lvlJc w:val="left"/>
+      <w:pPr>
+        <w:tabs>
+          <w:tab w:val="num" w:pos="720"/>
+        </w:tabs>
+        <w:ind w:left="720" w:hanging="360"/>
+      </w:pPr>
+      <w:rPr>
+        <w:rFonts w:ascii="Symbol" w:hAnsi="Symbol" w:hint="default"/>
+        <w:sz w:val="20"/>
+      </w:rPr>
+    </w:lvl>
+    <w:lvl w:ilvl="1" w:tentative="1">
+      <w:start w:val="1"/>
+      <w:numFmt w:val="bullet"/>
+      <w:lvlText w:val="o"/>
+      <w:lvlJc w:val="left"/>
+      <w:pPr>
+        <w:tabs>
+          <w:tab w:val="num" w:pos="1440"/>
+        </w:tabs>
+        <w:ind w:left="1440" w:hanging="360"/>
+      </w:pPr>
+      <w:rPr>
+        <w:rFonts w:ascii="Courier New" w:hAnsi="Courier New" w:hint="default"/>
+        <w:sz w:val="20"/>
+      </w:rPr>
+    </w:lvl>
+    <w:lvl w:ilvl="2" w:tentative="1">
+      <w:start w:val="1"/>
+      <w:numFmt w:val="bullet"/>
+      <w:lvlText w:val=""/>
+      <w:lvlJc w:val="left"/>
+      <w:pPr>
+        <w:tabs>
+          <w:tab w:val="num" w:pos="2160"/>
+        </w:tabs>
+        <w:ind w:left="2160" w:hanging="360"/>
+      </w:pPr>
+      <w:rPr>
+        <w:rFonts w:ascii="Wingdings" w:hAnsi="Wingdings" w:hint="default"/>
+        <w:sz w:val="20"/>
+      </w:rPr>
+    </w:lvl>
+    <w:lvl w:ilvl="3" w:tentative="1">
+      <w:start w:val="1"/>
+      <w:numFmt w:val="bullet"/>
+      <w:lvlText w:val=""/>
+      <w:lvlJc w:val="left"/>
+      <w:pPr>
+        <w:tabs>
+          <w:tab w:val="num" w:pos="2880"/>
+        </w:tabs>
+        <w:ind w:left="2880" w:hanging="360"/>
+      </w:pPr>
+      <w:rPr>
+        <w:rFonts w:ascii="Wingdings" w:hAnsi="Wingdings" w:hint="default"/>
+        <w:sz w:val="20"/>
+      </w:rPr>
+    </w:lvl>
+    <w:lvl w:ilvl="4" w:tentative="1">
+      <w:start w:val="1"/>
+      <w:numFmt w:val="bullet"/>
+      <w:lvlText w:val=""/>
+      <w:lvlJc w:val="left"/>
+      <w:pPr>
+        <w:tabs>
+          <w:tab w:val="num" w:pos="3600"/>
+        </w:tabs>
+        <w:ind w:left="3600" w:hanging="360"/>
+      </w:pPr>
+      <w:rPr>
+        <w:rFonts w:ascii="Wingdings" w:hAnsi="Wingdings" w:hint="default"/>
+        <w:sz w:val="20"/>
+      </w:rPr>
+    </w:lvl>
+    <w:lvl w:ilvl="5" w:tentative="1">
+      <w:start w:val="1"/>
+      <w:numFmt w:val="bullet"/>
+      <w:lvlText w:val=""/>
+      <w:lvlJc w:val="left"/>
+      <w:pPr>
+        <w:tabs>
+          <w:tab w:val="num" w:pos="4320"/>
+        </w:tabs>
+        <w:ind w:left="4320" w:hanging="360"/>
+      </w:pPr>
+      <w:rPr>
+        <w:rFonts w:ascii="Wingdings" w:hAnsi="Wingdings" w:hint="default"/>
+        <w:sz w:val="20"/>
+      </w:rPr>
+    </w:lvl>
+    <w:lvl w:ilvl="6" w:tentative="1">
+      <w:start w:val="1"/>
+      <w:numFmt w:val="bullet"/>
+      <w:lvlText w:val=""/>
+      <w:lvlJc w:val="left"/>
+      <w:pPr>
+        <w:tabs>
+          <w:tab w:val="num" w:pos="5040"/>
+        </w:tabs>
+        <w:ind w:left="5040" w:hanging="360"/>
+      </w:pPr>
+      <w:rPr>
+        <w:rFonts w:ascii="Wingdings" w:hAnsi="Wingdings" w:hint="default"/>
+        <w:sz w:val="20"/>
+      </w:rPr>
+    </w:lvl>
+    <w:lvl w:ilvl="7" w:tentative="1">
+      <w:start w:val="1"/>
+      <w:numFmt w:val="bullet"/>
+      <w:lvlText w:val=""/>
+      <w:lvlJc w:val="left"/>
+      <w:pPr>
+        <w:tabs>
+          <w:tab w:val="num" w:pos="5760"/>
+        </w:tabs>
+        <w:ind w:left="5760" w:hanging="360"/>
+      </w:pPr>
+      <w:rPr>
+        <w:rFonts w:ascii="Wingdings" w:hAnsi="Wingdings" w:hint="default"/>
+        <w:sz w:val="20"/>
+      </w:rPr>
+    </w:lvl>
+    <w:lvl w:ilvl="8" w:tentative="1">
+      <w:start w:val="1"/>
+      <w:numFmt w:val="bullet"/>
+      <w:lvlText w:val=""/>
+      <w:lvlJc w:val="left"/>
+      <w:pPr>
+        <w:tabs>
+          <w:tab w:val="num" w:pos="6480"/>
+        </w:tabs>
+        <w:ind w:left="6480" w:hanging="360"/>
+      </w:pPr>
+      <w:rPr>
+        <w:rFonts w:ascii="Wingdings" w:hAnsi="Wingdings" w:hint="default"/>
+        <w:sz w:val="20"/>
+      </w:rPr>
+    </w:lvl>
+  </w:abstractNum>
+  <w:abstractNum w:abstractNumId="19" w15:restartNumberingAfterBreak="0">
     <w:nsid w:val="50A177FE"/>
     <w:multiLevelType w:val="hybridMultilevel"/>
     <w:tmpl w:val="27BCD64A"/>
@@ -1978,7 +5144,156 @@
       </w:pPr>
     </w:lvl>
   </w:abstractNum>
-  <w:abstractNum w:abstractNumId="5" w15:restartNumberingAfterBreak="0">
+  <w:abstractNum w:abstractNumId="20" w15:restartNumberingAfterBreak="0">
+    <w:nsid w:val="545B7354"/>
+    <w:multiLevelType w:val="multilevel"/>
+    <w:tmpl w:val="73C49678"/>
+    <w:lvl w:ilvl="0">
+      <w:start w:val="1"/>
+      <w:numFmt w:val="bullet"/>
+      <w:lvlText w:val=""/>
+      <w:lvlJc w:val="left"/>
+      <w:pPr>
+        <w:tabs>
+          <w:tab w:val="num" w:pos="720"/>
+        </w:tabs>
+        <w:ind w:left="720" w:hanging="360"/>
+      </w:pPr>
+      <w:rPr>
+        <w:rFonts w:ascii="Symbol" w:hAnsi="Symbol" w:hint="default"/>
+        <w:sz w:val="20"/>
+      </w:rPr>
+    </w:lvl>
+    <w:lvl w:ilvl="1">
+      <w:start w:val="1"/>
+      <w:numFmt w:val="bullet"/>
+      <w:lvlText w:val="o"/>
+      <w:lvlJc w:val="left"/>
+      <w:pPr>
+        <w:tabs>
+          <w:tab w:val="num" w:pos="1440"/>
+        </w:tabs>
+        <w:ind w:left="1440" w:hanging="360"/>
+      </w:pPr>
+      <w:rPr>
+        <w:rFonts w:ascii="Courier New" w:hAnsi="Courier New" w:hint="default"/>
+        <w:sz w:val="20"/>
+      </w:rPr>
+    </w:lvl>
+    <w:lvl w:ilvl="2" w:tentative="1">
+      <w:start w:val="1"/>
+      <w:numFmt w:val="bullet"/>
+      <w:lvlText w:val=""/>
+      <w:lvlJc w:val="left"/>
+      <w:pPr>
+        <w:tabs>
+          <w:tab w:val="num" w:pos="2160"/>
+        </w:tabs>
+        <w:ind w:left="2160" w:hanging="360"/>
+      </w:pPr>
+      <w:rPr>
+        <w:rFonts w:ascii="Wingdings" w:hAnsi="Wingdings" w:hint="default"/>
+        <w:sz w:val="20"/>
+      </w:rPr>
+    </w:lvl>
+    <w:lvl w:ilvl="3" w:tentative="1">
+      <w:start w:val="1"/>
+      <w:numFmt w:val="bullet"/>
+      <w:lvlText w:val=""/>
+      <w:lvlJc w:val="left"/>
+      <w:pPr>
+        <w:tabs>
+          <w:tab w:val="num" w:pos="2880"/>
+        </w:tabs>
+        <w:ind w:left="2880" w:hanging="360"/>
+      </w:pPr>
+      <w:rPr>
+        <w:rFonts w:ascii="Wingdings" w:hAnsi="Wingdings" w:hint="default"/>
+        <w:sz w:val="20"/>
+      </w:rPr>
+    </w:lvl>
+    <w:lvl w:ilvl="4" w:tentative="1">
+      <w:start w:val="1"/>
+      <w:numFmt w:val="bullet"/>
+      <w:lvlText w:val=""/>
+      <w:lvlJc w:val="left"/>
+      <w:pPr>
+        <w:tabs>
+          <w:tab w:val="num" w:pos="3600"/>
+        </w:tabs>
+        <w:ind w:left="3600" w:hanging="360"/>
+      </w:pPr>
+      <w:rPr>
+        <w:rFonts w:ascii="Wingdings" w:hAnsi="Wingdings" w:hint="default"/>
+        <w:sz w:val="20"/>
+      </w:rPr>
+    </w:lvl>
+    <w:lvl w:ilvl="5" w:tentative="1">
+      <w:start w:val="1"/>
+      <w:numFmt w:val="bullet"/>
+      <w:lvlText w:val=""/>
+      <w:lvlJc w:val="left"/>
+      <w:pPr>
+        <w:tabs>
+          <w:tab w:val="num" w:pos="4320"/>
+        </w:tabs>
+        <w:ind w:left="4320" w:hanging="360"/>
+      </w:pPr>
+      <w:rPr>
+        <w:rFonts w:ascii="Wingdings" w:hAnsi="Wingdings" w:hint="default"/>
+        <w:sz w:val="20"/>
+      </w:rPr>
+    </w:lvl>
+    <w:lvl w:ilvl="6" w:tentative="1">
+      <w:start w:val="1"/>
+      <w:numFmt w:val="bullet"/>
+      <w:lvlText w:val=""/>
+      <w:lvlJc w:val="left"/>
+      <w:pPr>
+        <w:tabs>
+          <w:tab w:val="num" w:pos="5040"/>
+        </w:tabs>
+        <w:ind w:left="5040" w:hanging="360"/>
+      </w:pPr>
+      <w:rPr>
+        <w:rFonts w:ascii="Wingdings" w:hAnsi="Wingdings" w:hint="default"/>
+        <w:sz w:val="20"/>
+      </w:rPr>
+    </w:lvl>
+    <w:lvl w:ilvl="7" w:tentative="1">
+      <w:start w:val="1"/>
+      <w:numFmt w:val="bullet"/>
+      <w:lvlText w:val=""/>
+      <w:lvlJc w:val="left"/>
+      <w:pPr>
+        <w:tabs>
+          <w:tab w:val="num" w:pos="5760"/>
+        </w:tabs>
+        <w:ind w:left="5760" w:hanging="360"/>
+      </w:pPr>
+      <w:rPr>
+        <w:rFonts w:ascii="Wingdings" w:hAnsi="Wingdings" w:hint="default"/>
+        <w:sz w:val="20"/>
+      </w:rPr>
+    </w:lvl>
+    <w:lvl w:ilvl="8" w:tentative="1">
+      <w:start w:val="1"/>
+      <w:numFmt w:val="bullet"/>
+      <w:lvlText w:val=""/>
+      <w:lvlJc w:val="left"/>
+      <w:pPr>
+        <w:tabs>
+          <w:tab w:val="num" w:pos="6480"/>
+        </w:tabs>
+        <w:ind w:left="6480" w:hanging="360"/>
+      </w:pPr>
+      <w:rPr>
+        <w:rFonts w:ascii="Wingdings" w:hAnsi="Wingdings" w:hint="default"/>
+        <w:sz w:val="20"/>
+      </w:rPr>
+    </w:lvl>
+  </w:abstractNum>
+  <w:abstractNum w:abstractNumId="21" w15:restartNumberingAfterBreak="0">
     <w:nsid w:val="54B7342B"/>
     <w:multiLevelType w:val="hybridMultilevel"/>
     <w:tmpl w:val="594AF6C4"/>
@@ -2067,7 +5382,418 @@
       </w:pPr>
     </w:lvl>
   </w:abstractNum>
-  <w:abstractNum w:abstractNumId="6" w15:restartNumberingAfterBreak="0">
+  <w:abstractNum w:abstractNumId="22" w15:restartNumberingAfterBreak="0">
+    <w:nsid w:val="5B0A4795"/>
+    <w:multiLevelType w:val="multilevel"/>
+    <w:tmpl w:val="B208660A"/>
+    <w:lvl w:ilvl="0">
+      <w:start w:val="1"/>
+      <w:numFmt w:val="bullet"/>
+      <w:lvlText w:val=""/>
+      <w:lvlJc w:val="left"/>
+      <w:pPr>
+        <w:tabs>
+          <w:tab w:val="num" w:pos="720"/>
+        </w:tabs>
+        <w:ind w:left="720" w:hanging="360"/>
+      </w:pPr>
+      <w:rPr>
+        <w:rFonts w:ascii="Symbol" w:hAnsi="Symbol" w:hint="default"/>
+        <w:sz w:val="20"/>
+      </w:rPr>
+    </w:lvl>
+    <w:lvl w:ilvl="1">
+      <w:start w:val="1"/>
+      <w:numFmt w:val="bullet"/>
+      <w:lvlText w:val="o"/>
+      <w:lvlJc w:val="left"/>
+      <w:pPr>
+        <w:tabs>
+          <w:tab w:val="num" w:pos="1440"/>
+        </w:tabs>
+        <w:ind w:left="1440" w:hanging="360"/>
+      </w:pPr>
+      <w:rPr>
+        <w:rFonts w:ascii="Courier New" w:hAnsi="Courier New" w:hint="default"/>
+        <w:sz w:val="20"/>
+      </w:rPr>
+    </w:lvl>
+    <w:lvl w:ilvl="2" w:tentative="1">
+      <w:start w:val="1"/>
+      <w:numFmt w:val="bullet"/>
+      <w:lvlText w:val=""/>
+      <w:lvlJc w:val="left"/>
+      <w:pPr>
+        <w:tabs>
+          <w:tab w:val="num" w:pos="2160"/>
+        </w:tabs>
+        <w:ind w:left="2160" w:hanging="360"/>
+      </w:pPr>
+      <w:rPr>
+        <w:rFonts w:ascii="Wingdings" w:hAnsi="Wingdings" w:hint="default"/>
+        <w:sz w:val="20"/>
+      </w:rPr>
+    </w:lvl>
+    <w:lvl w:ilvl="3" w:tentative="1">
+      <w:start w:val="1"/>
+      <w:numFmt w:val="bullet"/>
+      <w:lvlText w:val=""/>
+      <w:lvlJc w:val="left"/>
+      <w:pPr>
+        <w:tabs>
+          <w:tab w:val="num" w:pos="2880"/>
+        </w:tabs>
+        <w:ind w:left="2880" w:hanging="360"/>
+      </w:pPr>
+      <w:rPr>
+        <w:rFonts w:ascii="Wingdings" w:hAnsi="Wingdings" w:hint="default"/>
+        <w:sz w:val="20"/>
+      </w:rPr>
+    </w:lvl>
+    <w:lvl w:ilvl="4" w:tentative="1">
+      <w:start w:val="1"/>
+      <w:numFmt w:val="bullet"/>
+      <w:lvlText w:val=""/>
+      <w:lvlJc w:val="left"/>
+      <w:pPr>
+        <w:tabs>
+          <w:tab w:val="num" w:pos="3600"/>
+        </w:tabs>
+        <w:ind w:left="3600" w:hanging="360"/>
+      </w:pPr>
+      <w:rPr>
+        <w:rFonts w:ascii="Wingdings" w:hAnsi="Wingdings" w:hint="default"/>
+        <w:sz w:val="20"/>
+      </w:rPr>
+    </w:lvl>
+    <w:lvl w:ilvl="5" w:tentative="1">
+      <w:start w:val="1"/>
+      <w:numFmt w:val="bullet"/>
+      <w:lvlText w:val=""/>
+      <w:lvlJc w:val="left"/>
+      <w:pPr>
+        <w:tabs>
+          <w:tab w:val="num" w:pos="4320"/>
+        </w:tabs>
+        <w:ind w:left="4320" w:hanging="360"/>
+      </w:pPr>
+      <w:rPr>
+        <w:rFonts w:ascii="Wingdings" w:hAnsi="Wingdings" w:hint="default"/>
+        <w:sz w:val="20"/>
+      </w:rPr>
+    </w:lvl>
+    <w:lvl w:ilvl="6" w:tentative="1">
+      <w:start w:val="1"/>
+      <w:numFmt w:val="bullet"/>
+      <w:lvlText w:val=""/>
+      <w:lvlJc w:val="left"/>
+      <w:pPr>
+        <w:tabs>
+          <w:tab w:val="num" w:pos="5040"/>
+        </w:tabs>
+        <w:ind w:left="5040" w:hanging="360"/>
+      </w:pPr>
+      <w:rPr>
+        <w:rFonts w:ascii="Wingdings" w:hAnsi="Wingdings" w:hint="default"/>
+        <w:sz w:val="20"/>
+      </w:rPr>
+    </w:lvl>
+    <w:lvl w:ilvl="7" w:tentative="1">
+      <w:start w:val="1"/>
+      <w:numFmt w:val="bullet"/>
+      <w:lvlText w:val=""/>
+      <w:lvlJc w:val="left"/>
+      <w:pPr>
+        <w:tabs>
+          <w:tab w:val="num" w:pos="5760"/>
+        </w:tabs>
+        <w:ind w:left="5760" w:hanging="360"/>
+      </w:pPr>
+      <w:rPr>
+        <w:rFonts w:ascii="Wingdings" w:hAnsi="Wingdings" w:hint="default"/>
+        <w:sz w:val="20"/>
+      </w:rPr>
+    </w:lvl>
+    <w:lvl w:ilvl="8" w:tentative="1">
+      <w:start w:val="1"/>
+      <w:numFmt w:val="bullet"/>
+      <w:lvlText w:val=""/>
+      <w:lvlJc w:val="left"/>
+      <w:pPr>
+        <w:tabs>
+          <w:tab w:val="num" w:pos="6480"/>
+        </w:tabs>
+        <w:ind w:left="6480" w:hanging="360"/>
+      </w:pPr>
+      <w:rPr>
+        <w:rFonts w:ascii="Wingdings" w:hAnsi="Wingdings" w:hint="default"/>
+        <w:sz w:val="20"/>
+      </w:rPr>
+    </w:lvl>
+  </w:abstractNum>
+  <w:abstractNum w:abstractNumId="23" w15:restartNumberingAfterBreak="0">
+    <w:nsid w:val="60D644E0"/>
+    <w:multiLevelType w:val="multilevel"/>
+    <w:tmpl w:val="FBC2D18E"/>
+    <w:lvl w:ilvl="0">
+      <w:start w:val="2"/>
+      <w:numFmt w:val="decimal"/>
+      <w:lvlText w:val="%1."/>
+      <w:lvlJc w:val="left"/>
+      <w:pPr>
+        <w:tabs>
+          <w:tab w:val="num" w:pos="720"/>
+        </w:tabs>
+        <w:ind w:left="720" w:hanging="360"/>
+      </w:pPr>
+    </w:lvl>
+    <w:lvl w:ilvl="1" w:tentative="1">
+      <w:start w:val="1"/>
+      <w:numFmt w:val="decimal"/>
+      <w:lvlText w:val="%2."/>
+      <w:lvlJc w:val="left"/>
+      <w:pPr>
+        <w:tabs>
+          <w:tab w:val="num" w:pos="1440"/>
+        </w:tabs>
+        <w:ind w:left="1440" w:hanging="360"/>
+      </w:pPr>
+    </w:lvl>
+    <w:lvl w:ilvl="2" w:tentative="1">
+      <w:start w:val="1"/>
+      <w:numFmt w:val="decimal"/>
+      <w:lvlText w:val="%3."/>
+      <w:lvlJc w:val="left"/>
+      <w:pPr>
+        <w:tabs>
+          <w:tab w:val="num" w:pos="2160"/>
+        </w:tabs>
+        <w:ind w:left="2160" w:hanging="360"/>
+      </w:pPr>
+    </w:lvl>
+    <w:lvl w:ilvl="3" w:tentative="1">
+      <w:start w:val="1"/>
+      <w:numFmt w:val="decimal"/>
+      <w:lvlText w:val="%4."/>
+      <w:lvlJc w:val="left"/>
+      <w:pPr>
+        <w:tabs>
+          <w:tab w:val="num" w:pos="2880"/>
+        </w:tabs>
+        <w:ind w:left="2880" w:hanging="360"/>
+      </w:pPr>
+    </w:lvl>
+    <w:lvl w:ilvl="4" w:tentative="1">
+      <w:start w:val="1"/>
+      <w:numFmt w:val="decimal"/>
+      <w:lvlText w:val="%5."/>
+      <w:lvlJc w:val="left"/>
+      <w:pPr>
+        <w:tabs>
+          <w:tab w:val="num" w:pos="3600"/>
+        </w:tabs>
+        <w:ind w:left="3600" w:hanging="360"/>
+      </w:pPr>
+    </w:lvl>
+    <w:lvl w:ilvl="5" w:tentative="1">
+      <w:start w:val="1"/>
+      <w:numFmt w:val="decimal"/>
+      <w:lvlText w:val="%6."/>
+      <w:lvlJc w:val="left"/>
+      <w:pPr>
+        <w:tabs>
+          <w:tab w:val="num" w:pos="4320"/>
+        </w:tabs>
+        <w:ind w:left="4320" w:hanging="360"/>
+      </w:pPr>
+    </w:lvl>
+    <w:lvl w:ilvl="6" w:tentative="1">
+      <w:start w:val="1"/>
+      <w:numFmt w:val="decimal"/>
+      <w:lvlText w:val="%7."/>
+      <w:lvlJc w:val="left"/>
+      <w:pPr>
+        <w:tabs>
+          <w:tab w:val="num" w:pos="5040"/>
+        </w:tabs>
+        <w:ind w:left="5040" w:hanging="360"/>
+      </w:pPr>
+    </w:lvl>
+    <w:lvl w:ilvl="7" w:tentative="1">
+      <w:start w:val="1"/>
+      <w:numFmt w:val="decimal"/>
+      <w:lvlText w:val="%8."/>
+      <w:lvlJc w:val="left"/>
+      <w:pPr>
+        <w:tabs>
+          <w:tab w:val="num" w:pos="5760"/>
+        </w:tabs>
+        <w:ind w:left="5760" w:hanging="360"/>
+      </w:pPr>
+    </w:lvl>
+    <w:lvl w:ilvl="8" w:tentative="1">
+      <w:start w:val="1"/>
+      <w:numFmt w:val="decimal"/>
+      <w:lvlText w:val="%9."/>
+      <w:lvlJc w:val="left"/>
+      <w:pPr>
+        <w:tabs>
+          <w:tab w:val="num" w:pos="6480"/>
+        </w:tabs>
+        <w:ind w:left="6480" w:hanging="360"/>
+      </w:pPr>
+    </w:lvl>
+  </w:abstractNum>
+  <w:abstractNum w:abstractNumId="24" w15:restartNumberingAfterBreak="0">
+    <w:nsid w:val="62D71D8A"/>
+    <w:multiLevelType w:val="multilevel"/>
+    <w:tmpl w:val="FE165188"/>
+    <w:lvl w:ilvl="0">
+      <w:start w:val="1"/>
+      <w:numFmt w:val="bullet"/>
+      <w:lvlText w:val=""/>
+      <w:lvlJc w:val="left"/>
+      <w:pPr>
+        <w:tabs>
+          <w:tab w:val="num" w:pos="720"/>
+        </w:tabs>
+        <w:ind w:left="720" w:hanging="360"/>
+      </w:pPr>
+      <w:rPr>
+        <w:rFonts w:ascii="Symbol" w:hAnsi="Symbol" w:hint="default"/>
+        <w:sz w:val="20"/>
+      </w:rPr>
+    </w:lvl>
+    <w:lvl w:ilvl="1" w:tentative="1">
+      <w:start w:val="1"/>
+      <w:numFmt w:val="bullet"/>
+      <w:lvlText w:val="o"/>
+      <w:lvlJc w:val="left"/>
+      <w:pPr>
+        <w:tabs>
+          <w:tab w:val="num" w:pos="1440"/>
+        </w:tabs>
+        <w:ind w:left="1440" w:hanging="360"/>
+      </w:pPr>
+      <w:rPr>
+        <w:rFonts w:ascii="Courier New" w:hAnsi="Courier New" w:hint="default"/>
+        <w:sz w:val="20"/>
+      </w:rPr>
+    </w:lvl>
+    <w:lvl w:ilvl="2" w:tentative="1">
+      <w:start w:val="1"/>
+      <w:numFmt w:val="bullet"/>
+      <w:lvlText w:val=""/>
+      <w:lvlJc w:val="left"/>
+      <w:pPr>
+        <w:tabs>
+          <w:tab w:val="num" w:pos="2160"/>
+        </w:tabs>
+        <w:ind w:left="2160" w:hanging="360"/>
+      </w:pPr>
+      <w:rPr>
+        <w:rFonts w:ascii="Wingdings" w:hAnsi="Wingdings" w:hint="default"/>
+        <w:sz w:val="20"/>
+      </w:rPr>
+    </w:lvl>
+    <w:lvl w:ilvl="3" w:tentative="1">
+      <w:start w:val="1"/>
+      <w:numFmt w:val="bullet"/>
+      <w:lvlText w:val=""/>
+      <w:lvlJc w:val="left"/>
+      <w:pPr>
+        <w:tabs>
+          <w:tab w:val="num" w:pos="2880"/>
+        </w:tabs>
+        <w:ind w:left="2880" w:hanging="360"/>
+      </w:pPr>
+      <w:rPr>
+        <w:rFonts w:ascii="Wingdings" w:hAnsi="Wingdings" w:hint="default"/>
+        <w:sz w:val="20"/>
+      </w:rPr>
+    </w:lvl>
+    <w:lvl w:ilvl="4" w:tentative="1">
+      <w:start w:val="1"/>
+      <w:numFmt w:val="bullet"/>
+      <w:lvlText w:val=""/>
+      <w:lvlJc w:val="left"/>
+      <w:pPr>
+        <w:tabs>
+          <w:tab w:val="num" w:pos="3600"/>
+        </w:tabs>
+        <w:ind w:left="3600" w:hanging="360"/>
+      </w:pPr>
+      <w:rPr>
+        <w:rFonts w:ascii="Wingdings" w:hAnsi="Wingdings" w:hint="default"/>
+        <w:sz w:val="20"/>
+      </w:rPr>
+    </w:lvl>
+    <w:lvl w:ilvl="5" w:tentative="1">
+      <w:start w:val="1"/>
+      <w:numFmt w:val="bullet"/>
+      <w:lvlText w:val=""/>
+      <w:lvlJc w:val="left"/>
+      <w:pPr>
+        <w:tabs>
+          <w:tab w:val="num" w:pos="4320"/>
+        </w:tabs>
+        <w:ind w:left="4320" w:hanging="360"/>
+      </w:pPr>
+      <w:rPr>
+        <w:rFonts w:ascii="Wingdings" w:hAnsi="Wingdings" w:hint="default"/>
+        <w:sz w:val="20"/>
+      </w:rPr>
+    </w:lvl>
+    <w:lvl w:ilvl="6" w:tentative="1">
+      <w:start w:val="1"/>
+      <w:numFmt w:val="bullet"/>
+      <w:lvlText w:val=""/>
+      <w:lvlJc w:val="left"/>
+      <w:pPr>
+        <w:tabs>
+          <w:tab w:val="num" w:pos="5040"/>
+        </w:tabs>
+        <w:ind w:left="5040" w:hanging="360"/>
+      </w:pPr>
+      <w:rPr>
+        <w:rFonts w:ascii="Wingdings" w:hAnsi="Wingdings" w:hint="default"/>
+        <w:sz w:val="20"/>
+      </w:rPr>
+    </w:lvl>
+    <w:lvl w:ilvl="7" w:tentative="1">
+      <w:start w:val="1"/>
+      <w:numFmt w:val="bullet"/>
+      <w:lvlText w:val=""/>
+      <w:lvlJc w:val="left"/>
+      <w:pPr>
+        <w:tabs>
+          <w:tab w:val="num" w:pos="5760"/>
+        </w:tabs>
+        <w:ind w:left="5760" w:hanging="360"/>
+      </w:pPr>
+      <w:rPr>
+        <w:rFonts w:ascii="Wingdings" w:hAnsi="Wingdings" w:hint="default"/>
+        <w:sz w:val="20"/>
+      </w:rPr>
+    </w:lvl>
+    <w:lvl w:ilvl="8" w:tentative="1">
+      <w:start w:val="1"/>
+      <w:numFmt w:val="bullet"/>
+      <w:lvlText w:val=""/>
+      <w:lvlJc w:val="left"/>
+      <w:pPr>
+        <w:tabs>
+          <w:tab w:val="num" w:pos="6480"/>
+        </w:tabs>
+        <w:ind w:left="6480" w:hanging="360"/>
+      </w:pPr>
+      <w:rPr>
+        <w:rFonts w:ascii="Wingdings" w:hAnsi="Wingdings" w:hint="default"/>
+        <w:sz w:val="20"/>
+      </w:rPr>
+    </w:lvl>
+  </w:abstractNum>
+  <w:abstractNum w:abstractNumId="25" w15:restartNumberingAfterBreak="0">
     <w:nsid w:val="668F58D2"/>
     <w:multiLevelType w:val="hybridMultilevel"/>
     <w:tmpl w:val="52B2F8D6"/>
@@ -2156,7 +5882,156 @@
       </w:pPr>
     </w:lvl>
   </w:abstractNum>
-  <w:abstractNum w:abstractNumId="7" w15:restartNumberingAfterBreak="0">
+  <w:abstractNum w:abstractNumId="26" w15:restartNumberingAfterBreak="0">
+    <w:nsid w:val="6F2D6899"/>
+    <w:multiLevelType w:val="multilevel"/>
+    <w:tmpl w:val="17A6989A"/>
+    <w:lvl w:ilvl="0">
+      <w:start w:val="1"/>
+      <w:numFmt w:val="bullet"/>
+      <w:lvlText w:val=""/>
+      <w:lvlJc w:val="left"/>
+      <w:pPr>
+        <w:tabs>
+          <w:tab w:val="num" w:pos="720"/>
+        </w:tabs>
+        <w:ind w:left="720" w:hanging="360"/>
+      </w:pPr>
+      <w:rPr>
+        <w:rFonts w:ascii="Symbol" w:hAnsi="Symbol" w:hint="default"/>
+        <w:sz w:val="20"/>
+      </w:rPr>
+    </w:lvl>
+    <w:lvl w:ilvl="1" w:tentative="1">
+      <w:start w:val="1"/>
+      <w:numFmt w:val="bullet"/>
+      <w:lvlText w:val="o"/>
+      <w:lvlJc w:val="left"/>
+      <w:pPr>
+        <w:tabs>
+          <w:tab w:val="num" w:pos="1440"/>
+        </w:tabs>
+        <w:ind w:left="1440" w:hanging="360"/>
+      </w:pPr>
+      <w:rPr>
+        <w:rFonts w:ascii="Courier New" w:hAnsi="Courier New" w:hint="default"/>
+        <w:sz w:val="20"/>
+      </w:rPr>
+    </w:lvl>
+    <w:lvl w:ilvl="2" w:tentative="1">
+      <w:start w:val="1"/>
+      <w:numFmt w:val="bullet"/>
+      <w:lvlText w:val=""/>
+      <w:lvlJc w:val="left"/>
+      <w:pPr>
+        <w:tabs>
+          <w:tab w:val="num" w:pos="2160"/>
+        </w:tabs>
+        <w:ind w:left="2160" w:hanging="360"/>
+      </w:pPr>
+      <w:rPr>
+        <w:rFonts w:ascii="Wingdings" w:hAnsi="Wingdings" w:hint="default"/>
+        <w:sz w:val="20"/>
+      </w:rPr>
+    </w:lvl>
+    <w:lvl w:ilvl="3" w:tentative="1">
+      <w:start w:val="1"/>
+      <w:numFmt w:val="bullet"/>
+      <w:lvlText w:val=""/>
+      <w:lvlJc w:val="left"/>
+      <w:pPr>
+        <w:tabs>
+          <w:tab w:val="num" w:pos="2880"/>
+        </w:tabs>
+        <w:ind w:left="2880" w:hanging="360"/>
+      </w:pPr>
+      <w:rPr>
+        <w:rFonts w:ascii="Wingdings" w:hAnsi="Wingdings" w:hint="default"/>
+        <w:sz w:val="20"/>
+      </w:rPr>
+    </w:lvl>
+    <w:lvl w:ilvl="4" w:tentative="1">
+      <w:start w:val="1"/>
+      <w:numFmt w:val="bullet"/>
+      <w:lvlText w:val=""/>
+      <w:lvlJc w:val="left"/>
+      <w:pPr>
+        <w:tabs>
+          <w:tab w:val="num" w:pos="3600"/>
+        </w:tabs>
+        <w:ind w:left="3600" w:hanging="360"/>
+      </w:pPr>
+      <w:rPr>
+        <w:rFonts w:ascii="Wingdings" w:hAnsi="Wingdings" w:hint="default"/>
+        <w:sz w:val="20"/>
+      </w:rPr>
+    </w:lvl>
+    <w:lvl w:ilvl="5" w:tentative="1">
+      <w:start w:val="1"/>
+      <w:numFmt w:val="bullet"/>
+      <w:lvlText w:val=""/>
+      <w:lvlJc w:val="left"/>
+      <w:pPr>
+        <w:tabs>
+          <w:tab w:val="num" w:pos="4320"/>
+        </w:tabs>
+        <w:ind w:left="4320" w:hanging="360"/>
+      </w:pPr>
+      <w:rPr>
+        <w:rFonts w:ascii="Wingdings" w:hAnsi="Wingdings" w:hint="default"/>
+        <w:sz w:val="20"/>
+      </w:rPr>
+    </w:lvl>
+    <w:lvl w:ilvl="6" w:tentative="1">
+      <w:start w:val="1"/>
+      <w:numFmt w:val="bullet"/>
+      <w:lvlText w:val=""/>
+      <w:lvlJc w:val="left"/>
+      <w:pPr>
+        <w:tabs>
+          <w:tab w:val="num" w:pos="5040"/>
+        </w:tabs>
+        <w:ind w:left="5040" w:hanging="360"/>
+      </w:pPr>
+      <w:rPr>
+        <w:rFonts w:ascii="Wingdings" w:hAnsi="Wingdings" w:hint="default"/>
+        <w:sz w:val="20"/>
+      </w:rPr>
+    </w:lvl>
+    <w:lvl w:ilvl="7" w:tentative="1">
+      <w:start w:val="1"/>
+      <w:numFmt w:val="bullet"/>
+      <w:lvlText w:val=""/>
+      <w:lvlJc w:val="left"/>
+      <w:pPr>
+        <w:tabs>
+          <w:tab w:val="num" w:pos="5760"/>
+        </w:tabs>
+        <w:ind w:left="5760" w:hanging="360"/>
+      </w:pPr>
+      <w:rPr>
+        <w:rFonts w:ascii="Wingdings" w:hAnsi="Wingdings" w:hint="default"/>
+        <w:sz w:val="20"/>
+      </w:rPr>
+    </w:lvl>
+    <w:lvl w:ilvl="8" w:tentative="1">
+      <w:start w:val="1"/>
+      <w:numFmt w:val="bullet"/>
+      <w:lvlText w:val=""/>
+      <w:lvlJc w:val="left"/>
+      <w:pPr>
+        <w:tabs>
+          <w:tab w:val="num" w:pos="6480"/>
+        </w:tabs>
+        <w:ind w:left="6480" w:hanging="360"/>
+      </w:pPr>
+      <w:rPr>
+        <w:rFonts w:ascii="Wingdings" w:hAnsi="Wingdings" w:hint="default"/>
+        <w:sz w:val="20"/>
+      </w:rPr>
+    </w:lvl>
+  </w:abstractNum>
+  <w:abstractNum w:abstractNumId="27" w15:restartNumberingAfterBreak="0">
     <w:nsid w:val="70937EA7"/>
     <w:multiLevelType w:val="hybridMultilevel"/>
     <w:tmpl w:val="F9D2848E"/>
@@ -2245,7 +6120,156 @@
       </w:pPr>
     </w:lvl>
   </w:abstractNum>
-  <w:abstractNum w:abstractNumId="8" w15:restartNumberingAfterBreak="0">
+  <w:abstractNum w:abstractNumId="28" w15:restartNumberingAfterBreak="0">
+    <w:nsid w:val="73815D5C"/>
+    <w:multiLevelType w:val="multilevel"/>
+    <w:tmpl w:val="A038021C"/>
+    <w:lvl w:ilvl="0">
+      <w:start w:val="1"/>
+      <w:numFmt w:val="bullet"/>
+      <w:lvlText w:val=""/>
+      <w:lvlJc w:val="left"/>
+      <w:pPr>
+        <w:tabs>
+          <w:tab w:val="num" w:pos="720"/>
+        </w:tabs>
+        <w:ind w:left="720" w:hanging="360"/>
+      </w:pPr>
+      <w:rPr>
+        <w:rFonts w:ascii="Symbol" w:hAnsi="Symbol" w:hint="default"/>
+        <w:sz w:val="20"/>
+      </w:rPr>
+    </w:lvl>
+    <w:lvl w:ilvl="1" w:tentative="1">
+      <w:start w:val="1"/>
+      <w:numFmt w:val="bullet"/>
+      <w:lvlText w:val="o"/>
+      <w:lvlJc w:val="left"/>
+      <w:pPr>
+        <w:tabs>
+          <w:tab w:val="num" w:pos="1440"/>
+        </w:tabs>
+        <w:ind w:left="1440" w:hanging="360"/>
+      </w:pPr>
+      <w:rPr>
+        <w:rFonts w:ascii="Courier New" w:hAnsi="Courier New" w:hint="default"/>
+        <w:sz w:val="20"/>
+      </w:rPr>
+    </w:lvl>
+    <w:lvl w:ilvl="2" w:tentative="1">
+      <w:start w:val="1"/>
+      <w:numFmt w:val="bullet"/>
+      <w:lvlText w:val=""/>
+      <w:lvlJc w:val="left"/>
+      <w:pPr>
+        <w:tabs>
+          <w:tab w:val="num" w:pos="2160"/>
+        </w:tabs>
+        <w:ind w:left="2160" w:hanging="360"/>
+      </w:pPr>
+      <w:rPr>
+        <w:rFonts w:ascii="Wingdings" w:hAnsi="Wingdings" w:hint="default"/>
+        <w:sz w:val="20"/>
+      </w:rPr>
+    </w:lvl>
+    <w:lvl w:ilvl="3" w:tentative="1">
+      <w:start w:val="1"/>
+      <w:numFmt w:val="bullet"/>
+      <w:lvlText w:val=""/>
+      <w:lvlJc w:val="left"/>
+      <w:pPr>
+        <w:tabs>
+          <w:tab w:val="num" w:pos="2880"/>
+        </w:tabs>
+        <w:ind w:left="2880" w:hanging="360"/>
+      </w:pPr>
+      <w:rPr>
+        <w:rFonts w:ascii="Wingdings" w:hAnsi="Wingdings" w:hint="default"/>
+        <w:sz w:val="20"/>
+      </w:rPr>
+    </w:lvl>
+    <w:lvl w:ilvl="4" w:tentative="1">
+      <w:start w:val="1"/>
+      <w:numFmt w:val="bullet"/>
+      <w:lvlText w:val=""/>
+      <w:lvlJc w:val="left"/>
+      <w:pPr>
+        <w:tabs>
+          <w:tab w:val="num" w:pos="3600"/>
+        </w:tabs>
+        <w:ind w:left="3600" w:hanging="360"/>
+      </w:pPr>
+      <w:rPr>
+        <w:rFonts w:ascii="Wingdings" w:hAnsi="Wingdings" w:hint="default"/>
+        <w:sz w:val="20"/>
+      </w:rPr>
+    </w:lvl>
+    <w:lvl w:ilvl="5" w:tentative="1">
+      <w:start w:val="1"/>
+      <w:numFmt w:val="bullet"/>
+      <w:lvlText w:val=""/>
+      <w:lvlJc w:val="left"/>
+      <w:pPr>
+        <w:tabs>
+          <w:tab w:val="num" w:pos="4320"/>
+        </w:tabs>
+        <w:ind w:left="4320" w:hanging="360"/>
+      </w:pPr>
+      <w:rPr>
+        <w:rFonts w:ascii="Wingdings" w:hAnsi="Wingdings" w:hint="default"/>
+        <w:sz w:val="20"/>
+      </w:rPr>
+    </w:lvl>
+    <w:lvl w:ilvl="6" w:tentative="1">
+      <w:start w:val="1"/>
+      <w:numFmt w:val="bullet"/>
+      <w:lvlText w:val=""/>
+      <w:lvlJc w:val="left"/>
+      <w:pPr>
+        <w:tabs>
+          <w:tab w:val="num" w:pos="5040"/>
+        </w:tabs>
+        <w:ind w:left="5040" w:hanging="360"/>
+      </w:pPr>
+      <w:rPr>
+        <w:rFonts w:ascii="Wingdings" w:hAnsi="Wingdings" w:hint="default"/>
+        <w:sz w:val="20"/>
+      </w:rPr>
+    </w:lvl>
+    <w:lvl w:ilvl="7" w:tentative="1">
+      <w:start w:val="1"/>
+      <w:numFmt w:val="bullet"/>
+      <w:lvlText w:val=""/>
+      <w:lvlJc w:val="left"/>
+      <w:pPr>
+        <w:tabs>
+          <w:tab w:val="num" w:pos="5760"/>
+        </w:tabs>
+        <w:ind w:left="5760" w:hanging="360"/>
+      </w:pPr>
+      <w:rPr>
+        <w:rFonts w:ascii="Wingdings" w:hAnsi="Wingdings" w:hint="default"/>
+        <w:sz w:val="20"/>
+      </w:rPr>
+    </w:lvl>
+    <w:lvl w:ilvl="8" w:tentative="1">
+      <w:start w:val="1"/>
+      <w:numFmt w:val="bullet"/>
+      <w:lvlText w:val=""/>
+      <w:lvlJc w:val="left"/>
+      <w:pPr>
+        <w:tabs>
+          <w:tab w:val="num" w:pos="6480"/>
+        </w:tabs>
+        <w:ind w:left="6480" w:hanging="360"/>
+      </w:pPr>
+      <w:rPr>
+        <w:rFonts w:ascii="Wingdings" w:hAnsi="Wingdings" w:hint="default"/>
+        <w:sz w:val="20"/>
+      </w:rPr>
+    </w:lvl>
+  </w:abstractNum>
+  <w:abstractNum w:abstractNumId="29" w15:restartNumberingAfterBreak="0">
     <w:nsid w:val="78AD538E"/>
     <w:multiLevelType w:val="hybridMultilevel"/>
     <w:tmpl w:val="450C60D0"/>
@@ -2334,32 +6358,327 @@
       </w:pPr>
     </w:lvl>
   </w:abstractNum>
+  <w:abstractNum w:abstractNumId="30" w15:restartNumberingAfterBreak="0">
+    <w:nsid w:val="79A63809"/>
+    <w:multiLevelType w:val="multilevel"/>
+    <w:tmpl w:val="F3465F0A"/>
+    <w:lvl w:ilvl="0">
+      <w:start w:val="2"/>
+      <w:numFmt w:val="decimal"/>
+      <w:lvlText w:val="%1."/>
+      <w:lvlJc w:val="left"/>
+      <w:pPr>
+        <w:tabs>
+          <w:tab w:val="num" w:pos="720"/>
+        </w:tabs>
+        <w:ind w:left="720" w:hanging="360"/>
+      </w:pPr>
+    </w:lvl>
+    <w:lvl w:ilvl="1" w:tentative="1">
+      <w:start w:val="1"/>
+      <w:numFmt w:val="decimal"/>
+      <w:lvlText w:val="%2."/>
+      <w:lvlJc w:val="left"/>
+      <w:pPr>
+        <w:tabs>
+          <w:tab w:val="num" w:pos="1440"/>
+        </w:tabs>
+        <w:ind w:left="1440" w:hanging="360"/>
+      </w:pPr>
+    </w:lvl>
+    <w:lvl w:ilvl="2" w:tentative="1">
+      <w:start w:val="1"/>
+      <w:numFmt w:val="decimal"/>
+      <w:lvlText w:val="%3."/>
+      <w:lvlJc w:val="left"/>
+      <w:pPr>
+        <w:tabs>
+          <w:tab w:val="num" w:pos="2160"/>
+        </w:tabs>
+        <w:ind w:left="2160" w:hanging="360"/>
+      </w:pPr>
+    </w:lvl>
+    <w:lvl w:ilvl="3" w:tentative="1">
+      <w:start w:val="1"/>
+      <w:numFmt w:val="decimal"/>
+      <w:lvlText w:val="%4."/>
+      <w:lvlJc w:val="left"/>
+      <w:pPr>
+        <w:tabs>
+          <w:tab w:val="num" w:pos="2880"/>
+        </w:tabs>
+        <w:ind w:left="2880" w:hanging="360"/>
+      </w:pPr>
+    </w:lvl>
+    <w:lvl w:ilvl="4" w:tentative="1">
+      <w:start w:val="1"/>
+      <w:numFmt w:val="decimal"/>
+      <w:lvlText w:val="%5."/>
+      <w:lvlJc w:val="left"/>
+      <w:pPr>
+        <w:tabs>
+          <w:tab w:val="num" w:pos="3600"/>
+        </w:tabs>
+        <w:ind w:left="3600" w:hanging="360"/>
+      </w:pPr>
+    </w:lvl>
+    <w:lvl w:ilvl="5" w:tentative="1">
+      <w:start w:val="1"/>
+      <w:numFmt w:val="decimal"/>
+      <w:lvlText w:val="%6."/>
+      <w:lvlJc w:val="left"/>
+      <w:pPr>
+        <w:tabs>
+          <w:tab w:val="num" w:pos="4320"/>
+        </w:tabs>
+        <w:ind w:left="4320" w:hanging="360"/>
+      </w:pPr>
+    </w:lvl>
+    <w:lvl w:ilvl="6" w:tentative="1">
+      <w:start w:val="1"/>
+      <w:numFmt w:val="decimal"/>
+      <w:lvlText w:val="%7."/>
+      <w:lvlJc w:val="left"/>
+      <w:pPr>
+        <w:tabs>
+          <w:tab w:val="num" w:pos="5040"/>
+        </w:tabs>
+        <w:ind w:left="5040" w:hanging="360"/>
+      </w:pPr>
+    </w:lvl>
+    <w:lvl w:ilvl="7" w:tentative="1">
+      <w:start w:val="1"/>
+      <w:numFmt w:val="decimal"/>
+      <w:lvlText w:val="%8."/>
+      <w:lvlJc w:val="left"/>
+      <w:pPr>
+        <w:tabs>
+          <w:tab w:val="num" w:pos="5760"/>
+        </w:tabs>
+        <w:ind w:left="5760" w:hanging="360"/>
+      </w:pPr>
+    </w:lvl>
+    <w:lvl w:ilvl="8" w:tentative="1">
+      <w:start w:val="1"/>
+      <w:numFmt w:val="decimal"/>
+      <w:lvlText w:val="%9."/>
+      <w:lvlJc w:val="left"/>
+      <w:pPr>
+        <w:tabs>
+          <w:tab w:val="num" w:pos="6480"/>
+        </w:tabs>
+        <w:ind w:left="6480" w:hanging="360"/>
+      </w:pPr>
+    </w:lvl>
+  </w:abstractNum>
+  <w:abstractNum w:abstractNumId="31" w15:restartNumberingAfterBreak="0">
+    <w:nsid w:val="7ED45E16"/>
+    <w:multiLevelType w:val="multilevel"/>
+    <w:tmpl w:val="89782F00"/>
+    <w:lvl w:ilvl="0">
+      <w:start w:val="3"/>
+      <w:numFmt w:val="decimal"/>
+      <w:lvlText w:val="%1."/>
+      <w:lvlJc w:val="left"/>
+      <w:pPr>
+        <w:tabs>
+          <w:tab w:val="num" w:pos="720"/>
+        </w:tabs>
+        <w:ind w:left="720" w:hanging="360"/>
+      </w:pPr>
+    </w:lvl>
+    <w:lvl w:ilvl="1" w:tentative="1">
+      <w:start w:val="1"/>
+      <w:numFmt w:val="decimal"/>
+      <w:lvlText w:val="%2."/>
+      <w:lvlJc w:val="left"/>
+      <w:pPr>
+        <w:tabs>
+          <w:tab w:val="num" w:pos="1440"/>
+        </w:tabs>
+        <w:ind w:left="1440" w:hanging="360"/>
+      </w:pPr>
+    </w:lvl>
+    <w:lvl w:ilvl="2" w:tentative="1">
+      <w:start w:val="1"/>
+      <w:numFmt w:val="decimal"/>
+      <w:lvlText w:val="%3."/>
+      <w:lvlJc w:val="left"/>
+      <w:pPr>
+        <w:tabs>
+          <w:tab w:val="num" w:pos="2160"/>
+        </w:tabs>
+        <w:ind w:left="2160" w:hanging="360"/>
+      </w:pPr>
+    </w:lvl>
+    <w:lvl w:ilvl="3" w:tentative="1">
+      <w:start w:val="1"/>
+      <w:numFmt w:val="decimal"/>
+      <w:lvlText w:val="%4."/>
+      <w:lvlJc w:val="left"/>
+      <w:pPr>
+        <w:tabs>
+          <w:tab w:val="num" w:pos="2880"/>
+        </w:tabs>
+        <w:ind w:left="2880" w:hanging="360"/>
+      </w:pPr>
+    </w:lvl>
+    <w:lvl w:ilvl="4" w:tentative="1">
+      <w:start w:val="1"/>
+      <w:numFmt w:val="decimal"/>
+      <w:lvlText w:val="%5."/>
+      <w:lvlJc w:val="left"/>
+      <w:pPr>
+        <w:tabs>
+          <w:tab w:val="num" w:pos="3600"/>
+        </w:tabs>
+        <w:ind w:left="3600" w:hanging="360"/>
+      </w:pPr>
+    </w:lvl>
+    <w:lvl w:ilvl="5" w:tentative="1">
+      <w:start w:val="1"/>
+      <w:numFmt w:val="decimal"/>
+      <w:lvlText w:val="%6."/>
+      <w:lvlJc w:val="left"/>
+      <w:pPr>
+        <w:tabs>
+          <w:tab w:val="num" w:pos="4320"/>
+        </w:tabs>
+        <w:ind w:left="4320" w:hanging="360"/>
+      </w:pPr>
+    </w:lvl>
+    <w:lvl w:ilvl="6" w:tentative="1">
+      <w:start w:val="1"/>
+      <w:numFmt w:val="decimal"/>
+      <w:lvlText w:val="%7."/>
+      <w:lvlJc w:val="left"/>
+      <w:pPr>
+        <w:tabs>
+          <w:tab w:val="num" w:pos="5040"/>
+        </w:tabs>
+        <w:ind w:left="5040" w:hanging="360"/>
+      </w:pPr>
+    </w:lvl>
+    <w:lvl w:ilvl="7" w:tentative="1">
+      <w:start w:val="1"/>
+      <w:numFmt w:val="decimal"/>
+      <w:lvlText w:val="%8."/>
+      <w:lvlJc w:val="left"/>
+      <w:pPr>
+        <w:tabs>
+          <w:tab w:val="num" w:pos="5760"/>
+        </w:tabs>
+        <w:ind w:left="5760" w:hanging="360"/>
+      </w:pPr>
+    </w:lvl>
+    <w:lvl w:ilvl="8" w:tentative="1">
+      <w:start w:val="1"/>
+      <w:numFmt w:val="decimal"/>
+      <w:lvlText w:val="%9."/>
+      <w:lvlJc w:val="left"/>
+      <w:pPr>
+        <w:tabs>
+          <w:tab w:val="num" w:pos="6480"/>
+        </w:tabs>
+        <w:ind w:left="6480" w:hanging="360"/>
+      </w:pPr>
+    </w:lvl>
+  </w:abstractNum>
   <w:num w:numId="1" w16cid:durableId="186020675">
-    <w:abstractNumId w:val="1"/>
+    <w:abstractNumId w:val="4"/>
   </w:num>
   <w:num w:numId="2" w16cid:durableId="932475438">
-    <w:abstractNumId w:val="8"/>
+    <w:abstractNumId w:val="29"/>
   </w:num>
   <w:num w:numId="3" w16cid:durableId="638072257">
-    <w:abstractNumId w:val="7"/>
+    <w:abstractNumId w:val="27"/>
   </w:num>
   <w:num w:numId="4" w16cid:durableId="111247311">
     <w:abstractNumId w:val="0"/>
   </w:num>
   <w:num w:numId="5" w16cid:durableId="136581163">
+    <w:abstractNumId w:val="25"/>
+  </w:num>
+  <w:num w:numId="6" w16cid:durableId="493031279">
+    <w:abstractNumId w:val="14"/>
+  </w:num>
+  <w:num w:numId="7" w16cid:durableId="277227226">
+    <w:abstractNumId w:val="16"/>
+  </w:num>
+  <w:num w:numId="8" w16cid:durableId="1196426215">
+    <w:abstractNumId w:val="19"/>
+  </w:num>
+  <w:num w:numId="9" w16cid:durableId="1335838262">
+    <w:abstractNumId w:val="21"/>
+  </w:num>
+  <w:num w:numId="10" w16cid:durableId="518348861">
+    <w:abstractNumId w:val="8"/>
+  </w:num>
+  <w:num w:numId="11" w16cid:durableId="296108379">
+    <w:abstractNumId w:val="18"/>
+  </w:num>
+  <w:num w:numId="12" w16cid:durableId="1331909746">
+    <w:abstractNumId w:val="30"/>
+  </w:num>
+  <w:num w:numId="13" w16cid:durableId="482431808">
+    <w:abstractNumId w:val="24"/>
+  </w:num>
+  <w:num w:numId="14" w16cid:durableId="1051660957">
+    <w:abstractNumId w:val="1"/>
+  </w:num>
+  <w:num w:numId="15" w16cid:durableId="1943565871">
+    <w:abstractNumId w:val="11"/>
+  </w:num>
+  <w:num w:numId="16" w16cid:durableId="1201554180">
+    <w:abstractNumId w:val="13"/>
+  </w:num>
+  <w:num w:numId="17" w16cid:durableId="2041709938">
+    <w:abstractNumId w:val="12"/>
+  </w:num>
+  <w:num w:numId="18" w16cid:durableId="389229717">
+    <w:abstractNumId w:val="7"/>
+  </w:num>
+  <w:num w:numId="19" w16cid:durableId="1565331702">
     <w:abstractNumId w:val="6"/>
   </w:num>
-  <w:num w:numId="6" w16cid:durableId="493031279">
+  <w:num w:numId="20" w16cid:durableId="1673022160">
+    <w:abstractNumId w:val="23"/>
+  </w:num>
+  <w:num w:numId="21" w16cid:durableId="1915896373">
+    <w:abstractNumId w:val="20"/>
+  </w:num>
+  <w:num w:numId="22" w16cid:durableId="142043169">
+    <w:abstractNumId w:val="9"/>
+  </w:num>
+  <w:num w:numId="23" w16cid:durableId="730540831">
     <w:abstractNumId w:val="2"/>
   </w:num>
-  <w:num w:numId="7" w16cid:durableId="277227226">
+  <w:num w:numId="24" w16cid:durableId="2065131031">
     <w:abstractNumId w:val="3"/>
   </w:num>
-  <w:num w:numId="8" w16cid:durableId="1196426215">
-    <w:abstractNumId w:val="4"/>
+  <w:num w:numId="25" w16cid:durableId="1955939277">
+    <w:abstractNumId w:val="22"/>
   </w:num>
-  <w:num w:numId="9" w16cid:durableId="1335838262">
+  <w:num w:numId="26" w16cid:durableId="922759974">
+    <w:abstractNumId w:val="17"/>
+  </w:num>
+  <w:num w:numId="27" w16cid:durableId="1556820697">
+    <w:abstractNumId w:val="26"/>
+  </w:num>
+  <w:num w:numId="28" w16cid:durableId="1148008948">
+    <w:abstractNumId w:val="31"/>
+  </w:num>
+  <w:num w:numId="29" w16cid:durableId="854270288">
     <w:abstractNumId w:val="5"/>
+  </w:num>
+  <w:num w:numId="30" w16cid:durableId="1078557565">
+    <w:abstractNumId w:val="10"/>
+  </w:num>
+  <w:num w:numId="31" w16cid:durableId="2057772183">
+    <w:abstractNumId w:val="15"/>
+  </w:num>
+  <w:num w:numId="32" w16cid:durableId="673800386">
+    <w:abstractNumId w:val="28"/>
   </w:num>
 </w:numbering>
 </file>
@@ -2966,7 +7285,6 @@
   <w:style w:type="character" w:default="1" w:styleId="a0">
     <w:name w:val="Default Paragraph Font"/>
     <w:uiPriority w:val="1"/>
-    <w:semiHidden/>
     <w:unhideWhenUsed/>
   </w:style>
   <w:style w:type="table" w:default="1" w:styleId="a1">
